--- a/Ch5-Tree&Binary Tree/Ch5 Tree與Binary Tree.docx
+++ b/Ch5-Tree&Binary Tree/Ch5 Tree與Binary Tree.docx
@@ -23,11 +23,6 @@
       </w:r>
     </w:p>
     <w:p>
-      <w:pPr>
-        <w:rPr>
-          <w:rFonts w:hint="eastAsia"/>
-        </w:rPr>
-      </w:pPr>
       <w:r>
         <w:rPr>
           <w:rFonts w:hint="eastAsia"/>
@@ -71,11 +66,6 @@
       </w:r>
     </w:p>
     <w:p>
-      <w:pPr>
-        <w:rPr>
-          <w:rFonts w:hint="eastAsia"/>
-        </w:rPr>
-      </w:pPr>
       <w:r>
         <w:t>(</w:t>
       </w:r>
@@ -123,11 +113,6 @@
     </w:p>
     <w:p/>
     <w:p>
-      <w:pPr>
-        <w:rPr>
-          <w:rFonts w:hint="eastAsia"/>
-        </w:rPr>
-      </w:pPr>
       <w:r>
         <w:t>Tree</w:t>
       </w:r>
@@ -185,11 +170,6 @@
       </w:r>
     </w:p>
     <w:p>
-      <w:pPr>
-        <w:rPr>
-          <w:rFonts w:hint="eastAsia"/>
-        </w:rPr>
-      </w:pPr>
       <w:r>
         <w:rPr>
           <w:rFonts w:hint="eastAsia"/>
@@ -240,6 +220,89 @@
         </w:rPr>
         <w:t>K</w:t>
       </w:r>
+      <w:r>
+        <w:rPr>
+          <w:rFonts w:hint="eastAsia"/>
+        </w:rPr>
+        <w:t>個</w:t>
+      </w:r>
+      <w:r>
+        <w:rPr>
+          <w:rFonts w:hint="eastAsia"/>
+        </w:rPr>
+        <w:t>Link</w:t>
+      </w:r>
+      <w:r>
+        <w:rPr>
+          <w:rFonts w:hint="eastAsia"/>
+        </w:rPr>
+        <w:t>欄位</w:t>
+      </w:r>
+    </w:p>
+    <w:p>
+      <w:r>
+        <w:rPr>
+          <w:rFonts w:hint="eastAsia"/>
+        </w:rPr>
+        <w:t>缺點</w:t>
+      </w:r>
+      <w:r>
+        <w:rPr>
+          <w:rFonts w:hint="eastAsia"/>
+        </w:rPr>
+        <w:t>:</w:t>
+      </w:r>
+      <w:r>
+        <w:rPr>
+          <w:rFonts w:hint="eastAsia"/>
+        </w:rPr>
+        <w:t>浪費</w:t>
+      </w:r>
+      <w:r>
+        <w:rPr>
+          <w:rFonts w:hint="eastAsia"/>
+        </w:rPr>
+        <w:t>Link Space</w:t>
+      </w:r>
+      <w:r>
+        <w:rPr>
+          <w:rFonts w:hint="eastAsia"/>
+        </w:rPr>
+        <w:t>，只有</w:t>
+      </w:r>
+      <w:r>
+        <w:rPr>
+          <w:rFonts w:hint="eastAsia"/>
+        </w:rPr>
+        <w:t>(</w:t>
+      </w:r>
+      <w:r>
+        <w:t>n-1)</w:t>
+      </w:r>
+      <w:r>
+        <w:rPr>
+          <w:rFonts w:hint="eastAsia"/>
+        </w:rPr>
+        <w:t>條</w:t>
+      </w:r>
+      <w:r>
+        <w:rPr>
+          <w:rFonts w:hint="eastAsia"/>
+        </w:rPr>
+        <w:t>Link</w:t>
+      </w:r>
+      <w:r>
+        <w:rPr>
+          <w:rFonts w:hint="eastAsia"/>
+        </w:rPr>
+        <w:t>有用</w:t>
+      </w:r>
+      <w:r>
+        <w:rPr>
+          <w:rFonts w:hint="eastAsia"/>
+        </w:rPr>
+        <w:t>(n</w:t>
+      </w:r>
       <w:proofErr w:type="gramStart"/>
       <w:r>
         <w:rPr>
@@ -252,21 +315,21 @@
         <w:rPr>
           <w:rFonts w:hint="eastAsia"/>
         </w:rPr>
-        <w:t>Link</w:t>
-      </w:r>
-      <w:r>
-        <w:rPr>
-          <w:rFonts w:hint="eastAsia"/>
-        </w:rPr>
-        <w:t>欄位</w:t>
-      </w:r>
-    </w:p>
-    <w:p>
-      <w:r>
-        <w:rPr>
-          <w:rFonts w:hint="eastAsia"/>
-        </w:rPr>
-        <w:t>缺點</w:t>
+        <w:t>節點</w:t>
+      </w:r>
+      <w:r>
+        <w:rPr>
+          <w:rFonts w:hint="eastAsia"/>
+        </w:rPr>
+        <w:t>)</w:t>
+      </w:r>
+    </w:p>
+    <w:p>
+      <w:r>
+        <w:rPr>
+          <w:rFonts w:hint="eastAsia"/>
+        </w:rPr>
+        <w:t>法二</w:t>
       </w:r>
       <w:r>
         <w:rPr>
@@ -278,19 +341,124 @@
         <w:rPr>
           <w:rFonts w:hint="eastAsia"/>
         </w:rPr>
-        <w:t>浪費</w:t>
-      </w:r>
-      <w:r>
-        <w:rPr>
-          <w:rFonts w:hint="eastAsia"/>
-        </w:rPr>
-        <w:t>Link Space</w:t>
-      </w:r>
-      <w:r>
-        <w:rPr>
-          <w:rFonts w:hint="eastAsia"/>
-        </w:rPr>
-        <w:t>，只有</w:t>
+        <w:t>將</w:t>
+      </w:r>
+      <w:r>
+        <w:rPr>
+          <w:rFonts w:hint="eastAsia"/>
+        </w:rPr>
+        <w:t>T</w:t>
+      </w:r>
+      <w:r>
+        <w:t>ree</w:t>
+      </w:r>
+      <w:r>
+        <w:rPr>
+          <w:rFonts w:hint="eastAsia"/>
+        </w:rPr>
+        <w:t>化成</w:t>
+      </w:r>
+      <w:r>
+        <w:rPr>
+          <w:rFonts w:hint="eastAsia"/>
+        </w:rPr>
+        <w:t>Binary Tree</w:t>
+      </w:r>
+      <w:r>
+        <w:rPr>
+          <w:rFonts w:hint="eastAsia"/>
+        </w:rPr>
+        <w:t>，再用</w:t>
+      </w:r>
+      <w:r>
+        <w:rPr>
+          <w:rFonts w:hint="eastAsia"/>
+        </w:rPr>
+        <w:t>B.T</w:t>
+      </w:r>
+      <w:r>
+        <w:rPr>
+          <w:rFonts w:hint="eastAsia"/>
+        </w:rPr>
+        <w:t>表示方法儲存</w:t>
+      </w:r>
+    </w:p>
+    <w:p>
+      <w:r>
+        <w:rPr>
+          <w:rFonts w:hint="eastAsia"/>
+        </w:rPr>
+        <w:t>法三</w:t>
+      </w:r>
+      <w:r>
+        <w:rPr>
+          <w:rFonts w:hint="eastAsia"/>
+        </w:rPr>
+        <w:t>:child-sibling</w:t>
+      </w:r>
+      <w:r>
+        <w:rPr>
+          <w:rFonts w:hint="eastAsia"/>
+        </w:rPr>
+        <w:t>方法</w:t>
+      </w:r>
+    </w:p>
+    <w:p>
+      <w:r>
+        <w:rPr>
+          <w:rFonts w:hint="eastAsia"/>
+        </w:rPr>
+        <w:t>Node Structure</w:t>
+      </w:r>
+      <w:r>
+        <w:rPr>
+          <w:rFonts w:hint="eastAsia"/>
+        </w:rPr>
+        <w:t>為</w:t>
+      </w:r>
+      <w:r>
+        <w:rPr>
+          <w:rFonts w:hint="eastAsia"/>
+        </w:rPr>
+        <w:t>Data child sibling</w:t>
+      </w:r>
+    </w:p>
+    <w:p>
+      <w:r>
+        <w:t>Child: Left-most child only</w:t>
+      </w:r>
+    </w:p>
+    <w:p>
+      <w:r>
+        <w:t>Sibling: Next-right sibling</w:t>
+      </w:r>
+    </w:p>
+    <w:p>
+      <w:r>
+        <w:rPr>
+          <w:rFonts w:hint="eastAsia"/>
+        </w:rPr>
+        <w:t>法四</w:t>
+      </w:r>
+      <w:r>
+        <w:rPr>
+          <w:rFonts w:hint="eastAsia"/>
+        </w:rPr>
+        <w:t>:</w:t>
+      </w:r>
+      <w:r>
+        <w:rPr>
+          <w:rFonts w:hint="eastAsia"/>
+        </w:rPr>
+        <w:t>括號法</w:t>
+      </w:r>
+    </w:p>
+    <w:p>
+      <w:r>
+        <w:rPr>
+          <w:rFonts w:hint="eastAsia"/>
+        </w:rPr>
+        <w:t>利用父</w:t>
       </w:r>
       <w:r>
         <w:rPr>
@@ -299,272 +467,77 @@
         <w:t>(</w:t>
       </w:r>
       <w:r>
-        <w:t>n-1)</w:t>
-      </w:r>
-      <w:r>
-        <w:rPr>
-          <w:rFonts w:hint="eastAsia"/>
-        </w:rPr>
-        <w:t>條</w:t>
-      </w:r>
-      <w:r>
-        <w:rPr>
-          <w:rFonts w:hint="eastAsia"/>
-        </w:rPr>
-        <w:t>Link</w:t>
-      </w:r>
-      <w:r>
-        <w:rPr>
-          <w:rFonts w:hint="eastAsia"/>
-        </w:rPr>
-        <w:t>有用</w:t>
-      </w:r>
-      <w:r>
-        <w:rPr>
-          <w:rFonts w:hint="eastAsia"/>
-        </w:rPr>
-        <w:t>(n</w:t>
+        <w:rPr>
+          <w:rFonts w:hint="eastAsia"/>
+        </w:rPr>
+        <w:t>子</w:t>
+      </w:r>
+      <w:r>
+        <w:rPr>
+          <w:rFonts w:hint="eastAsia"/>
+        </w:rPr>
+        <w:t>1</w:t>
+      </w:r>
+      <w:r>
+        <w:rPr>
+          <w:rFonts w:hint="eastAsia"/>
+        </w:rPr>
+        <w:t>子</w:t>
+      </w:r>
+      <w:r>
+        <w:rPr>
+          <w:rFonts w:hint="eastAsia"/>
+        </w:rPr>
+        <w:t>2</w:t>
+      </w:r>
+      <w:r>
+        <w:t>…</w:t>
+      </w:r>
+      <w:r>
+        <w:rPr>
+          <w:rFonts w:hint="eastAsia"/>
+        </w:rPr>
+        <w:t>子</w:t>
+      </w:r>
+      <w:r>
+        <w:rPr>
+          <w:rFonts w:hint="eastAsia"/>
+        </w:rPr>
+        <w:t>m)</w:t>
+      </w:r>
+      <w:r>
+        <w:rPr>
+          <w:rFonts w:hint="eastAsia"/>
+        </w:rPr>
+        <w:t>表現父</w:t>
       </w:r>
       <w:proofErr w:type="gramStart"/>
       <w:r>
         <w:rPr>
           <w:rFonts w:hint="eastAsia"/>
         </w:rPr>
-        <w:t>個</w:t>
+        <w:t>與子點之</w:t>
       </w:r>
       <w:proofErr w:type="gramEnd"/>
       <w:r>
         <w:rPr>
           <w:rFonts w:hint="eastAsia"/>
         </w:rPr>
-        <w:t>節點</w:t>
-      </w:r>
-      <w:r>
-        <w:rPr>
-          <w:rFonts w:hint="eastAsia"/>
-        </w:rPr>
-        <w:t>)</w:t>
-      </w:r>
-    </w:p>
-    <w:p>
-      <w:r>
-        <w:rPr>
-          <w:rFonts w:hint="eastAsia"/>
-        </w:rPr>
-        <w:t>法二</w:t>
-      </w:r>
-      <w:r>
-        <w:rPr>
-          <w:rFonts w:hint="eastAsia"/>
-        </w:rPr>
-        <w:t>:</w:t>
-      </w:r>
-      <w:r>
-        <w:rPr>
-          <w:rFonts w:hint="eastAsia"/>
-        </w:rPr>
-        <w:t>將</w:t>
-      </w:r>
-      <w:r>
-        <w:rPr>
-          <w:rFonts w:hint="eastAsia"/>
-        </w:rPr>
-        <w:t>T</w:t>
-      </w:r>
-      <w:r>
-        <w:t>ree</w:t>
-      </w:r>
-      <w:r>
-        <w:rPr>
-          <w:rFonts w:hint="eastAsia"/>
-        </w:rPr>
-        <w:t>化成</w:t>
-      </w:r>
-      <w:r>
-        <w:rPr>
-          <w:rFonts w:hint="eastAsia"/>
-        </w:rPr>
-        <w:t>Binary Tree</w:t>
-      </w:r>
-      <w:r>
-        <w:rPr>
-          <w:rFonts w:hint="eastAsia"/>
-        </w:rPr>
-        <w:t>，再用</w:t>
-      </w:r>
-      <w:r>
-        <w:rPr>
-          <w:rFonts w:hint="eastAsia"/>
-        </w:rPr>
-        <w:t>B.T</w:t>
-      </w:r>
-      <w:r>
-        <w:rPr>
-          <w:rFonts w:hint="eastAsia"/>
-        </w:rPr>
-        <w:t>表示方法儲存</w:t>
-      </w:r>
-    </w:p>
-    <w:p>
-      <w:r>
-        <w:rPr>
-          <w:rFonts w:hint="eastAsia"/>
-        </w:rPr>
-        <w:t>法三</w:t>
-      </w:r>
-      <w:r>
-        <w:rPr>
-          <w:rFonts w:hint="eastAsia"/>
-        </w:rPr>
-        <w:t>:child-sibling</w:t>
-      </w:r>
-      <w:r>
-        <w:rPr>
-          <w:rFonts w:hint="eastAsia"/>
-        </w:rPr>
-        <w:t>方法</w:t>
-      </w:r>
-    </w:p>
-    <w:p>
-      <w:pPr>
-        <w:rPr>
-          <w:rFonts w:hint="eastAsia"/>
-        </w:rPr>
-      </w:pPr>
-      <w:r>
-        <w:rPr>
-          <w:rFonts w:hint="eastAsia"/>
-        </w:rPr>
-        <w:t>Node Structure</w:t>
-      </w:r>
-      <w:r>
-        <w:rPr>
-          <w:rFonts w:hint="eastAsia"/>
-        </w:rPr>
-        <w:t>為</w:t>
-      </w:r>
-      <w:r>
-        <w:rPr>
-          <w:rFonts w:hint="eastAsia"/>
-        </w:rPr>
-        <w:t>Data child sibling</w:t>
-      </w:r>
-    </w:p>
-    <w:p>
-      <w:r>
-        <w:t>Child: Left-most child only</w:t>
-      </w:r>
-    </w:p>
-    <w:p>
-      <w:r>
-        <w:t>Sibling: Next-right sibling</w:t>
-      </w:r>
-    </w:p>
-    <w:p>
-      <w:r>
-        <w:rPr>
-          <w:rFonts w:hint="eastAsia"/>
-        </w:rPr>
-        <w:t>法四</w:t>
-      </w:r>
-      <w:r>
-        <w:rPr>
-          <w:rFonts w:hint="eastAsia"/>
-        </w:rPr>
-        <w:t>:</w:t>
-      </w:r>
-      <w:r>
-        <w:rPr>
-          <w:rFonts w:hint="eastAsia"/>
-        </w:rPr>
-        <w:t>括號法</w:t>
-      </w:r>
-    </w:p>
-    <w:p>
-      <w:r>
-        <w:rPr>
-          <w:rFonts w:hint="eastAsia"/>
-        </w:rPr>
-        <w:t>利用父</w:t>
-      </w:r>
-      <w:r>
-        <w:rPr>
-          <w:rFonts w:hint="eastAsia"/>
-        </w:rPr>
-        <w:t>(</w:t>
-      </w:r>
-      <w:r>
-        <w:rPr>
-          <w:rFonts w:hint="eastAsia"/>
-        </w:rPr>
-        <w:t>子</w:t>
-      </w:r>
-      <w:r>
-        <w:rPr>
-          <w:rFonts w:hint="eastAsia"/>
-        </w:rPr>
-        <w:t>1</w:t>
-      </w:r>
-      <w:r>
-        <w:rPr>
-          <w:rFonts w:hint="eastAsia"/>
-        </w:rPr>
-        <w:t>子</w:t>
-      </w:r>
-      <w:r>
-        <w:rPr>
-          <w:rFonts w:hint="eastAsia"/>
-        </w:rPr>
-        <w:t>2</w:t>
-      </w:r>
-      <w:r>
-        <w:t>…</w:t>
-      </w:r>
-      <w:r>
-        <w:rPr>
-          <w:rFonts w:hint="eastAsia"/>
-        </w:rPr>
-        <w:t>子</w:t>
-      </w:r>
-      <w:r>
-        <w:rPr>
-          <w:rFonts w:hint="eastAsia"/>
-        </w:rPr>
-        <w:t>m)</w:t>
-      </w:r>
-      <w:r>
-        <w:rPr>
-          <w:rFonts w:hint="eastAsia"/>
-        </w:rPr>
-        <w:t>表現父</w:t>
+        <w:t>組成關係，且</w:t>
       </w:r>
       <w:proofErr w:type="gramStart"/>
       <w:r>
         <w:rPr>
           <w:rFonts w:hint="eastAsia"/>
         </w:rPr>
-        <w:t>與子點之</w:t>
+        <w:t>可以</w:t>
       </w:r>
       <w:proofErr w:type="gramEnd"/>
       <w:r>
         <w:rPr>
           <w:rFonts w:hint="eastAsia"/>
         </w:rPr>
-        <w:t>組成關係，且</w:t>
-      </w:r>
-      <w:proofErr w:type="gramStart"/>
-      <w:r>
-        <w:rPr>
-          <w:rFonts w:hint="eastAsia"/>
-        </w:rPr>
-        <w:t>可以巢</w:t>
-      </w:r>
-      <w:proofErr w:type="gramEnd"/>
-      <w:r>
-        <w:rPr>
-          <w:rFonts w:hint="eastAsia"/>
-        </w:rPr>
-        <w:t>狀表示</w:t>
+        <w:t>巢狀表示</w:t>
       </w:r>
     </w:p>
     <w:p/>
@@ -672,13 +645,7 @@
         <w:t>Binary Tree</w:t>
       </w:r>
     </w:p>
-    <w:p>
-      <w:pPr>
-        <w:rPr>
-          <w:rFonts w:hint="eastAsia"/>
-        </w:rPr>
-      </w:pPr>
-    </w:p>
+    <w:p/>
     <w:p>
       <w:r>
         <w:t>Binary Tree</w:t>
@@ -963,9 +930,6 @@
           <w:numId w:val="2"/>
         </w:numPr>
         <w:ind w:leftChars="0"/>
-        <w:rPr>
-          <w:rFonts w:hint="eastAsia"/>
-        </w:rPr>
       </w:pPr>
       <w:proofErr w:type="gramStart"/>
       <w:r>
@@ -1163,150 +1127,6 @@
           <w:rFonts w:hint="eastAsia"/>
         </w:rPr>
         <w:t xml:space="preserve"> = </w:t>
-      </w:r>
-      <m:oMath>
-        <m:sSup>
-          <m:sSupPr>
-            <m:ctrlPr>
-              <w:rPr>
-                <w:rFonts w:ascii="Cambria Math" w:hAnsi="Cambria Math"/>
-              </w:rPr>
-            </m:ctrlPr>
-          </m:sSupPr>
-          <m:e>
-            <m:r>
-              <w:rPr>
-                <w:rFonts w:ascii="Cambria Math" w:hAnsi="Cambria Math" w:hint="eastAsia"/>
-              </w:rPr>
-              <m:t>2</m:t>
-            </m:r>
-          </m:e>
-          <m:sup>
-            <m:r>
-              <w:rPr>
-                <w:rFonts w:ascii="Cambria Math" w:hAnsi="Cambria Math"/>
-              </w:rPr>
-              <m:t>k</m:t>
-            </m:r>
-          </m:sup>
-        </m:sSup>
-        <m:r>
-          <w:rPr>
-            <w:rFonts w:ascii="Cambria Math" w:hAnsi="Cambria Math"/>
-          </w:rPr>
-          <m:t>-</m:t>
-        </m:r>
-        <m:r>
-          <w:rPr>
-            <w:rFonts w:ascii="Cambria Math" w:hAnsi="Cambria Math"/>
-          </w:rPr>
-          <m:t>1</m:t>
-        </m:r>
-      </m:oMath>
-    </w:p>
-    <w:p>
-      <w:pPr>
-        <w:pStyle w:val="a3"/>
-        <w:numPr>
-          <w:ilvl w:val="0"/>
-          <w:numId w:val="4"/>
-        </w:numPr>
-        <w:ind w:leftChars="0"/>
-      </w:pPr>
-      <w:r>
-        <w:rPr>
-          <w:rFonts w:hint="eastAsia"/>
-        </w:rPr>
-        <w:t xml:space="preserve">Complete B.T =&gt; </w:t>
-      </w:r>
-      <w:r>
-        <w:rPr>
-          <w:rFonts w:hint="eastAsia"/>
-        </w:rPr>
-        <w:t>高度</w:t>
-      </w:r>
-      <w:r>
-        <w:rPr>
-          <w:rFonts w:hint="eastAsia"/>
-        </w:rPr>
-        <w:t>=k, n</w:t>
-      </w:r>
-      <w:proofErr w:type="gramStart"/>
-      <w:r>
-        <w:rPr>
-          <w:rFonts w:hint="eastAsia"/>
-        </w:rPr>
-        <w:t>個</w:t>
-      </w:r>
-      <w:proofErr w:type="gramEnd"/>
-      <w:r>
-        <w:rPr>
-          <w:rFonts w:hint="eastAsia"/>
-        </w:rPr>
-        <w:t>Nodes ,</w:t>
-      </w:r>
-      <w:r>
-        <w:rPr>
-          <w:rFonts w:hint="eastAsia"/>
-        </w:rPr>
-        <w:t xml:space="preserve"> </w:t>
-      </w:r>
-      <w:r>
-        <w:rPr>
-          <w:rFonts w:hint="eastAsia"/>
-        </w:rPr>
-        <w:t>滿足</w:t>
-      </w:r>
-      <w:r>
-        <w:rPr>
-          <w:rFonts w:hint="eastAsia"/>
-        </w:rPr>
-        <w:t xml:space="preserve"> </w:t>
-      </w:r>
-      <m:oMath>
-        <m:sSup>
-          <m:sSupPr>
-            <m:ctrlPr>
-              <w:rPr>
-                <w:rFonts w:ascii="Cambria Math" w:hAnsi="Cambria Math"/>
-              </w:rPr>
-            </m:ctrlPr>
-          </m:sSupPr>
-          <m:e>
-            <m:r>
-              <w:rPr>
-                <w:rFonts w:ascii="Cambria Math" w:hAnsi="Cambria Math" w:hint="eastAsia"/>
-              </w:rPr>
-              <m:t>2</m:t>
-            </m:r>
-          </m:e>
-          <m:sup>
-            <m:r>
-              <w:rPr>
-                <w:rFonts w:ascii="Cambria Math" w:hAnsi="Cambria Math"/>
-              </w:rPr>
-              <m:t>k</m:t>
-            </m:r>
-            <m:r>
-              <w:rPr>
-                <w:rFonts w:ascii="Cambria Math" w:hAnsi="Cambria Math"/>
-              </w:rPr>
-              <m:t>-1</m:t>
-            </m:r>
-          </m:sup>
-        </m:sSup>
-        <m:r>
-          <w:rPr>
-            <w:rFonts w:ascii="Cambria Math" w:hAnsi="Cambria Math"/>
-          </w:rPr>
-          <m:t>-1</m:t>
-        </m:r>
-      </m:oMath>
-      <w:r>
-        <w:rPr>
-          <w:rFonts w:hint="eastAsia"/>
-        </w:rPr>
-        <w:t xml:space="preserve"> &lt; n &lt; </w:t>
       </w:r>
       <m:oMath>
         <m:sSup>
@@ -1341,18 +1161,150 @@
           <m:t>-1</m:t>
         </m:r>
       </m:oMath>
-      <w:r>
-        <w:rPr>
-          <w:rFonts w:hint="eastAsia"/>
-        </w:rPr>
-        <w:t>，由上而下，由</w:t>
+    </w:p>
+    <w:p>
+      <w:pPr>
+        <w:pStyle w:val="a3"/>
+        <w:numPr>
+          <w:ilvl w:val="0"/>
+          <w:numId w:val="4"/>
+        </w:numPr>
+        <w:ind w:leftChars="0"/>
+      </w:pPr>
+      <w:r>
+        <w:rPr>
+          <w:rFonts w:hint="eastAsia"/>
+        </w:rPr>
+        <w:t xml:space="preserve">Complete B.T =&gt; </w:t>
+      </w:r>
+      <w:r>
+        <w:rPr>
+          <w:rFonts w:hint="eastAsia"/>
+        </w:rPr>
+        <w:t>高度</w:t>
+      </w:r>
+      <w:r>
+        <w:rPr>
+          <w:rFonts w:hint="eastAsia"/>
+        </w:rPr>
+        <w:t>=k, n</w:t>
+      </w:r>
+      <w:proofErr w:type="gramStart"/>
+      <w:r>
+        <w:rPr>
+          <w:rFonts w:hint="eastAsia"/>
+        </w:rPr>
+        <w:t>個</w:t>
+      </w:r>
+      <w:proofErr w:type="gramEnd"/>
+      <w:r>
+        <w:rPr>
+          <w:rFonts w:hint="eastAsia"/>
+        </w:rPr>
+        <w:t>Nodes ,</w:t>
+      </w:r>
+      <w:r>
+        <w:rPr>
+          <w:rFonts w:hint="eastAsia"/>
+        </w:rPr>
+        <w:t xml:space="preserve"> </w:t>
+      </w:r>
+      <w:r>
+        <w:rPr>
+          <w:rFonts w:hint="eastAsia"/>
+        </w:rPr>
+        <w:t>滿足</w:t>
+      </w:r>
+      <w:r>
+        <w:rPr>
+          <w:rFonts w:hint="eastAsia"/>
+        </w:rPr>
+        <w:t xml:space="preserve"> </w:t>
+      </w:r>
+      <m:oMath>
+        <m:sSup>
+          <m:sSupPr>
+            <m:ctrlPr>
+              <w:rPr>
+                <w:rFonts w:ascii="Cambria Math" w:hAnsi="Cambria Math"/>
+              </w:rPr>
+            </m:ctrlPr>
+          </m:sSupPr>
+          <m:e>
+            <m:r>
+              <w:rPr>
+                <w:rFonts w:ascii="Cambria Math" w:hAnsi="Cambria Math" w:hint="eastAsia"/>
+              </w:rPr>
+              <m:t>2</m:t>
+            </m:r>
+          </m:e>
+          <m:sup>
+            <m:r>
+              <w:rPr>
+                <w:rFonts w:ascii="Cambria Math" w:hAnsi="Cambria Math"/>
+              </w:rPr>
+              <m:t>k-1</m:t>
+            </m:r>
+          </m:sup>
+        </m:sSup>
+        <m:r>
+          <w:rPr>
+            <w:rFonts w:ascii="Cambria Math" w:hAnsi="Cambria Math"/>
+          </w:rPr>
+          <m:t>-1</m:t>
+        </m:r>
+      </m:oMath>
+      <w:r>
+        <w:rPr>
+          <w:rFonts w:hint="eastAsia"/>
+        </w:rPr>
+        <w:t xml:space="preserve"> &lt; n &lt; </w:t>
+      </w:r>
+      <m:oMath>
+        <m:sSup>
+          <m:sSupPr>
+            <m:ctrlPr>
+              <w:rPr>
+                <w:rFonts w:ascii="Cambria Math" w:hAnsi="Cambria Math"/>
+              </w:rPr>
+            </m:ctrlPr>
+          </m:sSupPr>
+          <m:e>
+            <m:r>
+              <w:rPr>
+                <w:rFonts w:ascii="Cambria Math" w:hAnsi="Cambria Math" w:hint="eastAsia"/>
+              </w:rPr>
+              <m:t>2</m:t>
+            </m:r>
+          </m:e>
+          <m:sup>
+            <m:r>
+              <w:rPr>
+                <w:rFonts w:ascii="Cambria Math" w:hAnsi="Cambria Math"/>
+              </w:rPr>
+              <m:t>k</m:t>
+            </m:r>
+          </m:sup>
+        </m:sSup>
+        <m:r>
+          <w:rPr>
+            <w:rFonts w:ascii="Cambria Math" w:hAnsi="Cambria Math"/>
+          </w:rPr>
+          <m:t>-1</m:t>
+        </m:r>
+      </m:oMath>
+      <w:r>
+        <w:rPr>
+          <w:rFonts w:hint="eastAsia"/>
+        </w:rPr>
+        <w:t>，由上而</w:t>
       </w:r>
       <w:r>
         <w:rPr>
           <w:rFonts w:hint="eastAsia"/>
         </w:rPr>
         <w:lastRenderedPageBreak/>
-        <w:t>左而右的</w:t>
+        <w:t>下，由左而右的</w:t>
       </w:r>
       <w:r>
         <w:rPr>
@@ -1367,13 +1319,7 @@
         <w:t>增長順序</w:t>
       </w:r>
     </w:p>
-    <w:p>
-      <w:pPr>
-        <w:rPr>
-          <w:rFonts w:hint="eastAsia"/>
-        </w:rPr>
-      </w:pPr>
-    </w:p>
+    <w:p/>
     <w:p>
       <w:r>
         <w:rPr>
@@ -1389,11 +1335,6 @@
       </w:r>
     </w:p>
     <w:p>
-      <w:pPr>
-        <w:rPr>
-          <w:rFonts w:hint="eastAsia"/>
-        </w:rPr>
-      </w:pPr>
       <w:r>
         <w:rPr>
           <w:rFonts w:hint="eastAsia"/>
@@ -1878,9 +1819,6 @@
           <w:numId w:val="5"/>
         </w:numPr>
         <w:ind w:leftChars="0"/>
-        <w:rPr>
-          <w:rFonts w:hint="eastAsia"/>
-        </w:rPr>
       </w:pPr>
       <w:r>
         <w:rPr>
@@ -1995,11 +1933,6 @@
     </w:p>
     <w:p/>
     <w:p>
-      <w:pPr>
-        <w:rPr>
-          <w:rFonts w:hint="eastAsia"/>
-        </w:rPr>
-      </w:pPr>
       <w:r>
         <w:rPr>
           <w:rFonts w:hint="eastAsia"/>
@@ -2083,9 +2016,6 @@
           <w:numId w:val="7"/>
         </w:numPr>
         <w:ind w:leftChars="0"/>
-        <w:rPr>
-          <w:rFonts w:hint="eastAsia"/>
-        </w:rPr>
       </w:pPr>
       <w:r>
         <w:rPr>
@@ -2114,9 +2044,6 @@
           <w:numId w:val="7"/>
         </w:numPr>
         <w:ind w:leftChars="0"/>
-        <w:rPr>
-          <w:rFonts w:hint="eastAsia"/>
-        </w:rPr>
       </w:pPr>
       <w:r>
         <w:t>Complete B.</w:t>
@@ -2148,9 +2075,6 @@
           <w:numId w:val="7"/>
         </w:numPr>
         <w:ind w:leftChars="0"/>
-        <w:rPr>
-          <w:rFonts w:hint="eastAsia"/>
-        </w:rPr>
       </w:pPr>
       <w:r>
         <w:t xml:space="preserve">Strict B.T </w:t>
@@ -2176,9 +2100,6 @@
           <w:numId w:val="7"/>
         </w:numPr>
         <w:ind w:leftChars="0"/>
-        <w:rPr>
-          <w:rFonts w:hint="eastAsia"/>
-        </w:rPr>
       </w:pPr>
       <w:r>
         <w:t xml:space="preserve">Strict B.T </w:t>
@@ -2634,11 +2555,6 @@
     </w:p>
     <w:p/>
     <w:p>
-      <w:pPr>
-        <w:rPr>
-          <w:rFonts w:hint="eastAsia"/>
-        </w:rPr>
-      </w:pPr>
       <w:r>
         <w:rPr>
           <w:rFonts w:hint="eastAsia"/>
@@ -2668,9 +2584,6 @@
           <w:numId w:val="9"/>
         </w:numPr>
         <w:ind w:leftChars="0"/>
-        <w:rPr>
-          <w:rFonts w:hint="eastAsia"/>
-        </w:rPr>
       </w:pPr>
       <w:r>
         <w:rPr>
@@ -2728,11 +2641,6 @@
       </w:r>
     </w:p>
     <w:p>
-      <w:pPr>
-        <w:rPr>
-          <w:rFonts w:hint="eastAsia"/>
-        </w:rPr>
-      </w:pPr>
       <w:r>
         <w:lastRenderedPageBreak/>
         <w:t>S</w:t>
@@ -2780,11 +2688,6 @@
       </w:r>
     </w:p>
     <w:p>
-      <w:pPr>
-        <w:rPr>
-          <w:rFonts w:hint="eastAsia"/>
-        </w:rPr>
-      </w:pPr>
       <w:r>
         <w:rPr>
           <w:rFonts w:hint="eastAsia"/>
@@ -2816,14 +2719,14 @@
         <w:rPr>
           <w:rFonts w:hint="eastAsia"/>
         </w:rPr>
-        <w:t>中序必</w:t>
+        <w:t>中序</w:t>
       </w:r>
       <w:proofErr w:type="gramEnd"/>
       <w:r>
         <w:rPr>
           <w:rFonts w:hint="eastAsia"/>
         </w:rPr>
-        <w:t>可決定唯一的</w:t>
+        <w:t>必可決定唯一的</w:t>
       </w:r>
       <w:r>
         <w:rPr>
@@ -2924,19 +2827,11 @@
         </w:rPr>
         <w:t>N</w:t>
       </w:r>
-      <w:proofErr w:type="gramStart"/>
-      <w:r>
-        <w:rPr>
-          <w:rFonts w:hint="eastAsia"/>
-        </w:rPr>
-        <w:t>個</w:t>
-      </w:r>
-      <w:proofErr w:type="gramEnd"/>
-      <w:r>
-        <w:rPr>
-          <w:rFonts w:hint="eastAsia"/>
-        </w:rPr>
-        <w:t>不同的</w:t>
+      <w:r>
+        <w:rPr>
+          <w:rFonts w:hint="eastAsia"/>
+        </w:rPr>
+        <w:t>個不同的</w:t>
       </w:r>
       <w:r>
         <w:rPr>
@@ -3325,9 +3220,6 @@
           <w:numId w:val="12"/>
         </w:numPr>
         <w:ind w:leftChars="0"/>
-        <w:rPr>
-          <w:rFonts w:hint="eastAsia"/>
-        </w:rPr>
       </w:pPr>
       <w:r>
         <w:t xml:space="preserve">Level-order + </w:t>
@@ -3355,9 +3247,6 @@
           <w:numId w:val="12"/>
         </w:numPr>
         <w:ind w:leftChars="0"/>
-        <w:rPr>
-          <w:rFonts w:hint="eastAsia"/>
-        </w:rPr>
       </w:pPr>
       <w:r>
         <w:t xml:space="preserve">Complete B.T(or Full) + </w:t>
@@ -3400,6 +3289,267 @@
       </w:r>
       <w:r>
         <w:t>rue</w:t>
+      </w:r>
+    </w:p>
+    <w:p/>
+    <w:p>
+      <w:r>
+        <w:t>Binary Search Tree</w:t>
+      </w:r>
+    </w:p>
+    <w:p>
+      <w:r>
+        <w:rPr>
+          <w:rFonts w:hint="eastAsia"/>
+        </w:rPr>
+        <w:t>是一棵</w:t>
+      </w:r>
+      <w:r>
+        <w:rPr>
+          <w:rFonts w:hint="eastAsia"/>
+        </w:rPr>
+        <w:t>Binary Tree</w:t>
+      </w:r>
+      <w:r>
+        <w:rPr>
+          <w:rFonts w:hint="eastAsia"/>
+        </w:rPr>
+        <w:t>，若不為空，則滿足</w:t>
+      </w:r>
+    </w:p>
+    <w:p>
+      <w:pPr>
+        <w:pStyle w:val="a3"/>
+        <w:numPr>
+          <w:ilvl w:val="0"/>
+          <w:numId w:val="13"/>
+        </w:numPr>
+        <w:ind w:leftChars="0"/>
+        <w:rPr>
+          <w:rFonts w:hint="eastAsia"/>
+        </w:rPr>
+      </w:pPr>
+      <w:proofErr w:type="gramStart"/>
+      <w:r>
+        <w:rPr>
+          <w:rFonts w:hint="eastAsia"/>
+        </w:rPr>
+        <w:t>左子樹</w:t>
+      </w:r>
+      <w:proofErr w:type="gramEnd"/>
+      <w:r>
+        <w:rPr>
+          <w:rFonts w:hint="eastAsia"/>
+        </w:rPr>
+        <w:t>中所有</w:t>
+      </w:r>
+      <w:r>
+        <w:rPr>
+          <w:rFonts w:hint="eastAsia"/>
+        </w:rPr>
+        <w:t>D</w:t>
+      </w:r>
+      <w:r>
+        <w:t>ata</w:t>
+      </w:r>
+      <w:r>
+        <w:rPr>
+          <w:rFonts w:hint="eastAsia"/>
+        </w:rPr>
+        <w:t>值均</w:t>
+      </w:r>
+      <w:r>
+        <w:rPr>
+          <w:rFonts w:hint="eastAsia"/>
+        </w:rPr>
+        <w:t>&lt;=Root</w:t>
+      </w:r>
+    </w:p>
+    <w:p>
+      <w:pPr>
+        <w:pStyle w:val="a3"/>
+        <w:numPr>
+          <w:ilvl w:val="0"/>
+          <w:numId w:val="13"/>
+        </w:numPr>
+        <w:ind w:leftChars="0"/>
+        <w:rPr>
+          <w:rFonts w:hint="eastAsia"/>
+        </w:rPr>
+      </w:pPr>
+      <w:proofErr w:type="gramStart"/>
+      <w:r>
+        <w:rPr>
+          <w:rFonts w:hint="eastAsia"/>
+        </w:rPr>
+        <w:t>右子樹</w:t>
+      </w:r>
+      <w:proofErr w:type="gramEnd"/>
+      <w:r>
+        <w:rPr>
+          <w:rFonts w:hint="eastAsia"/>
+        </w:rPr>
+        <w:t>中所有</w:t>
+      </w:r>
+      <w:r>
+        <w:rPr>
+          <w:rFonts w:hint="eastAsia"/>
+        </w:rPr>
+        <w:t>Data</w:t>
+      </w:r>
+      <w:r>
+        <w:rPr>
+          <w:rFonts w:hint="eastAsia"/>
+        </w:rPr>
+        <w:t>值均</w:t>
+      </w:r>
+      <w:r>
+        <w:rPr>
+          <w:rFonts w:hint="eastAsia"/>
+        </w:rPr>
+        <w:t>&gt;=Root</w:t>
+      </w:r>
+    </w:p>
+    <w:p>
+      <w:pPr>
+        <w:pStyle w:val="a3"/>
+        <w:numPr>
+          <w:ilvl w:val="0"/>
+          <w:numId w:val="13"/>
+        </w:numPr>
+        <w:ind w:leftChars="0"/>
+      </w:pPr>
+      <w:proofErr w:type="gramStart"/>
+      <w:r>
+        <w:rPr>
+          <w:rFonts w:hint="eastAsia"/>
+        </w:rPr>
+        <w:t>左右子樹也是</w:t>
+      </w:r>
+      <w:proofErr w:type="gramEnd"/>
+      <w:r>
+        <w:rPr>
+          <w:rFonts w:hint="eastAsia"/>
+        </w:rPr>
+        <w:t>BST</w:t>
+      </w:r>
+    </w:p>
+    <w:p/>
+    <w:p>
+      <w:r>
+        <w:rPr>
+          <w:rFonts w:hint="eastAsia"/>
+        </w:rPr>
+        <w:t>如何用</w:t>
+      </w:r>
+      <w:r>
+        <w:rPr>
+          <w:rFonts w:hint="eastAsia"/>
+        </w:rPr>
+        <w:t>BST</w:t>
+      </w:r>
+      <w:r>
+        <w:rPr>
+          <w:rFonts w:hint="eastAsia"/>
+        </w:rPr>
+        <w:t>排序</w:t>
+      </w:r>
+    </w:p>
+    <w:p>
+      <w:pPr>
+        <w:pStyle w:val="a3"/>
+        <w:numPr>
+          <w:ilvl w:val="0"/>
+          <w:numId w:val="14"/>
+        </w:numPr>
+        <w:ind w:leftChars="0"/>
+      </w:pPr>
+      <w:r>
+        <w:rPr>
+          <w:rFonts w:hint="eastAsia"/>
+        </w:rPr>
+        <w:t>將</w:t>
+      </w:r>
+      <w:r>
+        <w:rPr>
+          <w:rFonts w:hint="eastAsia"/>
+        </w:rPr>
+        <w:t>input data</w:t>
+      </w:r>
+      <w:r>
+        <w:rPr>
+          <w:rFonts w:hint="eastAsia"/>
+        </w:rPr>
+        <w:t>建成</w:t>
+      </w:r>
+      <w:r>
+        <w:rPr>
+          <w:rFonts w:hint="eastAsia"/>
+        </w:rPr>
+        <w:t>BST</w:t>
+      </w:r>
+    </w:p>
+    <w:p>
+      <w:pPr>
+        <w:pStyle w:val="a3"/>
+        <w:numPr>
+          <w:ilvl w:val="0"/>
+          <w:numId w:val="14"/>
+        </w:numPr>
+        <w:ind w:leftChars="0"/>
+        <w:rPr>
+          <w:rFonts w:hint="eastAsia"/>
+        </w:rPr>
+      </w:pPr>
+      <w:r>
+        <w:rPr>
+          <w:rFonts w:hint="eastAsia"/>
+        </w:rPr>
+        <w:t>對於</w:t>
+      </w:r>
+      <w:r>
+        <w:rPr>
+          <w:rFonts w:hint="eastAsia"/>
+        </w:rPr>
+        <w:t>BST</w:t>
+      </w:r>
+      <w:r>
+        <w:rPr>
+          <w:rFonts w:hint="eastAsia"/>
+        </w:rPr>
+        <w:t>做</w:t>
+      </w:r>
+      <w:proofErr w:type="spellStart"/>
+      <w:r>
+        <w:rPr>
+          <w:rFonts w:hint="eastAsia"/>
+        </w:rPr>
+        <w:t>Inorder</w:t>
+      </w:r>
+      <w:proofErr w:type="spellEnd"/>
+      <w:r>
+        <w:rPr>
+          <w:rFonts w:hint="eastAsia"/>
+        </w:rPr>
+        <w:t xml:space="preserve"> Traversal</w:t>
+      </w:r>
+      <w:r>
+        <w:rPr>
+          <w:rFonts w:hint="eastAsia"/>
+        </w:rPr>
+        <w:t>即可得小</w:t>
+      </w:r>
+      <w:r>
+        <w:rPr>
+          <w:rFonts w:hint="eastAsia"/>
+        </w:rPr>
+        <w:t>-&gt;</w:t>
+      </w:r>
+      <w:r>
+        <w:rPr>
+          <w:rFonts w:hint="eastAsia"/>
+        </w:rPr>
+        <w:t>大</w:t>
       </w:r>
       <w:bookmarkStart w:id="0" w:name="_GoBack"/>
       <w:bookmarkEnd w:id="0"/>
@@ -3862,6 +4012,95 @@
     </w:lvl>
   </w:abstractNum>
   <w:abstractNum w:abstractNumId="5" w15:restartNumberingAfterBreak="0">
+    <w:nsid w:val="19D8299C"/>
+    <w:multiLevelType w:val="hybridMultilevel"/>
+    <w:tmpl w:val="D17AE570"/>
+    <w:lvl w:ilvl="0" w:tplc="0E622F94">
+      <w:start w:val="1"/>
+      <w:numFmt w:val="decimal"/>
+      <w:lvlText w:val="%1."/>
+      <w:lvlJc w:val="left"/>
+      <w:pPr>
+        <w:ind w:left="360" w:hanging="360"/>
+      </w:pPr>
+      <w:rPr>
+        <w:rFonts w:hint="default"/>
+      </w:rPr>
+    </w:lvl>
+    <w:lvl w:ilvl="1" w:tplc="04090019" w:tentative="1">
+      <w:start w:val="1"/>
+      <w:numFmt w:val="ideographTraditional"/>
+      <w:lvlText w:val="%2、"/>
+      <w:lvlJc w:val="left"/>
+      <w:pPr>
+        <w:ind w:left="960" w:hanging="480"/>
+      </w:pPr>
+    </w:lvl>
+    <w:lvl w:ilvl="2" w:tplc="0409001B" w:tentative="1">
+      <w:start w:val="1"/>
+      <w:numFmt w:val="lowerRoman"/>
+      <w:lvlText w:val="%3."/>
+      <w:lvlJc w:val="right"/>
+      <w:pPr>
+        <w:ind w:left="1440" w:hanging="480"/>
+      </w:pPr>
+    </w:lvl>
+    <w:lvl w:ilvl="3" w:tplc="0409000F" w:tentative="1">
+      <w:start w:val="1"/>
+      <w:numFmt w:val="decimal"/>
+      <w:lvlText w:val="%4."/>
+      <w:lvlJc w:val="left"/>
+      <w:pPr>
+        <w:ind w:left="1920" w:hanging="480"/>
+      </w:pPr>
+    </w:lvl>
+    <w:lvl w:ilvl="4" w:tplc="04090019" w:tentative="1">
+      <w:start w:val="1"/>
+      <w:numFmt w:val="ideographTraditional"/>
+      <w:lvlText w:val="%5、"/>
+      <w:lvlJc w:val="left"/>
+      <w:pPr>
+        <w:ind w:left="2400" w:hanging="480"/>
+      </w:pPr>
+    </w:lvl>
+    <w:lvl w:ilvl="5" w:tplc="0409001B" w:tentative="1">
+      <w:start w:val="1"/>
+      <w:numFmt w:val="lowerRoman"/>
+      <w:lvlText w:val="%6."/>
+      <w:lvlJc w:val="right"/>
+      <w:pPr>
+        <w:ind w:left="2880" w:hanging="480"/>
+      </w:pPr>
+    </w:lvl>
+    <w:lvl w:ilvl="6" w:tplc="0409000F" w:tentative="1">
+      <w:start w:val="1"/>
+      <w:numFmt w:val="decimal"/>
+      <w:lvlText w:val="%7."/>
+      <w:lvlJc w:val="left"/>
+      <w:pPr>
+        <w:ind w:left="3360" w:hanging="480"/>
+      </w:pPr>
+    </w:lvl>
+    <w:lvl w:ilvl="7" w:tplc="04090019" w:tentative="1">
+      <w:start w:val="1"/>
+      <w:numFmt w:val="ideographTraditional"/>
+      <w:lvlText w:val="%8、"/>
+      <w:lvlJc w:val="left"/>
+      <w:pPr>
+        <w:ind w:left="3840" w:hanging="480"/>
+      </w:pPr>
+    </w:lvl>
+    <w:lvl w:ilvl="8" w:tplc="0409001B" w:tentative="1">
+      <w:start w:val="1"/>
+      <w:numFmt w:val="lowerRoman"/>
+      <w:lvlText w:val="%9."/>
+      <w:lvlJc w:val="right"/>
+      <w:pPr>
+        <w:ind w:left="4320" w:hanging="480"/>
+      </w:pPr>
+    </w:lvl>
+  </w:abstractNum>
+  <w:abstractNum w:abstractNumId="6" w15:restartNumberingAfterBreak="0">
     <w:nsid w:val="1BB479FC"/>
     <w:multiLevelType w:val="hybridMultilevel"/>
     <w:tmpl w:val="54AA7260"/>
@@ -3950,7 +4189,7 @@
       </w:pPr>
     </w:lvl>
   </w:abstractNum>
-  <w:abstractNum w:abstractNumId="6" w15:restartNumberingAfterBreak="0">
+  <w:abstractNum w:abstractNumId="7" w15:restartNumberingAfterBreak="0">
     <w:nsid w:val="26E54F7D"/>
     <w:multiLevelType w:val="hybridMultilevel"/>
     <w:tmpl w:val="CA465F48"/>
@@ -4039,7 +4278,7 @@
       </w:pPr>
     </w:lvl>
   </w:abstractNum>
-  <w:abstractNum w:abstractNumId="7" w15:restartNumberingAfterBreak="0">
+  <w:abstractNum w:abstractNumId="8" w15:restartNumberingAfterBreak="0">
     <w:nsid w:val="33806BE7"/>
     <w:multiLevelType w:val="hybridMultilevel"/>
     <w:tmpl w:val="B4908690"/>
@@ -4128,7 +4367,7 @@
       </w:pPr>
     </w:lvl>
   </w:abstractNum>
-  <w:abstractNum w:abstractNumId="8" w15:restartNumberingAfterBreak="0">
+  <w:abstractNum w:abstractNumId="9" w15:restartNumberingAfterBreak="0">
     <w:nsid w:val="36493EFC"/>
     <w:multiLevelType w:val="hybridMultilevel"/>
     <w:tmpl w:val="71B6C73C"/>
@@ -4217,7 +4456,7 @@
       </w:pPr>
     </w:lvl>
   </w:abstractNum>
-  <w:abstractNum w:abstractNumId="9" w15:restartNumberingAfterBreak="0">
+  <w:abstractNum w:abstractNumId="10" w15:restartNumberingAfterBreak="0">
     <w:nsid w:val="4491330B"/>
     <w:multiLevelType w:val="hybridMultilevel"/>
     <w:tmpl w:val="5074CB20"/>
@@ -4306,7 +4545,96 @@
       </w:pPr>
     </w:lvl>
   </w:abstractNum>
-  <w:abstractNum w:abstractNumId="10" w15:restartNumberingAfterBreak="0">
+  <w:abstractNum w:abstractNumId="11" w15:restartNumberingAfterBreak="0">
+    <w:nsid w:val="49FA3430"/>
+    <w:multiLevelType w:val="hybridMultilevel"/>
+    <w:tmpl w:val="6278F830"/>
+    <w:lvl w:ilvl="0" w:tplc="02D89292">
+      <w:start w:val="1"/>
+      <w:numFmt w:val="decimal"/>
+      <w:lvlText w:val="%1."/>
+      <w:lvlJc w:val="left"/>
+      <w:pPr>
+        <w:ind w:left="360" w:hanging="360"/>
+      </w:pPr>
+      <w:rPr>
+        <w:rFonts w:hint="default"/>
+      </w:rPr>
+    </w:lvl>
+    <w:lvl w:ilvl="1" w:tplc="04090019" w:tentative="1">
+      <w:start w:val="1"/>
+      <w:numFmt w:val="ideographTraditional"/>
+      <w:lvlText w:val="%2、"/>
+      <w:lvlJc w:val="left"/>
+      <w:pPr>
+        <w:ind w:left="960" w:hanging="480"/>
+      </w:pPr>
+    </w:lvl>
+    <w:lvl w:ilvl="2" w:tplc="0409001B" w:tentative="1">
+      <w:start w:val="1"/>
+      <w:numFmt w:val="lowerRoman"/>
+      <w:lvlText w:val="%3."/>
+      <w:lvlJc w:val="right"/>
+      <w:pPr>
+        <w:ind w:left="1440" w:hanging="480"/>
+      </w:pPr>
+    </w:lvl>
+    <w:lvl w:ilvl="3" w:tplc="0409000F" w:tentative="1">
+      <w:start w:val="1"/>
+      <w:numFmt w:val="decimal"/>
+      <w:lvlText w:val="%4."/>
+      <w:lvlJc w:val="left"/>
+      <w:pPr>
+        <w:ind w:left="1920" w:hanging="480"/>
+      </w:pPr>
+    </w:lvl>
+    <w:lvl w:ilvl="4" w:tplc="04090019" w:tentative="1">
+      <w:start w:val="1"/>
+      <w:numFmt w:val="ideographTraditional"/>
+      <w:lvlText w:val="%5、"/>
+      <w:lvlJc w:val="left"/>
+      <w:pPr>
+        <w:ind w:left="2400" w:hanging="480"/>
+      </w:pPr>
+    </w:lvl>
+    <w:lvl w:ilvl="5" w:tplc="0409001B" w:tentative="1">
+      <w:start w:val="1"/>
+      <w:numFmt w:val="lowerRoman"/>
+      <w:lvlText w:val="%6."/>
+      <w:lvlJc w:val="right"/>
+      <w:pPr>
+        <w:ind w:left="2880" w:hanging="480"/>
+      </w:pPr>
+    </w:lvl>
+    <w:lvl w:ilvl="6" w:tplc="0409000F" w:tentative="1">
+      <w:start w:val="1"/>
+      <w:numFmt w:val="decimal"/>
+      <w:lvlText w:val="%7."/>
+      <w:lvlJc w:val="left"/>
+      <w:pPr>
+        <w:ind w:left="3360" w:hanging="480"/>
+      </w:pPr>
+    </w:lvl>
+    <w:lvl w:ilvl="7" w:tplc="04090019" w:tentative="1">
+      <w:start w:val="1"/>
+      <w:numFmt w:val="ideographTraditional"/>
+      <w:lvlText w:val="%8、"/>
+      <w:lvlJc w:val="left"/>
+      <w:pPr>
+        <w:ind w:left="3840" w:hanging="480"/>
+      </w:pPr>
+    </w:lvl>
+    <w:lvl w:ilvl="8" w:tplc="0409001B" w:tentative="1">
+      <w:start w:val="1"/>
+      <w:numFmt w:val="lowerRoman"/>
+      <w:lvlText w:val="%9."/>
+      <w:lvlJc w:val="right"/>
+      <w:pPr>
+        <w:ind w:left="4320" w:hanging="480"/>
+      </w:pPr>
+    </w:lvl>
+  </w:abstractNum>
+  <w:abstractNum w:abstractNumId="12" w15:restartNumberingAfterBreak="0">
     <w:nsid w:val="4B9B48CC"/>
     <w:multiLevelType w:val="hybridMultilevel"/>
     <w:tmpl w:val="258E43BC"/>
@@ -4395,7 +4723,7 @@
       </w:pPr>
     </w:lvl>
   </w:abstractNum>
-  <w:abstractNum w:abstractNumId="11" w15:restartNumberingAfterBreak="0">
+  <w:abstractNum w:abstractNumId="13" w15:restartNumberingAfterBreak="0">
     <w:nsid w:val="593D45BB"/>
     <w:multiLevelType w:val="hybridMultilevel"/>
     <w:tmpl w:val="AF20E974"/>
@@ -4485,10 +4813,10 @@
     </w:lvl>
   </w:abstractNum>
   <w:num w:numId="1">
-    <w:abstractNumId w:val="7"/>
+    <w:abstractNumId w:val="8"/>
   </w:num>
   <w:num w:numId="2">
-    <w:abstractNumId w:val="10"/>
+    <w:abstractNumId w:val="12"/>
   </w:num>
   <w:num w:numId="3">
     <w:abstractNumId w:val="0"/>
@@ -4497,7 +4825,7 @@
     <w:abstractNumId w:val="1"/>
   </w:num>
   <w:num w:numId="5">
-    <w:abstractNumId w:val="9"/>
+    <w:abstractNumId w:val="10"/>
   </w:num>
   <w:num w:numId="6">
     <w:abstractNumId w:val="3"/>
@@ -4506,19 +4834,25 @@
     <w:abstractNumId w:val="4"/>
   </w:num>
   <w:num w:numId="8">
-    <w:abstractNumId w:val="11"/>
+    <w:abstractNumId w:val="13"/>
   </w:num>
   <w:num w:numId="9">
-    <w:abstractNumId w:val="8"/>
+    <w:abstractNumId w:val="9"/>
   </w:num>
   <w:num w:numId="10">
-    <w:abstractNumId w:val="6"/>
+    <w:abstractNumId w:val="7"/>
   </w:num>
   <w:num w:numId="11">
-    <w:abstractNumId w:val="5"/>
+    <w:abstractNumId w:val="6"/>
   </w:num>
   <w:num w:numId="12">
     <w:abstractNumId w:val="2"/>
+  </w:num>
+  <w:num w:numId="13">
+    <w:abstractNumId w:val="11"/>
+  </w:num>
+  <w:num w:numId="14">
+    <w:abstractNumId w:val="5"/>
   </w:num>
 </w:numbering>
 </file>

--- a/Ch5-Tree&Binary Tree/Ch5 Tree與Binary Tree.docx
+++ b/Ch5-Tree&Binary Tree/Ch5 Tree與Binary Tree.docx
@@ -3497,9 +3497,6 @@
           <w:numId w:val="14"/>
         </w:numPr>
         <w:ind w:leftChars="0"/>
-        <w:rPr>
-          <w:rFonts w:hint="eastAsia"/>
-        </w:rPr>
       </w:pPr>
       <w:r>
         <w:rPr>
@@ -3550,6 +3547,675 @@
           <w:rFonts w:hint="eastAsia"/>
         </w:rPr>
         <w:t>大</w:t>
+      </w:r>
+    </w:p>
+    <w:p>
+      <w:r>
+        <w:rPr>
+          <w:rFonts w:hint="eastAsia"/>
+        </w:rPr>
+        <w:t>做</w:t>
+      </w:r>
+      <w:r>
+        <w:rPr>
+          <w:rFonts w:hint="eastAsia"/>
+        </w:rPr>
+        <w:t>Input</w:t>
+      </w:r>
+      <w:r>
+        <w:rPr>
+          <w:rFonts w:hint="eastAsia"/>
+        </w:rPr>
+        <w:t>是小</w:t>
+      </w:r>
+      <w:r>
+        <w:rPr>
+          <w:rFonts w:hint="eastAsia"/>
+        </w:rPr>
+        <w:t>-&gt;</w:t>
+      </w:r>
+      <w:r>
+        <w:rPr>
+          <w:rFonts w:hint="eastAsia"/>
+        </w:rPr>
+        <w:t>大</w:t>
+      </w:r>
+      <w:r>
+        <w:rPr>
+          <w:rFonts w:hint="eastAsia"/>
+        </w:rPr>
+        <w:t xml:space="preserve"> input </w:t>
+      </w:r>
+      <w:r>
+        <w:rPr>
+          <w:rFonts w:hint="eastAsia"/>
+        </w:rPr>
+        <w:t>建出右斜的</w:t>
+      </w:r>
+      <w:r>
+        <w:rPr>
+          <w:rFonts w:hint="eastAsia"/>
+        </w:rPr>
+        <w:t>BST</w:t>
+      </w:r>
+    </w:p>
+    <w:p>
+      <w:proofErr w:type="gramStart"/>
+      <w:r>
+        <w:rPr>
+          <w:rFonts w:hint="eastAsia"/>
+        </w:rPr>
+        <w:t>反之，</w:t>
+      </w:r>
+      <w:proofErr w:type="gramEnd"/>
+      <w:r>
+        <w:rPr>
+          <w:rFonts w:hint="eastAsia"/>
+        </w:rPr>
+        <w:t>大</w:t>
+      </w:r>
+      <w:r>
+        <w:rPr>
+          <w:rFonts w:hint="eastAsia"/>
+        </w:rPr>
+        <w:t>-&gt;</w:t>
+      </w:r>
+      <w:r>
+        <w:rPr>
+          <w:rFonts w:hint="eastAsia"/>
+        </w:rPr>
+        <w:t>小</w:t>
+      </w:r>
+      <w:r>
+        <w:rPr>
+          <w:rFonts w:hint="eastAsia"/>
+        </w:rPr>
+        <w:t xml:space="preserve"> </w:t>
+      </w:r>
+      <w:r>
+        <w:rPr>
+          <w:rFonts w:hint="eastAsia"/>
+        </w:rPr>
+        <w:t>建</w:t>
+      </w:r>
+      <w:proofErr w:type="gramStart"/>
+      <w:r>
+        <w:rPr>
+          <w:rFonts w:hint="eastAsia"/>
+        </w:rPr>
+        <w:t>出左斜的</w:t>
+      </w:r>
+      <w:proofErr w:type="gramEnd"/>
+      <w:r>
+        <w:rPr>
+          <w:rFonts w:hint="eastAsia"/>
+        </w:rPr>
+        <w:t>BST</w:t>
+      </w:r>
+    </w:p>
+    <w:p/>
+    <w:p>
+      <w:r>
+        <w:rPr>
+          <w:rFonts w:hint="eastAsia"/>
+        </w:rPr>
+        <w:t>成功搜尋</w:t>
+      </w:r>
+      <w:r>
+        <w:rPr>
+          <w:rFonts w:hint="eastAsia"/>
+        </w:rPr>
+        <w:t>X</w:t>
+      </w:r>
+      <w:r>
+        <w:rPr>
+          <w:rFonts w:hint="eastAsia"/>
+        </w:rPr>
+        <w:t>之比較次數</w:t>
+      </w:r>
+      <w:r>
+        <w:rPr>
+          <w:rFonts w:hint="eastAsia"/>
+        </w:rPr>
+        <w:t>=X</w:t>
+      </w:r>
+      <w:r>
+        <w:rPr>
+          <w:rFonts w:hint="eastAsia"/>
+        </w:rPr>
+        <w:t>之</w:t>
+      </w:r>
+      <w:r>
+        <w:rPr>
+          <w:rFonts w:hint="eastAsia"/>
+        </w:rPr>
+        <w:t>L</w:t>
+      </w:r>
+      <w:r>
+        <w:t>evel</w:t>
+      </w:r>
+      <w:r>
+        <w:rPr>
+          <w:rFonts w:hint="eastAsia"/>
+        </w:rPr>
+        <w:t>值</w:t>
+      </w:r>
+    </w:p>
+    <w:p>
+      <w:r>
+        <w:rPr>
+          <w:rFonts w:hint="eastAsia"/>
+        </w:rPr>
+        <w:lastRenderedPageBreak/>
+        <w:t>失敗搜尋</w:t>
+      </w:r>
+      <w:r>
+        <w:rPr>
+          <w:rFonts w:hint="eastAsia"/>
+        </w:rPr>
+        <w:t>X</w:t>
+      </w:r>
+      <w:r>
+        <w:rPr>
+          <w:rFonts w:hint="eastAsia"/>
+        </w:rPr>
+        <w:t>之比較次數</w:t>
+      </w:r>
+      <w:r>
+        <w:rPr>
+          <w:rFonts w:hint="eastAsia"/>
+        </w:rPr>
+        <w:t>=Null Level</w:t>
+      </w:r>
+      <w:r>
+        <w:rPr>
+          <w:rFonts w:hint="eastAsia"/>
+        </w:rPr>
+        <w:t>值</w:t>
+      </w:r>
+      <w:r>
+        <w:rPr>
+          <w:rFonts w:hint="eastAsia"/>
+        </w:rPr>
+        <w:t xml:space="preserve"> </w:t>
+      </w:r>
+      <w:proofErr w:type="gramStart"/>
+      <w:r>
+        <w:t>–</w:t>
+      </w:r>
+      <w:proofErr w:type="gramEnd"/>
+      <w:r>
+        <w:rPr>
+          <w:rFonts w:hint="eastAsia"/>
+        </w:rPr>
+        <w:t xml:space="preserve"> </w:t>
+      </w:r>
+      <w:r>
+        <w:t>1 (=Failure Node)</w:t>
+      </w:r>
+    </w:p>
+    <w:p/>
+    <w:p>
+      <w:pPr>
+        <w:rPr>
+          <w:rFonts w:hint="eastAsia"/>
+        </w:rPr>
+      </w:pPr>
+      <w:r>
+        <w:rPr>
+          <w:rFonts w:hint="eastAsia"/>
+        </w:rPr>
+        <w:t>那些可決定</w:t>
+      </w:r>
+      <w:r>
+        <w:rPr>
+          <w:rFonts w:hint="eastAsia"/>
+        </w:rPr>
+        <w:t>unique B.T</w:t>
+      </w:r>
+    </w:p>
+    <w:p>
+      <w:pPr>
+        <w:pStyle w:val="a3"/>
+        <w:numPr>
+          <w:ilvl w:val="0"/>
+          <w:numId w:val="15"/>
+        </w:numPr>
+        <w:ind w:leftChars="0"/>
+      </w:pPr>
+      <w:r>
+        <w:rPr>
+          <w:rFonts w:hint="eastAsia"/>
+        </w:rPr>
+        <w:t>BST+</w:t>
+      </w:r>
+      <w:proofErr w:type="gramStart"/>
+      <w:r>
+        <w:rPr>
+          <w:rFonts w:hint="eastAsia"/>
+        </w:rPr>
+        <w:t>前序</w:t>
+      </w:r>
+      <w:proofErr w:type="gramEnd"/>
+      <w:r>
+        <w:rPr>
+          <w:rFonts w:hint="eastAsia"/>
+        </w:rPr>
+        <w:t xml:space="preserve"> =&gt; True</w:t>
+      </w:r>
+    </w:p>
+    <w:p>
+      <w:pPr>
+        <w:pStyle w:val="a3"/>
+        <w:numPr>
+          <w:ilvl w:val="0"/>
+          <w:numId w:val="15"/>
+        </w:numPr>
+        <w:ind w:leftChars="0"/>
+      </w:pPr>
+      <w:r>
+        <w:rPr>
+          <w:rFonts w:hint="eastAsia"/>
+        </w:rPr>
+        <w:t>BST+</w:t>
+      </w:r>
+      <w:proofErr w:type="gramStart"/>
+      <w:r>
+        <w:rPr>
+          <w:rFonts w:hint="eastAsia"/>
+        </w:rPr>
+        <w:t>中序</w:t>
+      </w:r>
+      <w:proofErr w:type="gramEnd"/>
+      <w:r>
+        <w:rPr>
+          <w:rFonts w:hint="eastAsia"/>
+        </w:rPr>
+        <w:t xml:space="preserve"> =&gt; </w:t>
+      </w:r>
+      <w:proofErr w:type="spellStart"/>
+      <w:r>
+        <w:rPr>
+          <w:rFonts w:hint="eastAsia"/>
+        </w:rPr>
+        <w:t>Fasle</w:t>
+      </w:r>
+      <w:proofErr w:type="spellEnd"/>
+    </w:p>
+    <w:p>
+      <w:pPr>
+        <w:pStyle w:val="a3"/>
+        <w:numPr>
+          <w:ilvl w:val="0"/>
+          <w:numId w:val="15"/>
+        </w:numPr>
+        <w:ind w:leftChars="0"/>
+      </w:pPr>
+      <w:r>
+        <w:rPr>
+          <w:rFonts w:hint="eastAsia"/>
+        </w:rPr>
+        <w:t>BST+</w:t>
+      </w:r>
+      <w:r>
+        <w:rPr>
+          <w:rFonts w:hint="eastAsia"/>
+        </w:rPr>
+        <w:t>後序</w:t>
+      </w:r>
+      <w:r>
+        <w:rPr>
+          <w:rFonts w:hint="eastAsia"/>
+        </w:rPr>
+        <w:t xml:space="preserve"> =&gt; True</w:t>
+      </w:r>
+    </w:p>
+    <w:p>
+      <w:pPr>
+        <w:pStyle w:val="a3"/>
+        <w:numPr>
+          <w:ilvl w:val="0"/>
+          <w:numId w:val="15"/>
+        </w:numPr>
+        <w:ind w:leftChars="0"/>
+      </w:pPr>
+      <w:proofErr w:type="spellStart"/>
+      <w:r>
+        <w:rPr>
+          <w:rFonts w:hint="eastAsia"/>
+        </w:rPr>
+        <w:t>BST+L</w:t>
+      </w:r>
+      <w:r>
+        <w:t>evel-order</w:t>
+      </w:r>
+      <w:proofErr w:type="spellEnd"/>
+      <w:r>
+        <w:t xml:space="preserve"> =&gt; True</w:t>
+      </w:r>
+    </w:p>
+    <w:p/>
+    <w:p>
+      <w:pPr>
+        <w:pStyle w:val="a3"/>
+        <w:numPr>
+          <w:ilvl w:val="0"/>
+          <w:numId w:val="16"/>
+        </w:numPr>
+        <w:ind w:leftChars="0"/>
+        <w:rPr>
+          <w:rFonts w:hint="eastAsia"/>
+        </w:rPr>
+      </w:pPr>
+      <w:r>
+        <w:rPr>
+          <w:rFonts w:hint="eastAsia"/>
+        </w:rPr>
+        <w:t>若</w:t>
+      </w:r>
+      <w:r>
+        <w:rPr>
+          <w:rFonts w:hint="eastAsia"/>
+        </w:rPr>
+        <w:t>Root</w:t>
+      </w:r>
+      <w:r>
+        <w:rPr>
+          <w:rFonts w:hint="eastAsia"/>
+        </w:rPr>
+        <w:t>之左右</w:t>
+      </w:r>
+      <w:proofErr w:type="gramStart"/>
+      <w:r>
+        <w:rPr>
+          <w:rFonts w:hint="eastAsia"/>
+        </w:rPr>
+        <w:t>子樹皆</w:t>
+      </w:r>
+      <w:proofErr w:type="gramEnd"/>
+      <w:r>
+        <w:rPr>
+          <w:rFonts w:hint="eastAsia"/>
+        </w:rPr>
+        <w:t>為</w:t>
+      </w:r>
+      <w:r>
+        <w:rPr>
+          <w:rFonts w:hint="eastAsia"/>
+        </w:rPr>
+        <w:t>BST</w:t>
+      </w:r>
+      <w:r>
+        <w:rPr>
+          <w:rFonts w:hint="eastAsia"/>
+        </w:rPr>
+        <w:t>，則整個</w:t>
+      </w:r>
+      <w:r>
+        <w:rPr>
+          <w:rFonts w:hint="eastAsia"/>
+        </w:rPr>
+        <w:t>BT</w:t>
+      </w:r>
+      <w:r>
+        <w:rPr>
+          <w:rFonts w:hint="eastAsia"/>
+        </w:rPr>
+        <w:t>也是</w:t>
+      </w:r>
+      <w:r>
+        <w:rPr>
+          <w:rFonts w:hint="eastAsia"/>
+        </w:rPr>
+        <w:t>BST =&gt;</w:t>
+      </w:r>
+      <w:r>
+        <w:t xml:space="preserve"> F</w:t>
+      </w:r>
+      <w:r>
+        <w:rPr>
+          <w:rFonts w:hint="eastAsia"/>
+        </w:rPr>
+        <w:t>alse</w:t>
+      </w:r>
+    </w:p>
+    <w:p>
+      <w:pPr>
+        <w:pStyle w:val="a3"/>
+        <w:numPr>
+          <w:ilvl w:val="0"/>
+          <w:numId w:val="16"/>
+        </w:numPr>
+        <w:ind w:leftChars="0"/>
+        <w:rPr>
+          <w:rFonts w:hint="eastAsia"/>
+        </w:rPr>
+      </w:pPr>
+      <w:r>
+        <w:rPr>
+          <w:rFonts w:hint="eastAsia"/>
+        </w:rPr>
+        <w:t>BST</w:t>
+      </w:r>
+      <w:r>
+        <w:rPr>
+          <w:rFonts w:hint="eastAsia"/>
+        </w:rPr>
+        <w:t>中，任何一個</w:t>
+      </w:r>
+      <w:r>
+        <w:rPr>
+          <w:rFonts w:hint="eastAsia"/>
+        </w:rPr>
+        <w:t>Node</w:t>
+      </w:r>
+      <w:r>
+        <w:rPr>
+          <w:rFonts w:hint="eastAsia"/>
+        </w:rPr>
+        <w:t>之</w:t>
+      </w:r>
+      <w:proofErr w:type="gramStart"/>
+      <w:r>
+        <w:rPr>
+          <w:rFonts w:hint="eastAsia"/>
+        </w:rPr>
+        <w:t>左右子樹也是</w:t>
+      </w:r>
+      <w:proofErr w:type="gramEnd"/>
+      <w:r>
+        <w:rPr>
+          <w:rFonts w:hint="eastAsia"/>
+        </w:rPr>
+        <w:t>BST =&gt; True</w:t>
+      </w:r>
+    </w:p>
+    <w:p>
+      <w:pPr>
+        <w:pStyle w:val="a3"/>
+        <w:numPr>
+          <w:ilvl w:val="0"/>
+          <w:numId w:val="16"/>
+        </w:numPr>
+        <w:ind w:leftChars="0"/>
+        <w:rPr>
+          <w:rFonts w:hint="eastAsia"/>
+        </w:rPr>
+      </w:pPr>
+      <w:r>
+        <w:rPr>
+          <w:rFonts w:hint="eastAsia"/>
+        </w:rPr>
+        <w:t>在</w:t>
+      </w:r>
+      <w:r>
+        <w:rPr>
+          <w:rFonts w:hint="eastAsia"/>
+        </w:rPr>
+        <w:t>BST</w:t>
+      </w:r>
+      <w:r>
+        <w:rPr>
+          <w:rFonts w:hint="eastAsia"/>
+        </w:rPr>
+        <w:t>中，</w:t>
+      </w:r>
+      <w:proofErr w:type="gramStart"/>
+      <w:r>
+        <w:rPr>
+          <w:rFonts w:hint="eastAsia"/>
+        </w:rPr>
+        <w:t>左子樹</w:t>
+      </w:r>
+      <w:proofErr w:type="gramEnd"/>
+      <w:r>
+        <w:rPr>
+          <w:rFonts w:hint="eastAsia"/>
+        </w:rPr>
+        <w:t>之所有</w:t>
+      </w:r>
+      <w:r>
+        <w:rPr>
+          <w:rFonts w:hint="eastAsia"/>
+        </w:rPr>
+        <w:t>Data</w:t>
+      </w:r>
+      <w:r>
+        <w:rPr>
+          <w:rFonts w:hint="eastAsia"/>
+        </w:rPr>
+        <w:t>必小於</w:t>
+      </w:r>
+      <w:proofErr w:type="gramStart"/>
+      <w:r>
+        <w:rPr>
+          <w:rFonts w:hint="eastAsia"/>
+        </w:rPr>
+        <w:t>右子樹</w:t>
+      </w:r>
+      <w:proofErr w:type="gramEnd"/>
+      <w:r>
+        <w:rPr>
+          <w:rFonts w:hint="eastAsia"/>
+        </w:rPr>
+        <w:t>的所有</w:t>
+      </w:r>
+      <w:r>
+        <w:rPr>
+          <w:rFonts w:hint="eastAsia"/>
+        </w:rPr>
+        <w:t>Data =&gt; True</w:t>
+      </w:r>
+    </w:p>
+    <w:p>
+      <w:pPr>
+        <w:pStyle w:val="a3"/>
+        <w:numPr>
+          <w:ilvl w:val="0"/>
+          <w:numId w:val="16"/>
+        </w:numPr>
+        <w:ind w:leftChars="0"/>
+      </w:pPr>
+      <w:r>
+        <w:rPr>
+          <w:rFonts w:hint="eastAsia"/>
+        </w:rPr>
+        <w:t>在</w:t>
+      </w:r>
+      <w:r>
+        <w:rPr>
+          <w:rFonts w:hint="eastAsia"/>
+        </w:rPr>
+        <w:t>BST</w:t>
+      </w:r>
+      <w:r>
+        <w:rPr>
+          <w:rFonts w:hint="eastAsia"/>
+        </w:rPr>
+        <w:t>中，</w:t>
+      </w:r>
+      <w:proofErr w:type="gramStart"/>
+      <w:r>
+        <w:rPr>
+          <w:rFonts w:hint="eastAsia"/>
+        </w:rPr>
+        <w:t>父點皆大於子點之</w:t>
+      </w:r>
+      <w:proofErr w:type="gramEnd"/>
+      <w:r>
+        <w:rPr>
+          <w:rFonts w:hint="eastAsia"/>
+        </w:rPr>
+        <w:t>值</w:t>
+      </w:r>
+      <w:r>
+        <w:rPr>
+          <w:rFonts w:hint="eastAsia"/>
+        </w:rPr>
+        <w:t xml:space="preserve"> =&gt; F</w:t>
+      </w:r>
+      <w:r>
+        <w:t>alse</w:t>
+      </w:r>
+    </w:p>
+    <w:p>
+      <w:pPr>
+        <w:pStyle w:val="a3"/>
+        <w:numPr>
+          <w:ilvl w:val="0"/>
+          <w:numId w:val="16"/>
+        </w:numPr>
+        <w:ind w:leftChars="0"/>
+        <w:rPr>
+          <w:rFonts w:hint="eastAsia"/>
+        </w:rPr>
+      </w:pPr>
+      <w:r>
+        <w:rPr>
+          <w:rFonts w:hint="eastAsia"/>
+        </w:rPr>
+        <w:t>BST</w:t>
+      </w:r>
+      <w:r>
+        <w:rPr>
+          <w:rFonts w:hint="eastAsia"/>
+        </w:rPr>
+        <w:t>實施</w:t>
+      </w:r>
+      <w:proofErr w:type="spellStart"/>
+      <w:r>
+        <w:rPr>
+          <w:rFonts w:hint="eastAsia"/>
+        </w:rPr>
+        <w:t>Postorder</w:t>
+      </w:r>
+      <w:proofErr w:type="spellEnd"/>
+      <w:r>
+        <w:rPr>
+          <w:rFonts w:hint="eastAsia"/>
+        </w:rPr>
+        <w:t>，可得大</w:t>
+      </w:r>
+      <w:r>
+        <w:rPr>
+          <w:rFonts w:hint="eastAsia"/>
+        </w:rPr>
+        <w:t>-&gt;</w:t>
+      </w:r>
+      <w:r>
+        <w:rPr>
+          <w:rFonts w:hint="eastAsia"/>
+        </w:rPr>
+        <w:t>小</w:t>
+      </w:r>
+      <w:r>
+        <w:rPr>
+          <w:rFonts w:hint="eastAsia"/>
+        </w:rPr>
+        <w:t xml:space="preserve"> =&gt; F</w:t>
+      </w:r>
+      <w:r>
+        <w:t>alse</w:t>
       </w:r>
       <w:bookmarkStart w:id="0" w:name="_GoBack"/>
       <w:bookmarkEnd w:id="0"/>
@@ -3656,6 +4322,95 @@
     </w:lvl>
   </w:abstractNum>
   <w:abstractNum w:abstractNumId="1" w15:restartNumberingAfterBreak="0">
+    <w:nsid w:val="0555445F"/>
+    <w:multiLevelType w:val="hybridMultilevel"/>
+    <w:tmpl w:val="D932DB5E"/>
+    <w:lvl w:ilvl="0" w:tplc="E20EF904">
+      <w:start w:val="1"/>
+      <w:numFmt w:val="decimal"/>
+      <w:lvlText w:val="%1."/>
+      <w:lvlJc w:val="left"/>
+      <w:pPr>
+        <w:ind w:left="360" w:hanging="360"/>
+      </w:pPr>
+      <w:rPr>
+        <w:rFonts w:hint="default"/>
+      </w:rPr>
+    </w:lvl>
+    <w:lvl w:ilvl="1" w:tplc="04090019" w:tentative="1">
+      <w:start w:val="1"/>
+      <w:numFmt w:val="ideographTraditional"/>
+      <w:lvlText w:val="%2、"/>
+      <w:lvlJc w:val="left"/>
+      <w:pPr>
+        <w:ind w:left="960" w:hanging="480"/>
+      </w:pPr>
+    </w:lvl>
+    <w:lvl w:ilvl="2" w:tplc="0409001B" w:tentative="1">
+      <w:start w:val="1"/>
+      <w:numFmt w:val="lowerRoman"/>
+      <w:lvlText w:val="%3."/>
+      <w:lvlJc w:val="right"/>
+      <w:pPr>
+        <w:ind w:left="1440" w:hanging="480"/>
+      </w:pPr>
+    </w:lvl>
+    <w:lvl w:ilvl="3" w:tplc="0409000F" w:tentative="1">
+      <w:start w:val="1"/>
+      <w:numFmt w:val="decimal"/>
+      <w:lvlText w:val="%4."/>
+      <w:lvlJc w:val="left"/>
+      <w:pPr>
+        <w:ind w:left="1920" w:hanging="480"/>
+      </w:pPr>
+    </w:lvl>
+    <w:lvl w:ilvl="4" w:tplc="04090019" w:tentative="1">
+      <w:start w:val="1"/>
+      <w:numFmt w:val="ideographTraditional"/>
+      <w:lvlText w:val="%5、"/>
+      <w:lvlJc w:val="left"/>
+      <w:pPr>
+        <w:ind w:left="2400" w:hanging="480"/>
+      </w:pPr>
+    </w:lvl>
+    <w:lvl w:ilvl="5" w:tplc="0409001B" w:tentative="1">
+      <w:start w:val="1"/>
+      <w:numFmt w:val="lowerRoman"/>
+      <w:lvlText w:val="%6."/>
+      <w:lvlJc w:val="right"/>
+      <w:pPr>
+        <w:ind w:left="2880" w:hanging="480"/>
+      </w:pPr>
+    </w:lvl>
+    <w:lvl w:ilvl="6" w:tplc="0409000F" w:tentative="1">
+      <w:start w:val="1"/>
+      <w:numFmt w:val="decimal"/>
+      <w:lvlText w:val="%7."/>
+      <w:lvlJc w:val="left"/>
+      <w:pPr>
+        <w:ind w:left="3360" w:hanging="480"/>
+      </w:pPr>
+    </w:lvl>
+    <w:lvl w:ilvl="7" w:tplc="04090019" w:tentative="1">
+      <w:start w:val="1"/>
+      <w:numFmt w:val="ideographTraditional"/>
+      <w:lvlText w:val="%8、"/>
+      <w:lvlJc w:val="left"/>
+      <w:pPr>
+        <w:ind w:left="3840" w:hanging="480"/>
+      </w:pPr>
+    </w:lvl>
+    <w:lvl w:ilvl="8" w:tplc="0409001B" w:tentative="1">
+      <w:start w:val="1"/>
+      <w:numFmt w:val="lowerRoman"/>
+      <w:lvlText w:val="%9."/>
+      <w:lvlJc w:val="right"/>
+      <w:pPr>
+        <w:ind w:left="4320" w:hanging="480"/>
+      </w:pPr>
+    </w:lvl>
+  </w:abstractNum>
+  <w:abstractNum w:abstractNumId="2" w15:restartNumberingAfterBreak="0">
     <w:nsid w:val="05B6457C"/>
     <w:multiLevelType w:val="hybridMultilevel"/>
     <w:tmpl w:val="B1801B3A"/>
@@ -3744,7 +4499,7 @@
       </w:pPr>
     </w:lvl>
   </w:abstractNum>
-  <w:abstractNum w:abstractNumId="2" w15:restartNumberingAfterBreak="0">
+  <w:abstractNum w:abstractNumId="3" w15:restartNumberingAfterBreak="0">
     <w:nsid w:val="0B4E50AB"/>
     <w:multiLevelType w:val="hybridMultilevel"/>
     <w:tmpl w:val="D8283762"/>
@@ -3833,7 +4588,7 @@
       </w:pPr>
     </w:lvl>
   </w:abstractNum>
-  <w:abstractNum w:abstractNumId="3" w15:restartNumberingAfterBreak="0">
+  <w:abstractNum w:abstractNumId="4" w15:restartNumberingAfterBreak="0">
     <w:nsid w:val="0DE30177"/>
     <w:multiLevelType w:val="hybridMultilevel"/>
     <w:tmpl w:val="4BB26392"/>
@@ -3922,7 +4677,7 @@
       </w:pPr>
     </w:lvl>
   </w:abstractNum>
-  <w:abstractNum w:abstractNumId="4" w15:restartNumberingAfterBreak="0">
+  <w:abstractNum w:abstractNumId="5" w15:restartNumberingAfterBreak="0">
     <w:nsid w:val="123772EA"/>
     <w:multiLevelType w:val="hybridMultilevel"/>
     <w:tmpl w:val="13DC58EA"/>
@@ -4011,7 +4766,7 @@
       </w:pPr>
     </w:lvl>
   </w:abstractNum>
-  <w:abstractNum w:abstractNumId="5" w15:restartNumberingAfterBreak="0">
+  <w:abstractNum w:abstractNumId="6" w15:restartNumberingAfterBreak="0">
     <w:nsid w:val="19D8299C"/>
     <w:multiLevelType w:val="hybridMultilevel"/>
     <w:tmpl w:val="D17AE570"/>
@@ -4100,7 +4855,7 @@
       </w:pPr>
     </w:lvl>
   </w:abstractNum>
-  <w:abstractNum w:abstractNumId="6" w15:restartNumberingAfterBreak="0">
+  <w:abstractNum w:abstractNumId="7" w15:restartNumberingAfterBreak="0">
     <w:nsid w:val="1BB479FC"/>
     <w:multiLevelType w:val="hybridMultilevel"/>
     <w:tmpl w:val="54AA7260"/>
@@ -4189,7 +4944,7 @@
       </w:pPr>
     </w:lvl>
   </w:abstractNum>
-  <w:abstractNum w:abstractNumId="7" w15:restartNumberingAfterBreak="0">
+  <w:abstractNum w:abstractNumId="8" w15:restartNumberingAfterBreak="0">
     <w:nsid w:val="26E54F7D"/>
     <w:multiLevelType w:val="hybridMultilevel"/>
     <w:tmpl w:val="CA465F48"/>
@@ -4278,7 +5033,7 @@
       </w:pPr>
     </w:lvl>
   </w:abstractNum>
-  <w:abstractNum w:abstractNumId="8" w15:restartNumberingAfterBreak="0">
+  <w:abstractNum w:abstractNumId="9" w15:restartNumberingAfterBreak="0">
     <w:nsid w:val="33806BE7"/>
     <w:multiLevelType w:val="hybridMultilevel"/>
     <w:tmpl w:val="B4908690"/>
@@ -4367,7 +5122,7 @@
       </w:pPr>
     </w:lvl>
   </w:abstractNum>
-  <w:abstractNum w:abstractNumId="9" w15:restartNumberingAfterBreak="0">
+  <w:abstractNum w:abstractNumId="10" w15:restartNumberingAfterBreak="0">
     <w:nsid w:val="36493EFC"/>
     <w:multiLevelType w:val="hybridMultilevel"/>
     <w:tmpl w:val="71B6C73C"/>
@@ -4456,7 +5211,7 @@
       </w:pPr>
     </w:lvl>
   </w:abstractNum>
-  <w:abstractNum w:abstractNumId="10" w15:restartNumberingAfterBreak="0">
+  <w:abstractNum w:abstractNumId="11" w15:restartNumberingAfterBreak="0">
     <w:nsid w:val="4491330B"/>
     <w:multiLevelType w:val="hybridMultilevel"/>
     <w:tmpl w:val="5074CB20"/>
@@ -4545,7 +5300,7 @@
       </w:pPr>
     </w:lvl>
   </w:abstractNum>
-  <w:abstractNum w:abstractNumId="11" w15:restartNumberingAfterBreak="0">
+  <w:abstractNum w:abstractNumId="12" w15:restartNumberingAfterBreak="0">
     <w:nsid w:val="49FA3430"/>
     <w:multiLevelType w:val="hybridMultilevel"/>
     <w:tmpl w:val="6278F830"/>
@@ -4634,7 +5389,7 @@
       </w:pPr>
     </w:lvl>
   </w:abstractNum>
-  <w:abstractNum w:abstractNumId="12" w15:restartNumberingAfterBreak="0">
+  <w:abstractNum w:abstractNumId="13" w15:restartNumberingAfterBreak="0">
     <w:nsid w:val="4B9B48CC"/>
     <w:multiLevelType w:val="hybridMultilevel"/>
     <w:tmpl w:val="258E43BC"/>
@@ -4723,7 +5478,7 @@
       </w:pPr>
     </w:lvl>
   </w:abstractNum>
-  <w:abstractNum w:abstractNumId="13" w15:restartNumberingAfterBreak="0">
+  <w:abstractNum w:abstractNumId="14" w15:restartNumberingAfterBreak="0">
     <w:nsid w:val="593D45BB"/>
     <w:multiLevelType w:val="hybridMultilevel"/>
     <w:tmpl w:val="AF20E974"/>
@@ -4812,47 +5567,142 @@
       </w:pPr>
     </w:lvl>
   </w:abstractNum>
+  <w:abstractNum w:abstractNumId="15" w15:restartNumberingAfterBreak="0">
+    <w:nsid w:val="76B972A9"/>
+    <w:multiLevelType w:val="hybridMultilevel"/>
+    <w:tmpl w:val="3EB28D10"/>
+    <w:lvl w:ilvl="0" w:tplc="FC16745A">
+      <w:start w:val="1"/>
+      <w:numFmt w:val="decimal"/>
+      <w:lvlText w:val="%1."/>
+      <w:lvlJc w:val="left"/>
+      <w:pPr>
+        <w:ind w:left="360" w:hanging="360"/>
+      </w:pPr>
+      <w:rPr>
+        <w:rFonts w:hint="default"/>
+      </w:rPr>
+    </w:lvl>
+    <w:lvl w:ilvl="1" w:tplc="04090019" w:tentative="1">
+      <w:start w:val="1"/>
+      <w:numFmt w:val="ideographTraditional"/>
+      <w:lvlText w:val="%2、"/>
+      <w:lvlJc w:val="left"/>
+      <w:pPr>
+        <w:ind w:left="960" w:hanging="480"/>
+      </w:pPr>
+    </w:lvl>
+    <w:lvl w:ilvl="2" w:tplc="0409001B" w:tentative="1">
+      <w:start w:val="1"/>
+      <w:numFmt w:val="lowerRoman"/>
+      <w:lvlText w:val="%3."/>
+      <w:lvlJc w:val="right"/>
+      <w:pPr>
+        <w:ind w:left="1440" w:hanging="480"/>
+      </w:pPr>
+    </w:lvl>
+    <w:lvl w:ilvl="3" w:tplc="0409000F" w:tentative="1">
+      <w:start w:val="1"/>
+      <w:numFmt w:val="decimal"/>
+      <w:lvlText w:val="%4."/>
+      <w:lvlJc w:val="left"/>
+      <w:pPr>
+        <w:ind w:left="1920" w:hanging="480"/>
+      </w:pPr>
+    </w:lvl>
+    <w:lvl w:ilvl="4" w:tplc="04090019" w:tentative="1">
+      <w:start w:val="1"/>
+      <w:numFmt w:val="ideographTraditional"/>
+      <w:lvlText w:val="%5、"/>
+      <w:lvlJc w:val="left"/>
+      <w:pPr>
+        <w:ind w:left="2400" w:hanging="480"/>
+      </w:pPr>
+    </w:lvl>
+    <w:lvl w:ilvl="5" w:tplc="0409001B" w:tentative="1">
+      <w:start w:val="1"/>
+      <w:numFmt w:val="lowerRoman"/>
+      <w:lvlText w:val="%6."/>
+      <w:lvlJc w:val="right"/>
+      <w:pPr>
+        <w:ind w:left="2880" w:hanging="480"/>
+      </w:pPr>
+    </w:lvl>
+    <w:lvl w:ilvl="6" w:tplc="0409000F" w:tentative="1">
+      <w:start w:val="1"/>
+      <w:numFmt w:val="decimal"/>
+      <w:lvlText w:val="%7."/>
+      <w:lvlJc w:val="left"/>
+      <w:pPr>
+        <w:ind w:left="3360" w:hanging="480"/>
+      </w:pPr>
+    </w:lvl>
+    <w:lvl w:ilvl="7" w:tplc="04090019" w:tentative="1">
+      <w:start w:val="1"/>
+      <w:numFmt w:val="ideographTraditional"/>
+      <w:lvlText w:val="%8、"/>
+      <w:lvlJc w:val="left"/>
+      <w:pPr>
+        <w:ind w:left="3840" w:hanging="480"/>
+      </w:pPr>
+    </w:lvl>
+    <w:lvl w:ilvl="8" w:tplc="0409001B" w:tentative="1">
+      <w:start w:val="1"/>
+      <w:numFmt w:val="lowerRoman"/>
+      <w:lvlText w:val="%9."/>
+      <w:lvlJc w:val="right"/>
+      <w:pPr>
+        <w:ind w:left="4320" w:hanging="480"/>
+      </w:pPr>
+    </w:lvl>
+  </w:abstractNum>
   <w:num w:numId="1">
-    <w:abstractNumId w:val="8"/>
+    <w:abstractNumId w:val="9"/>
   </w:num>
   <w:num w:numId="2">
-    <w:abstractNumId w:val="12"/>
+    <w:abstractNumId w:val="13"/>
   </w:num>
   <w:num w:numId="3">
     <w:abstractNumId w:val="0"/>
   </w:num>
   <w:num w:numId="4">
+    <w:abstractNumId w:val="2"/>
+  </w:num>
+  <w:num w:numId="5">
+    <w:abstractNumId w:val="11"/>
+  </w:num>
+  <w:num w:numId="6">
+    <w:abstractNumId w:val="4"/>
+  </w:num>
+  <w:num w:numId="7">
+    <w:abstractNumId w:val="5"/>
+  </w:num>
+  <w:num w:numId="8">
+    <w:abstractNumId w:val="14"/>
+  </w:num>
+  <w:num w:numId="9">
+    <w:abstractNumId w:val="10"/>
+  </w:num>
+  <w:num w:numId="10">
+    <w:abstractNumId w:val="8"/>
+  </w:num>
+  <w:num w:numId="11">
+    <w:abstractNumId w:val="7"/>
+  </w:num>
+  <w:num w:numId="12">
+    <w:abstractNumId w:val="3"/>
+  </w:num>
+  <w:num w:numId="13">
+    <w:abstractNumId w:val="12"/>
+  </w:num>
+  <w:num w:numId="14">
+    <w:abstractNumId w:val="6"/>
+  </w:num>
+  <w:num w:numId="15">
     <w:abstractNumId w:val="1"/>
   </w:num>
-  <w:num w:numId="5">
-    <w:abstractNumId w:val="10"/>
-  </w:num>
-  <w:num w:numId="6">
-    <w:abstractNumId w:val="3"/>
-  </w:num>
-  <w:num w:numId="7">
-    <w:abstractNumId w:val="4"/>
-  </w:num>
-  <w:num w:numId="8">
-    <w:abstractNumId w:val="13"/>
-  </w:num>
-  <w:num w:numId="9">
-    <w:abstractNumId w:val="9"/>
-  </w:num>
-  <w:num w:numId="10">
-    <w:abstractNumId w:val="7"/>
-  </w:num>
-  <w:num w:numId="11">
-    <w:abstractNumId w:val="6"/>
-  </w:num>
-  <w:num w:numId="12">
-    <w:abstractNumId w:val="2"/>
-  </w:num>
-  <w:num w:numId="13">
-    <w:abstractNumId w:val="11"/>
-  </w:num>
-  <w:num w:numId="14">
-    <w:abstractNumId w:val="5"/>
+  <w:num w:numId="16">
+    <w:abstractNumId w:val="15"/>
   </w:num>
 </w:numbering>
 </file>

--- a/Ch5-Tree&Binary Tree/Ch5 Tree與Binary Tree.docx
+++ b/Ch5-Tree&Binary Tree/Ch5 Tree與Binary Tree.docx
@@ -3325,9 +3325,6 @@
           <w:numId w:val="13"/>
         </w:numPr>
         <w:ind w:leftChars="0"/>
-        <w:rPr>
-          <w:rFonts w:hint="eastAsia"/>
-        </w:rPr>
       </w:pPr>
       <w:proofErr w:type="gramStart"/>
       <w:r>
@@ -3373,9 +3370,6 @@
           <w:numId w:val="13"/>
         </w:numPr>
         <w:ind w:leftChars="0"/>
-        <w:rPr>
-          <w:rFonts w:hint="eastAsia"/>
-        </w:rPr>
       </w:pPr>
       <w:proofErr w:type="gramStart"/>
       <w:r>
@@ -3643,9 +3637,15 @@
         <w:rPr>
           <w:rFonts w:hint="eastAsia"/>
         </w:rPr>
-        <w:t>出左斜的</w:t>
+        <w:t>出左斜</w:t>
       </w:r>
       <w:proofErr w:type="gramEnd"/>
+      <w:r>
+        <w:rPr>
+          <w:rFonts w:hint="eastAsia"/>
+        </w:rPr>
+        <w:t>的</w:t>
+      </w:r>
       <w:r>
         <w:rPr>
           <w:rFonts w:hint="eastAsia"/>
@@ -3756,11 +3756,6 @@
     </w:p>
     <w:p/>
     <w:p>
-      <w:pPr>
-        <w:rPr>
-          <w:rFonts w:hint="eastAsia"/>
-        </w:rPr>
-      </w:pPr>
       <w:r>
         <w:rPr>
           <w:rFonts w:hint="eastAsia"/>
@@ -3903,9 +3898,6 @@
           <w:numId w:val="16"/>
         </w:numPr>
         <w:ind w:leftChars="0"/>
-        <w:rPr>
-          <w:rFonts w:hint="eastAsia"/>
-        </w:rPr>
       </w:pPr>
       <w:r>
         <w:rPr>
@@ -3987,9 +3979,6 @@
           <w:numId w:val="16"/>
         </w:numPr>
         <w:ind w:leftChars="0"/>
-        <w:rPr>
-          <w:rFonts w:hint="eastAsia"/>
-        </w:rPr>
       </w:pPr>
       <w:r>
         <w:rPr>
@@ -4038,9 +4027,6 @@
           <w:numId w:val="16"/>
         </w:numPr>
         <w:ind w:leftChars="0"/>
-        <w:rPr>
-          <w:rFonts w:hint="eastAsia"/>
-        </w:rPr>
       </w:pPr>
       <w:r>
         <w:rPr>
@@ -4091,14 +4077,14 @@
         <w:rPr>
           <w:rFonts w:hint="eastAsia"/>
         </w:rPr>
-        <w:t>右子樹</w:t>
+        <w:t>右子</w:t>
       </w:r>
       <w:proofErr w:type="gramEnd"/>
       <w:r>
         <w:rPr>
           <w:rFonts w:hint="eastAsia"/>
         </w:rPr>
-        <w:t>的所有</w:t>
+        <w:t>樹的所有</w:t>
       </w:r>
       <w:r>
         <w:rPr>
@@ -4139,14 +4125,14 @@
         <w:rPr>
           <w:rFonts w:hint="eastAsia"/>
         </w:rPr>
-        <w:t>父點皆大於子點之</w:t>
+        <w:t>父點皆大於子點</w:t>
       </w:r>
       <w:proofErr w:type="gramEnd"/>
       <w:r>
         <w:rPr>
           <w:rFonts w:hint="eastAsia"/>
         </w:rPr>
-        <w:t>值</w:t>
+        <w:t>之值</w:t>
       </w:r>
       <w:r>
         <w:rPr>
@@ -4166,9 +4152,6 @@
           <w:numId w:val="16"/>
         </w:numPr>
         <w:ind w:leftChars="0"/>
-        <w:rPr>
-          <w:rFonts w:hint="eastAsia"/>
-        </w:rPr>
       </w:pPr>
       <w:r>
         <w:rPr>
@@ -4217,6 +4200,704 @@
       <w:r>
         <w:t>alse</w:t>
       </w:r>
+    </w:p>
+    <w:p/>
+    <w:p>
+      <w:pPr>
+        <w:rPr>
+          <w:rFonts w:hint="eastAsia"/>
+        </w:rPr>
+      </w:pPr>
+      <w:r>
+        <w:rPr>
+          <w:rFonts w:hint="eastAsia"/>
+        </w:rPr>
+        <w:t>Heap</w:t>
+      </w:r>
+    </w:p>
+    <w:p>
+      <w:pPr>
+        <w:rPr>
+          <w:rFonts w:hint="eastAsia"/>
+        </w:rPr>
+      </w:pPr>
+      <w:r>
+        <w:rPr>
+          <w:rFonts w:hint="eastAsia"/>
+        </w:rPr>
+        <w:t>可分為</w:t>
+      </w:r>
+      <w:r>
+        <w:rPr>
+          <w:rFonts w:hint="eastAsia"/>
+        </w:rPr>
+        <w:t>Max-Heap</w:t>
+      </w:r>
+      <w:r>
+        <w:rPr>
+          <w:rFonts w:hint="eastAsia"/>
+        </w:rPr>
+        <w:t>、</w:t>
+      </w:r>
+      <w:r>
+        <w:rPr>
+          <w:rFonts w:hint="eastAsia"/>
+        </w:rPr>
+        <w:t>min-Heap</w:t>
+      </w:r>
+    </w:p>
+    <w:p>
+      <w:r>
+        <w:rPr>
+          <w:rFonts w:hint="eastAsia"/>
+        </w:rPr>
+        <w:t>以</w:t>
+      </w:r>
+      <w:r>
+        <w:rPr>
+          <w:rFonts w:hint="eastAsia"/>
+        </w:rPr>
+        <w:t>M</w:t>
+      </w:r>
+      <w:r>
+        <w:t>ax-Heap</w:t>
+      </w:r>
+      <w:r>
+        <w:rPr>
+          <w:rFonts w:hint="eastAsia"/>
+        </w:rPr>
+        <w:t>而言，定義</w:t>
+      </w:r>
+    </w:p>
+    <w:p>
+      <w:pPr>
+        <w:pStyle w:val="a3"/>
+        <w:numPr>
+          <w:ilvl w:val="0"/>
+          <w:numId w:val="17"/>
+        </w:numPr>
+        <w:ind w:leftChars="0"/>
+        <w:rPr>
+          <w:rFonts w:hint="eastAsia"/>
+        </w:rPr>
+      </w:pPr>
+      <w:r>
+        <w:rPr>
+          <w:rFonts w:hint="eastAsia"/>
+        </w:rPr>
+        <w:t>是一棵</w:t>
+      </w:r>
+      <w:r>
+        <w:rPr>
+          <w:rFonts w:hint="eastAsia"/>
+        </w:rPr>
+        <w:t>Complete Binary Tree</w:t>
+      </w:r>
+    </w:p>
+    <w:p>
+      <w:pPr>
+        <w:pStyle w:val="a3"/>
+        <w:numPr>
+          <w:ilvl w:val="0"/>
+          <w:numId w:val="17"/>
+        </w:numPr>
+        <w:ind w:leftChars="0"/>
+      </w:pPr>
+      <w:proofErr w:type="gramStart"/>
+      <w:r>
+        <w:rPr>
+          <w:rFonts w:hint="eastAsia"/>
+        </w:rPr>
+        <w:t>所有父點均</w:t>
+      </w:r>
+      <w:proofErr w:type="gramEnd"/>
+      <w:r>
+        <w:rPr>
+          <w:rFonts w:hint="eastAsia"/>
+        </w:rPr>
+        <w:t xml:space="preserve"> &gt;= </w:t>
+      </w:r>
+      <w:r>
+        <w:rPr>
+          <w:rFonts w:hint="eastAsia"/>
+        </w:rPr>
+        <w:t>其</w:t>
+      </w:r>
+      <w:proofErr w:type="gramStart"/>
+      <w:r>
+        <w:rPr>
+          <w:rFonts w:hint="eastAsia"/>
+        </w:rPr>
+        <w:t>子點值</w:t>
+      </w:r>
+      <w:proofErr w:type="gramEnd"/>
+    </w:p>
+    <w:p>
+      <w:pPr>
+        <w:pStyle w:val="a3"/>
+        <w:numPr>
+          <w:ilvl w:val="0"/>
+          <w:numId w:val="17"/>
+        </w:numPr>
+        <w:ind w:leftChars="0"/>
+      </w:pPr>
+      <w:r>
+        <w:rPr>
+          <w:rFonts w:hint="eastAsia"/>
+        </w:rPr>
+        <w:t>Root</w:t>
+      </w:r>
+      <w:r>
+        <w:rPr>
+          <w:rFonts w:hint="eastAsia"/>
+        </w:rPr>
+        <w:t>具有最大值</w:t>
+      </w:r>
+    </w:p>
+    <w:p>
+      <w:pPr>
+        <w:pStyle w:val="a3"/>
+        <w:numPr>
+          <w:ilvl w:val="0"/>
+          <w:numId w:val="17"/>
+        </w:numPr>
+        <w:ind w:leftChars="0"/>
+        <w:rPr>
+          <w:rFonts w:hint="eastAsia"/>
+        </w:rPr>
+      </w:pPr>
+      <w:r>
+        <w:rPr>
+          <w:rFonts w:hint="eastAsia"/>
+        </w:rPr>
+        <w:t>製作</w:t>
+      </w:r>
+      <w:r>
+        <w:rPr>
+          <w:rFonts w:hint="eastAsia"/>
+        </w:rPr>
+        <w:t>priority queue</w:t>
+      </w:r>
+      <w:r>
+        <w:rPr>
+          <w:rFonts w:hint="eastAsia"/>
+        </w:rPr>
+        <w:t>之最合適的</w:t>
+      </w:r>
+      <w:r>
+        <w:rPr>
+          <w:rFonts w:hint="eastAsia"/>
+        </w:rPr>
+        <w:t>Data Structure</w:t>
+      </w:r>
+    </w:p>
+    <w:p>
+      <w:pPr>
+        <w:pStyle w:val="a3"/>
+        <w:numPr>
+          <w:ilvl w:val="0"/>
+          <w:numId w:val="17"/>
+        </w:numPr>
+        <w:ind w:leftChars="0"/>
+      </w:pPr>
+      <w:r>
+        <w:rPr>
+          <w:rFonts w:hint="eastAsia"/>
+        </w:rPr>
+        <w:t>適合用</w:t>
+      </w:r>
+      <w:r>
+        <w:rPr>
+          <w:rFonts w:hint="eastAsia"/>
+        </w:rPr>
+        <w:t>Array</w:t>
+      </w:r>
+      <w:r>
+        <w:rPr>
+          <w:rFonts w:hint="eastAsia"/>
+        </w:rPr>
+        <w:t>保存</w:t>
+      </w:r>
+    </w:p>
+    <w:p/>
+    <w:p>
+      <w:pPr>
+        <w:pStyle w:val="a3"/>
+        <w:numPr>
+          <w:ilvl w:val="0"/>
+          <w:numId w:val="18"/>
+        </w:numPr>
+        <w:ind w:leftChars="0"/>
+      </w:pPr>
+      <w:r>
+        <w:rPr>
+          <w:rFonts w:hint="eastAsia"/>
+        </w:rPr>
+        <w:t>若</w:t>
+      </w:r>
+      <w:r>
+        <w:rPr>
+          <w:rFonts w:hint="eastAsia"/>
+        </w:rPr>
+        <w:t>B.T root</w:t>
+      </w:r>
+      <w:r>
+        <w:rPr>
+          <w:rFonts w:hint="eastAsia"/>
+        </w:rPr>
+        <w:t>之左、</w:t>
+      </w:r>
+      <w:proofErr w:type="gramStart"/>
+      <w:r>
+        <w:rPr>
+          <w:rFonts w:hint="eastAsia"/>
+        </w:rPr>
+        <w:t>右子樹</w:t>
+      </w:r>
+      <w:proofErr w:type="gramEnd"/>
+      <w:r>
+        <w:rPr>
+          <w:rFonts w:hint="eastAsia"/>
+        </w:rPr>
+        <w:t>為</w:t>
+      </w:r>
+      <w:r>
+        <w:rPr>
+          <w:rFonts w:hint="eastAsia"/>
+        </w:rPr>
+        <w:t>Heap</w:t>
+      </w:r>
+      <w:r>
+        <w:rPr>
+          <w:rFonts w:hint="eastAsia"/>
+        </w:rPr>
+        <w:t>，則整棵</w:t>
+      </w:r>
+      <w:r>
+        <w:rPr>
+          <w:rFonts w:hint="eastAsia"/>
+        </w:rPr>
+        <w:t>B.T</w:t>
+      </w:r>
+      <w:r>
+        <w:rPr>
+          <w:rFonts w:hint="eastAsia"/>
+        </w:rPr>
+        <w:t>也是</w:t>
+      </w:r>
+      <w:r>
+        <w:rPr>
+          <w:rFonts w:hint="eastAsia"/>
+        </w:rPr>
+        <w:t>Heap</w:t>
+      </w:r>
+      <w:r>
+        <w:t xml:space="preserve"> =&gt; False</w:t>
+      </w:r>
+    </w:p>
+    <w:p>
+      <w:pPr>
+        <w:pStyle w:val="a3"/>
+        <w:numPr>
+          <w:ilvl w:val="0"/>
+          <w:numId w:val="18"/>
+        </w:numPr>
+        <w:ind w:leftChars="0"/>
+        <w:rPr>
+          <w:rFonts w:hint="eastAsia"/>
+        </w:rPr>
+      </w:pPr>
+      <w:r>
+        <w:rPr>
+          <w:rFonts w:hint="eastAsia"/>
+        </w:rPr>
+        <w:t>In a Heap</w:t>
+      </w:r>
+      <w:r>
+        <w:rPr>
+          <w:rFonts w:hint="eastAsia"/>
+        </w:rPr>
+        <w:t>，任何一個</w:t>
+      </w:r>
+      <w:r>
+        <w:rPr>
+          <w:rFonts w:hint="eastAsia"/>
+        </w:rPr>
+        <w:t>N</w:t>
+      </w:r>
+      <w:r>
+        <w:t>ode</w:t>
+      </w:r>
+      <w:r>
+        <w:rPr>
+          <w:rFonts w:hint="eastAsia"/>
+        </w:rPr>
+        <w:t>之左、</w:t>
+      </w:r>
+      <w:proofErr w:type="gramStart"/>
+      <w:r>
+        <w:rPr>
+          <w:rFonts w:hint="eastAsia"/>
+        </w:rPr>
+        <w:t>右子樹</w:t>
+      </w:r>
+      <w:proofErr w:type="gramEnd"/>
+      <w:r>
+        <w:rPr>
+          <w:rFonts w:hint="eastAsia"/>
+        </w:rPr>
+        <w:t>也是</w:t>
+      </w:r>
+      <w:r>
+        <w:rPr>
+          <w:rFonts w:hint="eastAsia"/>
+        </w:rPr>
+        <w:t>Heap</w:t>
+      </w:r>
+      <w:r>
+        <w:rPr>
+          <w:rFonts w:hint="eastAsia"/>
+        </w:rPr>
+        <w:t xml:space="preserve"> =&gt; T</w:t>
+      </w:r>
+      <w:r>
+        <w:t>rue</w:t>
+      </w:r>
+    </w:p>
+    <w:p>
+      <w:pPr>
+        <w:pStyle w:val="a3"/>
+        <w:numPr>
+          <w:ilvl w:val="0"/>
+          <w:numId w:val="18"/>
+        </w:numPr>
+        <w:ind w:leftChars="0"/>
+        <w:rPr>
+          <w:rFonts w:hint="eastAsia"/>
+        </w:rPr>
+      </w:pPr>
+      <w:r>
+        <w:t>In a Heap</w:t>
+      </w:r>
+      <w:r>
+        <w:rPr>
+          <w:rFonts w:hint="eastAsia"/>
+        </w:rPr>
+        <w:t>，</w:t>
+      </w:r>
+      <w:proofErr w:type="gramStart"/>
+      <w:r>
+        <w:rPr>
+          <w:rFonts w:hint="eastAsia"/>
+        </w:rPr>
+        <w:t>父點皆</w:t>
+      </w:r>
+      <w:proofErr w:type="gramEnd"/>
+      <w:r>
+        <w:rPr>
+          <w:rFonts w:hint="eastAsia"/>
+        </w:rPr>
+        <w:t>&gt;=</w:t>
+      </w:r>
+      <w:r>
+        <w:rPr>
+          <w:rFonts w:hint="eastAsia"/>
+        </w:rPr>
+        <w:t>其</w:t>
+      </w:r>
+      <w:proofErr w:type="gramStart"/>
+      <w:r>
+        <w:rPr>
+          <w:rFonts w:hint="eastAsia"/>
+        </w:rPr>
+        <w:t>子點值</w:t>
+      </w:r>
+      <w:proofErr w:type="gramEnd"/>
+      <w:r>
+        <w:rPr>
+          <w:rFonts w:hint="eastAsia"/>
+        </w:rPr>
+        <w:t xml:space="preserve"> =&gt; True</w:t>
+      </w:r>
+    </w:p>
+    <w:p>
+      <w:pPr>
+        <w:pStyle w:val="a3"/>
+        <w:numPr>
+          <w:ilvl w:val="0"/>
+          <w:numId w:val="18"/>
+        </w:numPr>
+        <w:ind w:leftChars="0"/>
+      </w:pPr>
+      <w:r>
+        <w:t>In a Heap</w:t>
+      </w:r>
+      <w:r>
+        <w:rPr>
+          <w:rFonts w:hint="eastAsia"/>
+        </w:rPr>
+        <w:t>，左兄弟必</w:t>
+      </w:r>
+      <w:r>
+        <w:rPr>
+          <w:rFonts w:hint="eastAsia"/>
+        </w:rPr>
+        <w:t>&lt;=</w:t>
+      </w:r>
+      <w:r>
+        <w:rPr>
+          <w:rFonts w:hint="eastAsia"/>
+        </w:rPr>
+        <w:t>右兄弟</w:t>
+      </w:r>
+      <w:r>
+        <w:rPr>
+          <w:rFonts w:hint="eastAsia"/>
+        </w:rPr>
+        <w:t xml:space="preserve"> =&gt; F</w:t>
+      </w:r>
+      <w:r>
+        <w:t>alse</w:t>
+      </w:r>
+    </w:p>
+    <w:p>
+      <w:pPr>
+        <w:pStyle w:val="a3"/>
+        <w:numPr>
+          <w:ilvl w:val="0"/>
+          <w:numId w:val="18"/>
+        </w:numPr>
+        <w:ind w:leftChars="0"/>
+      </w:pPr>
+      <w:r>
+        <w:t>Heap</w:t>
+      </w:r>
+      <w:r>
+        <w:rPr>
+          <w:rFonts w:hint="eastAsia"/>
+        </w:rPr>
+        <w:t>適合用</w:t>
+      </w:r>
+      <w:r>
+        <w:rPr>
+          <w:rFonts w:hint="eastAsia"/>
+        </w:rPr>
+        <w:t>L</w:t>
+      </w:r>
+      <w:r>
+        <w:t>ink list</w:t>
+      </w:r>
+      <w:r>
+        <w:rPr>
+          <w:rFonts w:hint="eastAsia"/>
+        </w:rPr>
+        <w:t>保存</w:t>
+      </w:r>
+      <w:r>
+        <w:rPr>
+          <w:rFonts w:hint="eastAsia"/>
+        </w:rPr>
+        <w:t xml:space="preserve"> =&gt; F</w:t>
+      </w:r>
+      <w:r>
+        <w:t>alse</w:t>
+      </w:r>
+    </w:p>
+    <w:p/>
+    <w:p>
+      <w:r>
+        <w:rPr>
+          <w:rFonts w:hint="eastAsia"/>
+        </w:rPr>
+        <w:t>針對</w:t>
+      </w:r>
+      <w:r>
+        <w:rPr>
+          <w:rFonts w:hint="eastAsia"/>
+        </w:rPr>
+        <w:t>Min-Heap</w:t>
+      </w:r>
+      <w:r>
+        <w:rPr>
+          <w:rFonts w:hint="eastAsia"/>
+        </w:rPr>
+        <w:t>的相關操作之時間複雜度</w:t>
+      </w:r>
+    </w:p>
+    <w:p>
+      <w:pPr>
+        <w:pStyle w:val="a3"/>
+        <w:numPr>
+          <w:ilvl w:val="0"/>
+          <w:numId w:val="19"/>
+        </w:numPr>
+        <w:ind w:leftChars="0"/>
+        <w:rPr>
+          <w:rFonts w:hint="eastAsia"/>
+        </w:rPr>
+      </w:pPr>
+      <w:r>
+        <w:rPr>
+          <w:rFonts w:hint="eastAsia"/>
+        </w:rPr>
+        <w:t>Insert X = O(</w:t>
+      </w:r>
+      <w:proofErr w:type="spellStart"/>
+      <w:r>
+        <w:rPr>
+          <w:rFonts w:hint="eastAsia"/>
+        </w:rPr>
+        <w:t>logn</w:t>
+      </w:r>
+      <w:proofErr w:type="spellEnd"/>
+      <w:r>
+        <w:rPr>
+          <w:rFonts w:hint="eastAsia"/>
+        </w:rPr>
+        <w:t>)</w:t>
+      </w:r>
+    </w:p>
+    <w:p>
+      <w:pPr>
+        <w:pStyle w:val="a3"/>
+        <w:numPr>
+          <w:ilvl w:val="0"/>
+          <w:numId w:val="19"/>
+        </w:numPr>
+        <w:ind w:leftChars="0"/>
+      </w:pPr>
+      <w:r>
+        <w:t>Delete-Min = O(</w:t>
+      </w:r>
+      <w:proofErr w:type="spellStart"/>
+      <w:r>
+        <w:t>logn</w:t>
+      </w:r>
+      <w:proofErr w:type="spellEnd"/>
+      <w:r>
+        <w:t>)</w:t>
+      </w:r>
+    </w:p>
+    <w:p>
+      <w:pPr>
+        <w:pStyle w:val="a3"/>
+        <w:numPr>
+          <w:ilvl w:val="0"/>
+          <w:numId w:val="19"/>
+        </w:numPr>
+        <w:ind w:leftChars="0"/>
+      </w:pPr>
+      <w:r>
+        <w:t xml:space="preserve">Find-Min = </w:t>
+      </w:r>
+      <w:proofErr w:type="gramStart"/>
+      <w:r>
+        <w:t>O(</w:t>
+      </w:r>
+      <w:proofErr w:type="gramEnd"/>
+      <w:r>
+        <w:t>1)</w:t>
+      </w:r>
+    </w:p>
+    <w:p>
+      <w:pPr>
+        <w:pStyle w:val="a3"/>
+        <w:numPr>
+          <w:ilvl w:val="0"/>
+          <w:numId w:val="19"/>
+        </w:numPr>
+        <w:ind w:leftChars="0"/>
+      </w:pPr>
+      <w:r>
+        <w:t>Build Heap = O(n</w:t>
+      </w:r>
+      <w:r>
+        <w:rPr>
+          <w:rFonts w:hint="eastAsia"/>
+        </w:rPr>
+        <w:t>)</w:t>
+      </w:r>
+    </w:p>
+    <w:p>
+      <w:pPr>
+        <w:pStyle w:val="a3"/>
+        <w:numPr>
+          <w:ilvl w:val="0"/>
+          <w:numId w:val="19"/>
+        </w:numPr>
+        <w:ind w:leftChars="0"/>
+        <w:rPr>
+          <w:rFonts w:hint="eastAsia"/>
+        </w:rPr>
+      </w:pPr>
+      <w:r>
+        <w:rPr>
+          <w:rFonts w:hint="eastAsia"/>
+        </w:rPr>
+        <w:t>Merge two Heaps = O(n)</w:t>
+      </w:r>
+    </w:p>
+    <w:p>
+      <w:pPr>
+        <w:pStyle w:val="a3"/>
+        <w:numPr>
+          <w:ilvl w:val="0"/>
+          <w:numId w:val="19"/>
+        </w:numPr>
+        <w:ind w:leftChars="0"/>
+      </w:pPr>
+      <w:r>
+        <w:t>Delete x = O(</w:t>
+      </w:r>
+      <w:proofErr w:type="spellStart"/>
+      <w:r>
+        <w:t>logn</w:t>
+      </w:r>
+      <w:proofErr w:type="spellEnd"/>
+      <w:r>
+        <w:t>)</w:t>
+      </w:r>
+    </w:p>
+    <w:p>
+      <w:pPr>
+        <w:pStyle w:val="a3"/>
+        <w:numPr>
+          <w:ilvl w:val="0"/>
+          <w:numId w:val="19"/>
+        </w:numPr>
+        <w:ind w:leftChars="0"/>
+      </w:pPr>
+      <w:r>
+        <w:t>Find-Max = O(n)</w:t>
+      </w:r>
+    </w:p>
+    <w:p>
+      <w:pPr>
+        <w:pStyle w:val="a3"/>
+        <w:numPr>
+          <w:ilvl w:val="0"/>
+          <w:numId w:val="19"/>
+        </w:numPr>
+        <w:ind w:leftChars="0"/>
+      </w:pPr>
+      <w:r>
+        <w:t>Decrease key of a node = O(</w:t>
+      </w:r>
+      <w:proofErr w:type="spellStart"/>
+      <w:r>
+        <w:t>logn</w:t>
+      </w:r>
+      <w:proofErr w:type="spellEnd"/>
+      <w:r>
+        <w:t>)</w:t>
+      </w:r>
+    </w:p>
+    <w:p>
+      <w:pPr>
+        <w:rPr>
+          <w:rFonts w:hint="eastAsia"/>
+        </w:rPr>
+      </w:pPr>
       <w:bookmarkStart w:id="0" w:name="_GoBack"/>
       <w:bookmarkEnd w:id="0"/>
     </w:p>
@@ -4678,6 +5359,95 @@
     </w:lvl>
   </w:abstractNum>
   <w:abstractNum w:abstractNumId="5" w15:restartNumberingAfterBreak="0">
+    <w:nsid w:val="106B0C33"/>
+    <w:multiLevelType w:val="hybridMultilevel"/>
+    <w:tmpl w:val="5442E334"/>
+    <w:lvl w:ilvl="0" w:tplc="1458B8E8">
+      <w:start w:val="1"/>
+      <w:numFmt w:val="decimal"/>
+      <w:lvlText w:val="%1."/>
+      <w:lvlJc w:val="left"/>
+      <w:pPr>
+        <w:ind w:left="360" w:hanging="360"/>
+      </w:pPr>
+      <w:rPr>
+        <w:rFonts w:hint="default"/>
+      </w:rPr>
+    </w:lvl>
+    <w:lvl w:ilvl="1" w:tplc="04090019" w:tentative="1">
+      <w:start w:val="1"/>
+      <w:numFmt w:val="ideographTraditional"/>
+      <w:lvlText w:val="%2、"/>
+      <w:lvlJc w:val="left"/>
+      <w:pPr>
+        <w:ind w:left="960" w:hanging="480"/>
+      </w:pPr>
+    </w:lvl>
+    <w:lvl w:ilvl="2" w:tplc="0409001B" w:tentative="1">
+      <w:start w:val="1"/>
+      <w:numFmt w:val="lowerRoman"/>
+      <w:lvlText w:val="%3."/>
+      <w:lvlJc w:val="right"/>
+      <w:pPr>
+        <w:ind w:left="1440" w:hanging="480"/>
+      </w:pPr>
+    </w:lvl>
+    <w:lvl w:ilvl="3" w:tplc="0409000F" w:tentative="1">
+      <w:start w:val="1"/>
+      <w:numFmt w:val="decimal"/>
+      <w:lvlText w:val="%4."/>
+      <w:lvlJc w:val="left"/>
+      <w:pPr>
+        <w:ind w:left="1920" w:hanging="480"/>
+      </w:pPr>
+    </w:lvl>
+    <w:lvl w:ilvl="4" w:tplc="04090019" w:tentative="1">
+      <w:start w:val="1"/>
+      <w:numFmt w:val="ideographTraditional"/>
+      <w:lvlText w:val="%5、"/>
+      <w:lvlJc w:val="left"/>
+      <w:pPr>
+        <w:ind w:left="2400" w:hanging="480"/>
+      </w:pPr>
+    </w:lvl>
+    <w:lvl w:ilvl="5" w:tplc="0409001B" w:tentative="1">
+      <w:start w:val="1"/>
+      <w:numFmt w:val="lowerRoman"/>
+      <w:lvlText w:val="%6."/>
+      <w:lvlJc w:val="right"/>
+      <w:pPr>
+        <w:ind w:left="2880" w:hanging="480"/>
+      </w:pPr>
+    </w:lvl>
+    <w:lvl w:ilvl="6" w:tplc="0409000F" w:tentative="1">
+      <w:start w:val="1"/>
+      <w:numFmt w:val="decimal"/>
+      <w:lvlText w:val="%7."/>
+      <w:lvlJc w:val="left"/>
+      <w:pPr>
+        <w:ind w:left="3360" w:hanging="480"/>
+      </w:pPr>
+    </w:lvl>
+    <w:lvl w:ilvl="7" w:tplc="04090019" w:tentative="1">
+      <w:start w:val="1"/>
+      <w:numFmt w:val="ideographTraditional"/>
+      <w:lvlText w:val="%8、"/>
+      <w:lvlJc w:val="left"/>
+      <w:pPr>
+        <w:ind w:left="3840" w:hanging="480"/>
+      </w:pPr>
+    </w:lvl>
+    <w:lvl w:ilvl="8" w:tplc="0409001B" w:tentative="1">
+      <w:start w:val="1"/>
+      <w:numFmt w:val="lowerRoman"/>
+      <w:lvlText w:val="%9."/>
+      <w:lvlJc w:val="right"/>
+      <w:pPr>
+        <w:ind w:left="4320" w:hanging="480"/>
+      </w:pPr>
+    </w:lvl>
+  </w:abstractNum>
+  <w:abstractNum w:abstractNumId="6" w15:restartNumberingAfterBreak="0">
     <w:nsid w:val="123772EA"/>
     <w:multiLevelType w:val="hybridMultilevel"/>
     <w:tmpl w:val="13DC58EA"/>
@@ -4766,7 +5536,7 @@
       </w:pPr>
     </w:lvl>
   </w:abstractNum>
-  <w:abstractNum w:abstractNumId="6" w15:restartNumberingAfterBreak="0">
+  <w:abstractNum w:abstractNumId="7" w15:restartNumberingAfterBreak="0">
     <w:nsid w:val="19D8299C"/>
     <w:multiLevelType w:val="hybridMultilevel"/>
     <w:tmpl w:val="D17AE570"/>
@@ -4855,7 +5625,7 @@
       </w:pPr>
     </w:lvl>
   </w:abstractNum>
-  <w:abstractNum w:abstractNumId="7" w15:restartNumberingAfterBreak="0">
+  <w:abstractNum w:abstractNumId="8" w15:restartNumberingAfterBreak="0">
     <w:nsid w:val="1BB479FC"/>
     <w:multiLevelType w:val="hybridMultilevel"/>
     <w:tmpl w:val="54AA7260"/>
@@ -4944,7 +5714,96 @@
       </w:pPr>
     </w:lvl>
   </w:abstractNum>
-  <w:abstractNum w:abstractNumId="8" w15:restartNumberingAfterBreak="0">
+  <w:abstractNum w:abstractNumId="9" w15:restartNumberingAfterBreak="0">
+    <w:nsid w:val="21904732"/>
+    <w:multiLevelType w:val="hybridMultilevel"/>
+    <w:tmpl w:val="DEB438DA"/>
+    <w:lvl w:ilvl="0" w:tplc="6994DC08">
+      <w:start w:val="1"/>
+      <w:numFmt w:val="decimal"/>
+      <w:lvlText w:val="%1."/>
+      <w:lvlJc w:val="left"/>
+      <w:pPr>
+        <w:ind w:left="360" w:hanging="360"/>
+      </w:pPr>
+      <w:rPr>
+        <w:rFonts w:hint="default"/>
+      </w:rPr>
+    </w:lvl>
+    <w:lvl w:ilvl="1" w:tplc="04090019" w:tentative="1">
+      <w:start w:val="1"/>
+      <w:numFmt w:val="ideographTraditional"/>
+      <w:lvlText w:val="%2、"/>
+      <w:lvlJc w:val="left"/>
+      <w:pPr>
+        <w:ind w:left="960" w:hanging="480"/>
+      </w:pPr>
+    </w:lvl>
+    <w:lvl w:ilvl="2" w:tplc="0409001B" w:tentative="1">
+      <w:start w:val="1"/>
+      <w:numFmt w:val="lowerRoman"/>
+      <w:lvlText w:val="%3."/>
+      <w:lvlJc w:val="right"/>
+      <w:pPr>
+        <w:ind w:left="1440" w:hanging="480"/>
+      </w:pPr>
+    </w:lvl>
+    <w:lvl w:ilvl="3" w:tplc="0409000F" w:tentative="1">
+      <w:start w:val="1"/>
+      <w:numFmt w:val="decimal"/>
+      <w:lvlText w:val="%4."/>
+      <w:lvlJc w:val="left"/>
+      <w:pPr>
+        <w:ind w:left="1920" w:hanging="480"/>
+      </w:pPr>
+    </w:lvl>
+    <w:lvl w:ilvl="4" w:tplc="04090019" w:tentative="1">
+      <w:start w:val="1"/>
+      <w:numFmt w:val="ideographTraditional"/>
+      <w:lvlText w:val="%5、"/>
+      <w:lvlJc w:val="left"/>
+      <w:pPr>
+        <w:ind w:left="2400" w:hanging="480"/>
+      </w:pPr>
+    </w:lvl>
+    <w:lvl w:ilvl="5" w:tplc="0409001B" w:tentative="1">
+      <w:start w:val="1"/>
+      <w:numFmt w:val="lowerRoman"/>
+      <w:lvlText w:val="%6."/>
+      <w:lvlJc w:val="right"/>
+      <w:pPr>
+        <w:ind w:left="2880" w:hanging="480"/>
+      </w:pPr>
+    </w:lvl>
+    <w:lvl w:ilvl="6" w:tplc="0409000F" w:tentative="1">
+      <w:start w:val="1"/>
+      <w:numFmt w:val="decimal"/>
+      <w:lvlText w:val="%7."/>
+      <w:lvlJc w:val="left"/>
+      <w:pPr>
+        <w:ind w:left="3360" w:hanging="480"/>
+      </w:pPr>
+    </w:lvl>
+    <w:lvl w:ilvl="7" w:tplc="04090019" w:tentative="1">
+      <w:start w:val="1"/>
+      <w:numFmt w:val="ideographTraditional"/>
+      <w:lvlText w:val="%8、"/>
+      <w:lvlJc w:val="left"/>
+      <w:pPr>
+        <w:ind w:left="3840" w:hanging="480"/>
+      </w:pPr>
+    </w:lvl>
+    <w:lvl w:ilvl="8" w:tplc="0409001B" w:tentative="1">
+      <w:start w:val="1"/>
+      <w:numFmt w:val="lowerRoman"/>
+      <w:lvlText w:val="%9."/>
+      <w:lvlJc w:val="right"/>
+      <w:pPr>
+        <w:ind w:left="4320" w:hanging="480"/>
+      </w:pPr>
+    </w:lvl>
+  </w:abstractNum>
+  <w:abstractNum w:abstractNumId="10" w15:restartNumberingAfterBreak="0">
     <w:nsid w:val="26E54F7D"/>
     <w:multiLevelType w:val="hybridMultilevel"/>
     <w:tmpl w:val="CA465F48"/>
@@ -5033,7 +5892,7 @@
       </w:pPr>
     </w:lvl>
   </w:abstractNum>
-  <w:abstractNum w:abstractNumId="9" w15:restartNumberingAfterBreak="0">
+  <w:abstractNum w:abstractNumId="11" w15:restartNumberingAfterBreak="0">
     <w:nsid w:val="33806BE7"/>
     <w:multiLevelType w:val="hybridMultilevel"/>
     <w:tmpl w:val="B4908690"/>
@@ -5122,7 +5981,7 @@
       </w:pPr>
     </w:lvl>
   </w:abstractNum>
-  <w:abstractNum w:abstractNumId="10" w15:restartNumberingAfterBreak="0">
+  <w:abstractNum w:abstractNumId="12" w15:restartNumberingAfterBreak="0">
     <w:nsid w:val="36493EFC"/>
     <w:multiLevelType w:val="hybridMultilevel"/>
     <w:tmpl w:val="71B6C73C"/>
@@ -5211,7 +6070,7 @@
       </w:pPr>
     </w:lvl>
   </w:abstractNum>
-  <w:abstractNum w:abstractNumId="11" w15:restartNumberingAfterBreak="0">
+  <w:abstractNum w:abstractNumId="13" w15:restartNumberingAfterBreak="0">
     <w:nsid w:val="4491330B"/>
     <w:multiLevelType w:val="hybridMultilevel"/>
     <w:tmpl w:val="5074CB20"/>
@@ -5300,7 +6159,7 @@
       </w:pPr>
     </w:lvl>
   </w:abstractNum>
-  <w:abstractNum w:abstractNumId="12" w15:restartNumberingAfterBreak="0">
+  <w:abstractNum w:abstractNumId="14" w15:restartNumberingAfterBreak="0">
     <w:nsid w:val="49FA3430"/>
     <w:multiLevelType w:val="hybridMultilevel"/>
     <w:tmpl w:val="6278F830"/>
@@ -5389,7 +6248,7 @@
       </w:pPr>
     </w:lvl>
   </w:abstractNum>
-  <w:abstractNum w:abstractNumId="13" w15:restartNumberingAfterBreak="0">
+  <w:abstractNum w:abstractNumId="15" w15:restartNumberingAfterBreak="0">
     <w:nsid w:val="4B9B48CC"/>
     <w:multiLevelType w:val="hybridMultilevel"/>
     <w:tmpl w:val="258E43BC"/>
@@ -5478,7 +6337,96 @@
       </w:pPr>
     </w:lvl>
   </w:abstractNum>
-  <w:abstractNum w:abstractNumId="14" w15:restartNumberingAfterBreak="0">
+  <w:abstractNum w:abstractNumId="16" w15:restartNumberingAfterBreak="0">
+    <w:nsid w:val="4C0D4BA7"/>
+    <w:multiLevelType w:val="hybridMultilevel"/>
+    <w:tmpl w:val="67E89322"/>
+    <w:lvl w:ilvl="0" w:tplc="1278D0CA">
+      <w:start w:val="1"/>
+      <w:numFmt w:val="decimal"/>
+      <w:lvlText w:val="%1."/>
+      <w:lvlJc w:val="left"/>
+      <w:pPr>
+        <w:ind w:left="360" w:hanging="360"/>
+      </w:pPr>
+      <w:rPr>
+        <w:rFonts w:hint="default"/>
+      </w:rPr>
+    </w:lvl>
+    <w:lvl w:ilvl="1" w:tplc="04090019" w:tentative="1">
+      <w:start w:val="1"/>
+      <w:numFmt w:val="ideographTraditional"/>
+      <w:lvlText w:val="%2、"/>
+      <w:lvlJc w:val="left"/>
+      <w:pPr>
+        <w:ind w:left="960" w:hanging="480"/>
+      </w:pPr>
+    </w:lvl>
+    <w:lvl w:ilvl="2" w:tplc="0409001B" w:tentative="1">
+      <w:start w:val="1"/>
+      <w:numFmt w:val="lowerRoman"/>
+      <w:lvlText w:val="%3."/>
+      <w:lvlJc w:val="right"/>
+      <w:pPr>
+        <w:ind w:left="1440" w:hanging="480"/>
+      </w:pPr>
+    </w:lvl>
+    <w:lvl w:ilvl="3" w:tplc="0409000F" w:tentative="1">
+      <w:start w:val="1"/>
+      <w:numFmt w:val="decimal"/>
+      <w:lvlText w:val="%4."/>
+      <w:lvlJc w:val="left"/>
+      <w:pPr>
+        <w:ind w:left="1920" w:hanging="480"/>
+      </w:pPr>
+    </w:lvl>
+    <w:lvl w:ilvl="4" w:tplc="04090019" w:tentative="1">
+      <w:start w:val="1"/>
+      <w:numFmt w:val="ideographTraditional"/>
+      <w:lvlText w:val="%5、"/>
+      <w:lvlJc w:val="left"/>
+      <w:pPr>
+        <w:ind w:left="2400" w:hanging="480"/>
+      </w:pPr>
+    </w:lvl>
+    <w:lvl w:ilvl="5" w:tplc="0409001B" w:tentative="1">
+      <w:start w:val="1"/>
+      <w:numFmt w:val="lowerRoman"/>
+      <w:lvlText w:val="%6."/>
+      <w:lvlJc w:val="right"/>
+      <w:pPr>
+        <w:ind w:left="2880" w:hanging="480"/>
+      </w:pPr>
+    </w:lvl>
+    <w:lvl w:ilvl="6" w:tplc="0409000F" w:tentative="1">
+      <w:start w:val="1"/>
+      <w:numFmt w:val="decimal"/>
+      <w:lvlText w:val="%7."/>
+      <w:lvlJc w:val="left"/>
+      <w:pPr>
+        <w:ind w:left="3360" w:hanging="480"/>
+      </w:pPr>
+    </w:lvl>
+    <w:lvl w:ilvl="7" w:tplc="04090019" w:tentative="1">
+      <w:start w:val="1"/>
+      <w:numFmt w:val="ideographTraditional"/>
+      <w:lvlText w:val="%8、"/>
+      <w:lvlJc w:val="left"/>
+      <w:pPr>
+        <w:ind w:left="3840" w:hanging="480"/>
+      </w:pPr>
+    </w:lvl>
+    <w:lvl w:ilvl="8" w:tplc="0409001B" w:tentative="1">
+      <w:start w:val="1"/>
+      <w:numFmt w:val="lowerRoman"/>
+      <w:lvlText w:val="%9."/>
+      <w:lvlJc w:val="right"/>
+      <w:pPr>
+        <w:ind w:left="4320" w:hanging="480"/>
+      </w:pPr>
+    </w:lvl>
+  </w:abstractNum>
+  <w:abstractNum w:abstractNumId="17" w15:restartNumberingAfterBreak="0">
     <w:nsid w:val="593D45BB"/>
     <w:multiLevelType w:val="hybridMultilevel"/>
     <w:tmpl w:val="AF20E974"/>
@@ -5567,7 +6515,7 @@
       </w:pPr>
     </w:lvl>
   </w:abstractNum>
-  <w:abstractNum w:abstractNumId="15" w15:restartNumberingAfterBreak="0">
+  <w:abstractNum w:abstractNumId="18" w15:restartNumberingAfterBreak="0">
     <w:nsid w:val="76B972A9"/>
     <w:multiLevelType w:val="hybridMultilevel"/>
     <w:tmpl w:val="3EB28D10"/>
@@ -5657,10 +6605,10 @@
     </w:lvl>
   </w:abstractNum>
   <w:num w:numId="1">
-    <w:abstractNumId w:val="9"/>
+    <w:abstractNumId w:val="11"/>
   </w:num>
   <w:num w:numId="2">
-    <w:abstractNumId w:val="13"/>
+    <w:abstractNumId w:val="15"/>
   </w:num>
   <w:num w:numId="3">
     <w:abstractNumId w:val="0"/>
@@ -5669,40 +6617,49 @@
     <w:abstractNumId w:val="2"/>
   </w:num>
   <w:num w:numId="5">
-    <w:abstractNumId w:val="11"/>
+    <w:abstractNumId w:val="13"/>
   </w:num>
   <w:num w:numId="6">
     <w:abstractNumId w:val="4"/>
   </w:num>
   <w:num w:numId="7">
-    <w:abstractNumId w:val="5"/>
+    <w:abstractNumId w:val="6"/>
   </w:num>
   <w:num w:numId="8">
-    <w:abstractNumId w:val="14"/>
+    <w:abstractNumId w:val="17"/>
   </w:num>
   <w:num w:numId="9">
+    <w:abstractNumId w:val="12"/>
+  </w:num>
+  <w:num w:numId="10">
     <w:abstractNumId w:val="10"/>
   </w:num>
-  <w:num w:numId="10">
+  <w:num w:numId="11">
     <w:abstractNumId w:val="8"/>
-  </w:num>
-  <w:num w:numId="11">
-    <w:abstractNumId w:val="7"/>
   </w:num>
   <w:num w:numId="12">
     <w:abstractNumId w:val="3"/>
   </w:num>
   <w:num w:numId="13">
-    <w:abstractNumId w:val="12"/>
+    <w:abstractNumId w:val="14"/>
   </w:num>
   <w:num w:numId="14">
-    <w:abstractNumId w:val="6"/>
+    <w:abstractNumId w:val="7"/>
   </w:num>
   <w:num w:numId="15">
     <w:abstractNumId w:val="1"/>
   </w:num>
   <w:num w:numId="16">
-    <w:abstractNumId w:val="15"/>
+    <w:abstractNumId w:val="18"/>
+  </w:num>
+  <w:num w:numId="17">
+    <w:abstractNumId w:val="5"/>
+  </w:num>
+  <w:num w:numId="18">
+    <w:abstractNumId w:val="9"/>
+  </w:num>
+  <w:num w:numId="19">
+    <w:abstractNumId w:val="16"/>
   </w:num>
 </w:numbering>
 </file>

--- a/Ch5-Tree&Binary Tree/Ch5 Tree與Binary Tree.docx
+++ b/Ch5-Tree&Binary Tree/Ch5 Tree與Binary Tree.docx
@@ -4203,11 +4203,6 @@
     </w:p>
     <w:p/>
     <w:p>
-      <w:pPr>
-        <w:rPr>
-          <w:rFonts w:hint="eastAsia"/>
-        </w:rPr>
-      </w:pPr>
       <w:r>
         <w:rPr>
           <w:rFonts w:hint="eastAsia"/>
@@ -4216,11 +4211,6 @@
       </w:r>
     </w:p>
     <w:p>
-      <w:pPr>
-        <w:rPr>
-          <w:rFonts w:hint="eastAsia"/>
-        </w:rPr>
-      </w:pPr>
       <w:r>
         <w:rPr>
           <w:rFonts w:hint="eastAsia"/>
@@ -4277,9 +4267,6 @@
           <w:numId w:val="17"/>
         </w:numPr>
         <w:ind w:leftChars="0"/>
-        <w:rPr>
-          <w:rFonts w:hint="eastAsia"/>
-        </w:rPr>
       </w:pPr>
       <w:r>
         <w:rPr>
@@ -4328,9 +4315,15 @@
         <w:rPr>
           <w:rFonts w:hint="eastAsia"/>
         </w:rPr>
-        <w:t>子點值</w:t>
+        <w:t>子點</w:t>
       </w:r>
       <w:proofErr w:type="gramEnd"/>
+      <w:r>
+        <w:rPr>
+          <w:rFonts w:hint="eastAsia"/>
+        </w:rPr>
+        <w:t>值</w:t>
+      </w:r>
     </w:p>
     <w:p>
       <w:pPr>
@@ -4362,9 +4355,6 @@
           <w:numId w:val="17"/>
         </w:numPr>
         <w:ind w:leftChars="0"/>
-        <w:rPr>
-          <w:rFonts w:hint="eastAsia"/>
-        </w:rPr>
       </w:pPr>
       <w:r>
         <w:rPr>
@@ -4503,9 +4493,6 @@
           <w:numId w:val="18"/>
         </w:numPr>
         <w:ind w:leftChars="0"/>
-        <w:rPr>
-          <w:rFonts w:hint="eastAsia"/>
-        </w:rPr>
       </w:pPr>
       <w:r>
         <w:rPr>
@@ -4572,9 +4559,6 @@
           <w:numId w:val="18"/>
         </w:numPr>
         <w:ind w:leftChars="0"/>
-        <w:rPr>
-          <w:rFonts w:hint="eastAsia"/>
-        </w:rPr>
       </w:pPr>
       <w:r>
         <w:t>In a Heap</w:t>
@@ -4610,9 +4594,15 @@
         <w:rPr>
           <w:rFonts w:hint="eastAsia"/>
         </w:rPr>
-        <w:t>子點值</w:t>
+        <w:t>子點</w:t>
       </w:r>
       <w:proofErr w:type="gramEnd"/>
+      <w:r>
+        <w:rPr>
+          <w:rFonts w:hint="eastAsia"/>
+        </w:rPr>
+        <w:t>值</w:t>
+      </w:r>
       <w:r>
         <w:rPr>
           <w:rFonts w:hint="eastAsia"/>
@@ -4732,9 +4722,6 @@
           <w:numId w:val="19"/>
         </w:numPr>
         <w:ind w:leftChars="0"/>
-        <w:rPr>
-          <w:rFonts w:hint="eastAsia"/>
-        </w:rPr>
       </w:pPr>
       <w:r>
         <w:rPr>
@@ -4826,9 +4813,6 @@
           <w:numId w:val="19"/>
         </w:numPr>
         <w:ind w:leftChars="0"/>
-        <w:rPr>
-          <w:rFonts w:hint="eastAsia"/>
-        </w:rPr>
       </w:pPr>
       <w:r>
         <w:rPr>
@@ -4898,8 +4882,714 @@
           <w:rFonts w:hint="eastAsia"/>
         </w:rPr>
       </w:pPr>
+      <w:r>
+        <w:rPr>
+          <w:rFonts w:hint="eastAsia"/>
+        </w:rPr>
+        <w:lastRenderedPageBreak/>
+        <w:t>Thread Binary Tree</w:t>
+      </w:r>
+    </w:p>
+    <w:p>
+      <w:r>
+        <w:rPr>
+          <w:rFonts w:hint="eastAsia"/>
+        </w:rPr>
+        <w:t>定義</w:t>
+      </w:r>
+      <w:r>
+        <w:rPr>
+          <w:rFonts w:hint="eastAsia"/>
+        </w:rPr>
+        <w:t>:</w:t>
+      </w:r>
+    </w:p>
+    <w:p>
+      <w:r>
+        <w:rPr>
+          <w:rFonts w:hint="eastAsia"/>
+        </w:rPr>
+        <w:t>一個</w:t>
+      </w:r>
+      <w:r>
+        <w:rPr>
+          <w:rFonts w:hint="eastAsia"/>
+        </w:rPr>
+        <w:t>n</w:t>
+      </w:r>
+      <w:proofErr w:type="gramStart"/>
+      <w:r>
+        <w:rPr>
+          <w:rFonts w:hint="eastAsia"/>
+        </w:rPr>
+        <w:t>個</w:t>
+      </w:r>
+      <w:proofErr w:type="gramEnd"/>
+      <w:r>
+        <w:rPr>
+          <w:rFonts w:hint="eastAsia"/>
+        </w:rPr>
+        <w:t>Nodes</w:t>
+      </w:r>
+      <w:r>
+        <w:rPr>
+          <w:rFonts w:hint="eastAsia"/>
+        </w:rPr>
+        <w:t>的</w:t>
+      </w:r>
+      <w:r>
+        <w:rPr>
+          <w:rFonts w:hint="eastAsia"/>
+        </w:rPr>
+        <w:t>Binary Tree</w:t>
+      </w:r>
+      <w:r>
+        <w:rPr>
+          <w:rFonts w:hint="eastAsia"/>
+        </w:rPr>
+        <w:t>，如果以</w:t>
+      </w:r>
+      <w:r>
+        <w:rPr>
+          <w:rFonts w:hint="eastAsia"/>
+        </w:rPr>
+        <w:t>L</w:t>
+      </w:r>
+      <w:r>
+        <w:t>ink List</w:t>
+      </w:r>
+      <w:r>
+        <w:rPr>
+          <w:rFonts w:hint="eastAsia"/>
+        </w:rPr>
+        <w:t>來製作，則會有</w:t>
+      </w:r>
+      <w:r>
+        <w:rPr>
+          <w:rFonts w:hint="eastAsia"/>
+        </w:rPr>
+        <w:t>n+1</w:t>
+      </w:r>
+      <w:r>
+        <w:rPr>
+          <w:rFonts w:hint="eastAsia"/>
+        </w:rPr>
+        <w:t>條</w:t>
+      </w:r>
+      <w:r>
+        <w:rPr>
+          <w:rFonts w:hint="eastAsia"/>
+        </w:rPr>
+        <w:t>null Links</w:t>
+      </w:r>
+      <w:r>
+        <w:rPr>
+          <w:rFonts w:hint="eastAsia"/>
+        </w:rPr>
+        <w:t>，為了充分利用這些</w:t>
+      </w:r>
+      <w:r>
+        <w:rPr>
+          <w:rFonts w:hint="eastAsia"/>
+        </w:rPr>
+        <w:t>Null Links</w:t>
+      </w:r>
+      <w:r>
+        <w:rPr>
+          <w:rFonts w:hint="eastAsia"/>
+        </w:rPr>
+        <w:t>，因此將他們指向其他</w:t>
+      </w:r>
+      <w:r>
+        <w:rPr>
+          <w:rFonts w:hint="eastAsia"/>
+        </w:rPr>
+        <w:t>Node</w:t>
+      </w:r>
+      <w:r>
+        <w:rPr>
+          <w:rFonts w:hint="eastAsia"/>
+        </w:rPr>
+        <w:t>，此種</w:t>
+      </w:r>
+      <w:r>
+        <w:rPr>
+          <w:rFonts w:hint="eastAsia"/>
+        </w:rPr>
+        <w:t>B.T</w:t>
+      </w:r>
+      <w:r>
+        <w:rPr>
+          <w:rFonts w:hint="eastAsia"/>
+        </w:rPr>
+        <w:t>稱之</w:t>
+      </w:r>
+    </w:p>
+    <w:p>
+      <w:r>
+        <w:rPr>
+          <w:rFonts w:hint="eastAsia"/>
+        </w:rPr>
+        <w:t>規則</w:t>
+      </w:r>
+      <w:r>
+        <w:rPr>
+          <w:rFonts w:hint="eastAsia"/>
+        </w:rPr>
+        <w:t xml:space="preserve">: </w:t>
+      </w:r>
+      <w:proofErr w:type="gramStart"/>
+      <w:r>
+        <w:rPr>
+          <w:rFonts w:hint="eastAsia"/>
+        </w:rPr>
+        <w:t>以中序順序</w:t>
+      </w:r>
+      <w:proofErr w:type="gramEnd"/>
+      <w:r>
+        <w:rPr>
+          <w:rFonts w:hint="eastAsia"/>
+        </w:rPr>
+        <w:t>為指引</w:t>
+      </w:r>
+    </w:p>
+    <w:p>
+      <w:pPr>
+        <w:pStyle w:val="a3"/>
+        <w:numPr>
+          <w:ilvl w:val="0"/>
+          <w:numId w:val="20"/>
+        </w:numPr>
+        <w:ind w:leftChars="0"/>
+        <w:rPr>
+          <w:rFonts w:hint="eastAsia"/>
+        </w:rPr>
+      </w:pPr>
+      <w:r>
+        <w:rPr>
+          <w:rFonts w:hint="eastAsia"/>
+        </w:rPr>
+        <w:t>若</w:t>
+      </w:r>
+      <w:r>
+        <w:rPr>
+          <w:rFonts w:hint="eastAsia"/>
+        </w:rPr>
+        <w:t>X</w:t>
+      </w:r>
+      <w:r>
+        <w:t xml:space="preserve"> -&gt; </w:t>
+      </w:r>
+      <w:proofErr w:type="spellStart"/>
+      <w:r>
+        <w:t>L</w:t>
+      </w:r>
+      <w:r>
+        <w:rPr>
+          <w:rFonts w:hint="eastAsia"/>
+        </w:rPr>
+        <w:t>child</w:t>
+      </w:r>
+      <w:proofErr w:type="spellEnd"/>
+      <w:r>
+        <w:rPr>
+          <w:rFonts w:hint="eastAsia"/>
+        </w:rPr>
+        <w:t>為</w:t>
+      </w:r>
+      <w:r>
+        <w:rPr>
+          <w:rFonts w:hint="eastAsia"/>
+        </w:rPr>
+        <w:t>Null</w:t>
+      </w:r>
+      <w:r>
+        <w:rPr>
+          <w:rFonts w:hint="eastAsia"/>
+        </w:rPr>
+        <w:t>，則視它為左引線，將它</w:t>
+      </w:r>
+      <w:proofErr w:type="gramStart"/>
+      <w:r>
+        <w:rPr>
+          <w:rFonts w:hint="eastAsia"/>
+        </w:rPr>
+        <w:t>指向中序順序</w:t>
+      </w:r>
+      <w:proofErr w:type="gramEnd"/>
+      <w:r>
+        <w:rPr>
+          <w:rFonts w:hint="eastAsia"/>
+        </w:rPr>
+        <w:t>中</w:t>
+      </w:r>
+      <w:r>
+        <w:rPr>
+          <w:rFonts w:hint="eastAsia"/>
+        </w:rPr>
+        <w:t>X</w:t>
+      </w:r>
+      <w:r>
+        <w:rPr>
+          <w:rFonts w:hint="eastAsia"/>
+        </w:rPr>
+        <w:t>的前一個</w:t>
+      </w:r>
+      <w:r>
+        <w:rPr>
+          <w:rFonts w:hint="eastAsia"/>
+        </w:rPr>
+        <w:t>Node</w:t>
+      </w:r>
+    </w:p>
+    <w:p>
+      <w:pPr>
+        <w:pStyle w:val="a3"/>
+        <w:numPr>
+          <w:ilvl w:val="0"/>
+          <w:numId w:val="20"/>
+        </w:numPr>
+        <w:ind w:leftChars="0"/>
+      </w:pPr>
+      <w:r>
+        <w:rPr>
+          <w:rFonts w:hint="eastAsia"/>
+        </w:rPr>
+        <w:t>若</w:t>
+      </w:r>
+      <w:r>
+        <w:rPr>
+          <w:rFonts w:hint="eastAsia"/>
+        </w:rPr>
+        <w:t>X</w:t>
+      </w:r>
+      <w:r>
+        <w:t xml:space="preserve"> -&gt; </w:t>
+      </w:r>
+      <w:proofErr w:type="spellStart"/>
+      <w:r>
+        <w:t>Rchild</w:t>
+      </w:r>
+      <w:proofErr w:type="spellEnd"/>
+      <w:r>
+        <w:rPr>
+          <w:rFonts w:hint="eastAsia"/>
+        </w:rPr>
+        <w:t>為</w:t>
+      </w:r>
+      <w:r>
+        <w:rPr>
+          <w:rFonts w:hint="eastAsia"/>
+        </w:rPr>
+        <w:t>Null</w:t>
+      </w:r>
+      <w:r>
+        <w:rPr>
+          <w:rFonts w:hint="eastAsia"/>
+        </w:rPr>
+        <w:t>，則視它為右引線，將它</w:t>
+      </w:r>
+      <w:proofErr w:type="gramStart"/>
+      <w:r>
+        <w:rPr>
+          <w:rFonts w:hint="eastAsia"/>
+        </w:rPr>
+        <w:t>指向中序順序</w:t>
+      </w:r>
+      <w:proofErr w:type="gramEnd"/>
+      <w:r>
+        <w:rPr>
+          <w:rFonts w:hint="eastAsia"/>
+        </w:rPr>
+        <w:t>中</w:t>
+      </w:r>
+      <w:r>
+        <w:rPr>
+          <w:rFonts w:hint="eastAsia"/>
+        </w:rPr>
+        <w:t>X</w:t>
+      </w:r>
+      <w:r>
+        <w:rPr>
+          <w:rFonts w:hint="eastAsia"/>
+        </w:rPr>
+        <w:t>的下一個</w:t>
+      </w:r>
+      <w:r>
+        <w:rPr>
+          <w:rFonts w:hint="eastAsia"/>
+        </w:rPr>
+        <w:t>N</w:t>
+      </w:r>
+      <w:r>
+        <w:t>ode</w:t>
+      </w:r>
+    </w:p>
+    <w:p>
+      <w:r>
+        <w:rPr>
+          <w:rFonts w:hint="eastAsia"/>
+        </w:rPr>
+        <w:t>Data Structure</w:t>
+      </w:r>
+      <w:r>
+        <w:rPr>
+          <w:rFonts w:hint="eastAsia"/>
+        </w:rPr>
+        <w:t>如下</w:t>
+      </w:r>
+      <w:r>
+        <w:rPr>
+          <w:rFonts w:hint="eastAsia"/>
+        </w:rPr>
+        <w:t>:</w:t>
+      </w:r>
+    </w:p>
+    <w:p>
+      <w:pPr>
+        <w:rPr>
+          <w:rFonts w:hint="eastAsia"/>
+        </w:rPr>
+      </w:pPr>
+      <w:proofErr w:type="spellStart"/>
+      <w:r>
+        <w:rPr>
+          <w:rFonts w:hint="eastAsia"/>
+        </w:rPr>
+        <w:t>LeftThread</w:t>
+      </w:r>
+      <w:proofErr w:type="spellEnd"/>
+      <w:r>
+        <w:rPr>
+          <w:rFonts w:hint="eastAsia"/>
+        </w:rPr>
+        <w:t xml:space="preserve"> </w:t>
+      </w:r>
+      <w:proofErr w:type="spellStart"/>
+      <w:r>
+        <w:rPr>
+          <w:rFonts w:hint="eastAsia"/>
+        </w:rPr>
+        <w:t>Lchild</w:t>
+      </w:r>
+      <w:proofErr w:type="spellEnd"/>
+      <w:r>
+        <w:rPr>
+          <w:rFonts w:hint="eastAsia"/>
+        </w:rPr>
+        <w:t xml:space="preserve"> Data </w:t>
+      </w:r>
+      <w:proofErr w:type="spellStart"/>
+      <w:r>
+        <w:rPr>
+          <w:rFonts w:hint="eastAsia"/>
+        </w:rPr>
+        <w:t>Rchild</w:t>
+      </w:r>
+      <w:proofErr w:type="spellEnd"/>
+      <w:r>
+        <w:rPr>
+          <w:rFonts w:hint="eastAsia"/>
+        </w:rPr>
+        <w:t xml:space="preserve"> </w:t>
+      </w:r>
+      <w:proofErr w:type="spellStart"/>
+      <w:r>
+        <w:rPr>
+          <w:rFonts w:hint="eastAsia"/>
+        </w:rPr>
+        <w:t>RightThread</w:t>
+      </w:r>
+      <w:proofErr w:type="spellEnd"/>
+    </w:p>
+    <w:p>
+      <w:proofErr w:type="spellStart"/>
+      <w:r>
+        <w:t>LeftThread</w:t>
+      </w:r>
+      <w:proofErr w:type="spellEnd"/>
+      <w:r>
+        <w:t xml:space="preserve"> =&gt; False:</w:t>
+      </w:r>
+      <w:r>
+        <w:rPr>
+          <w:rFonts w:hint="eastAsia"/>
+        </w:rPr>
+        <w:t>表</w:t>
+      </w:r>
+      <w:proofErr w:type="spellStart"/>
+      <w:r>
+        <w:rPr>
+          <w:rFonts w:hint="eastAsia"/>
+        </w:rPr>
+        <w:t>L</w:t>
+      </w:r>
+      <w:r>
+        <w:t>child</w:t>
+      </w:r>
+      <w:proofErr w:type="spellEnd"/>
+      <w:r>
+        <w:rPr>
+          <w:rFonts w:hint="eastAsia"/>
+        </w:rPr>
+        <w:t>指</w:t>
+      </w:r>
+      <w:proofErr w:type="gramStart"/>
+      <w:r>
+        <w:rPr>
+          <w:rFonts w:hint="eastAsia"/>
+        </w:rPr>
+        <w:t>向左子點</w:t>
+      </w:r>
+      <w:proofErr w:type="gramEnd"/>
+      <w:r>
+        <w:rPr>
+          <w:rFonts w:hint="eastAsia"/>
+        </w:rPr>
+        <w:t xml:space="preserve"> True:</w:t>
+      </w:r>
+      <w:r>
+        <w:rPr>
+          <w:rFonts w:hint="eastAsia"/>
+        </w:rPr>
+        <w:t>表</w:t>
+      </w:r>
+      <w:proofErr w:type="spellStart"/>
+      <w:r>
+        <w:rPr>
+          <w:rFonts w:hint="eastAsia"/>
+        </w:rPr>
+        <w:t>L</w:t>
+      </w:r>
+      <w:r>
+        <w:t>child</w:t>
+      </w:r>
+      <w:proofErr w:type="spellEnd"/>
+      <w:r>
+        <w:rPr>
+          <w:rFonts w:hint="eastAsia"/>
+        </w:rPr>
+        <w:t>為左引線</w:t>
+      </w:r>
+    </w:p>
+    <w:p>
+      <w:proofErr w:type="spellStart"/>
+      <w:r>
+        <w:rPr>
+          <w:rFonts w:hint="eastAsia"/>
+        </w:rPr>
+        <w:t>R</w:t>
+      </w:r>
+      <w:r>
+        <w:t>ightThread</w:t>
+      </w:r>
+      <w:proofErr w:type="spellEnd"/>
+      <w:r>
+        <w:t xml:space="preserve"> =&gt; False:</w:t>
+      </w:r>
+      <w:r>
+        <w:rPr>
+          <w:rFonts w:hint="eastAsia"/>
+        </w:rPr>
+        <w:t>表</w:t>
+      </w:r>
+      <w:proofErr w:type="spellStart"/>
+      <w:r>
+        <w:rPr>
+          <w:rFonts w:hint="eastAsia"/>
+        </w:rPr>
+        <w:t>Rchild</w:t>
+      </w:r>
+      <w:proofErr w:type="spellEnd"/>
+      <w:r>
+        <w:rPr>
+          <w:rFonts w:hint="eastAsia"/>
+        </w:rPr>
+        <w:t>指向</w:t>
+      </w:r>
+      <w:proofErr w:type="gramStart"/>
+      <w:r>
+        <w:rPr>
+          <w:rFonts w:hint="eastAsia"/>
+        </w:rPr>
+        <w:t>右子點</w:t>
+      </w:r>
+      <w:proofErr w:type="gramEnd"/>
+      <w:r>
+        <w:rPr>
+          <w:rFonts w:hint="eastAsia"/>
+        </w:rPr>
+        <w:t xml:space="preserve"> T</w:t>
+      </w:r>
+      <w:r>
+        <w:t>rue:</w:t>
+      </w:r>
+      <w:r>
+        <w:rPr>
+          <w:rFonts w:hint="eastAsia"/>
+        </w:rPr>
+        <w:t>表</w:t>
+      </w:r>
+      <w:proofErr w:type="spellStart"/>
+      <w:r>
+        <w:rPr>
+          <w:rFonts w:hint="eastAsia"/>
+        </w:rPr>
+        <w:t>R</w:t>
+      </w:r>
+      <w:r>
+        <w:t>child</w:t>
+      </w:r>
+      <w:proofErr w:type="spellEnd"/>
+      <w:r>
+        <w:rPr>
+          <w:rFonts w:hint="eastAsia"/>
+        </w:rPr>
+        <w:t>為右引線</w:t>
+      </w:r>
+    </w:p>
+    <w:p>
+      <w:pPr>
+        <w:rPr>
+          <w:rFonts w:hint="eastAsia"/>
+        </w:rPr>
+      </w:pPr>
+      <w:r>
+        <w:rPr>
+          <w:rFonts w:hint="eastAsia"/>
+        </w:rPr>
+        <w:t>新增一個</w:t>
+      </w:r>
+      <w:r>
+        <w:rPr>
+          <w:rFonts w:hint="eastAsia"/>
+        </w:rPr>
+        <w:t>Head Node</w:t>
+      </w:r>
+      <w:r>
+        <w:rPr>
+          <w:rFonts w:hint="eastAsia"/>
+        </w:rPr>
+        <w:t>不存任何</w:t>
+      </w:r>
+      <w:r>
+        <w:rPr>
+          <w:rFonts w:hint="eastAsia"/>
+        </w:rPr>
+        <w:t>data</w:t>
+      </w:r>
+    </w:p>
+    <w:p>
+      <w:r>
+        <w:rPr>
+          <w:rFonts w:hint="eastAsia"/>
+        </w:rPr>
+        <w:t>兩種情況</w:t>
+      </w:r>
+      <w:r>
+        <w:rPr>
+          <w:rFonts w:hint="eastAsia"/>
+        </w:rPr>
+        <w:t>:</w:t>
+      </w:r>
+    </w:p>
+    <w:p>
+      <w:pPr>
+        <w:pStyle w:val="a3"/>
+        <w:numPr>
+          <w:ilvl w:val="0"/>
+          <w:numId w:val="21"/>
+        </w:numPr>
+        <w:ind w:leftChars="0"/>
+        <w:rPr>
+          <w:rFonts w:hint="eastAsia"/>
+        </w:rPr>
+      </w:pPr>
+      <w:proofErr w:type="gramStart"/>
+      <w:r>
+        <w:rPr>
+          <w:rFonts w:hint="eastAsia"/>
+        </w:rPr>
+        <w:t>空樹</w:t>
+      </w:r>
+      <w:proofErr w:type="gramEnd"/>
+      <w:r>
+        <w:rPr>
+          <w:rFonts w:hint="eastAsia"/>
+        </w:rPr>
+        <w:t xml:space="preserve">: </w:t>
+      </w:r>
+      <w:proofErr w:type="spellStart"/>
+      <w:proofErr w:type="gramStart"/>
+      <w:r>
+        <w:rPr>
+          <w:rFonts w:hint="eastAsia"/>
+        </w:rPr>
+        <w:t>LeftThread:T</w:t>
+      </w:r>
+      <w:proofErr w:type="spellEnd"/>
+      <w:proofErr w:type="gramEnd"/>
+      <w:r>
+        <w:rPr>
+          <w:rFonts w:hint="eastAsia"/>
+        </w:rPr>
+        <w:t xml:space="preserve"> </w:t>
+      </w:r>
+      <w:r>
+        <w:t xml:space="preserve"> </w:t>
+      </w:r>
+      <w:proofErr w:type="spellStart"/>
+      <w:r>
+        <w:rPr>
+          <w:rFonts w:hint="eastAsia"/>
+        </w:rPr>
+        <w:t>RightThread:F</w:t>
+      </w:r>
+      <w:proofErr w:type="spellEnd"/>
+    </w:p>
+    <w:p>
+      <w:pPr>
+        <w:pStyle w:val="a3"/>
+        <w:numPr>
+          <w:ilvl w:val="0"/>
+          <w:numId w:val="21"/>
+        </w:numPr>
+        <w:ind w:leftChars="0"/>
+        <w:rPr>
+          <w:rFonts w:hint="eastAsia"/>
+        </w:rPr>
+      </w:pPr>
+      <w:r>
+        <w:rPr>
+          <w:rFonts w:hint="eastAsia"/>
+        </w:rPr>
+        <w:t>非空樹</w:t>
+      </w:r>
+      <w:r>
+        <w:rPr>
+          <w:rFonts w:hint="eastAsia"/>
+        </w:rPr>
+        <w:t xml:space="preserve">: </w:t>
+      </w:r>
+      <w:proofErr w:type="spellStart"/>
+      <w:r>
+        <w:rPr>
+          <w:rFonts w:hint="eastAsia"/>
+        </w:rPr>
+        <w:t>LeftThread:F</w:t>
+      </w:r>
+      <w:proofErr w:type="spellEnd"/>
+      <w:r>
+        <w:t xml:space="preserve">  RightThread:F</w:t>
+      </w:r>
       <w:bookmarkStart w:id="0" w:name="_GoBack"/>
       <w:bookmarkEnd w:id="0"/>
+      <w:r>
+        <w:rPr>
+          <w:rFonts w:hint="eastAsia"/>
+        </w:rPr>
+        <w:t xml:space="preserve"> </w:t>
+      </w:r>
     </w:p>
     <w:sectPr>
       <w:pgSz w:w="11906" w:h="16838"/>
@@ -5359,6 +6049,95 @@
     </w:lvl>
   </w:abstractNum>
   <w:abstractNum w:abstractNumId="5" w15:restartNumberingAfterBreak="0">
+    <w:nsid w:val="0EF56D06"/>
+    <w:multiLevelType w:val="hybridMultilevel"/>
+    <w:tmpl w:val="D5442570"/>
+    <w:lvl w:ilvl="0" w:tplc="63F2D2A6">
+      <w:start w:val="1"/>
+      <w:numFmt w:val="decimal"/>
+      <w:lvlText w:val="%1."/>
+      <w:lvlJc w:val="left"/>
+      <w:pPr>
+        <w:ind w:left="360" w:hanging="360"/>
+      </w:pPr>
+      <w:rPr>
+        <w:rFonts w:hint="default"/>
+      </w:rPr>
+    </w:lvl>
+    <w:lvl w:ilvl="1" w:tplc="04090019" w:tentative="1">
+      <w:start w:val="1"/>
+      <w:numFmt w:val="ideographTraditional"/>
+      <w:lvlText w:val="%2、"/>
+      <w:lvlJc w:val="left"/>
+      <w:pPr>
+        <w:ind w:left="960" w:hanging="480"/>
+      </w:pPr>
+    </w:lvl>
+    <w:lvl w:ilvl="2" w:tplc="0409001B" w:tentative="1">
+      <w:start w:val="1"/>
+      <w:numFmt w:val="lowerRoman"/>
+      <w:lvlText w:val="%3."/>
+      <w:lvlJc w:val="right"/>
+      <w:pPr>
+        <w:ind w:left="1440" w:hanging="480"/>
+      </w:pPr>
+    </w:lvl>
+    <w:lvl w:ilvl="3" w:tplc="0409000F" w:tentative="1">
+      <w:start w:val="1"/>
+      <w:numFmt w:val="decimal"/>
+      <w:lvlText w:val="%4."/>
+      <w:lvlJc w:val="left"/>
+      <w:pPr>
+        <w:ind w:left="1920" w:hanging="480"/>
+      </w:pPr>
+    </w:lvl>
+    <w:lvl w:ilvl="4" w:tplc="04090019" w:tentative="1">
+      <w:start w:val="1"/>
+      <w:numFmt w:val="ideographTraditional"/>
+      <w:lvlText w:val="%5、"/>
+      <w:lvlJc w:val="left"/>
+      <w:pPr>
+        <w:ind w:left="2400" w:hanging="480"/>
+      </w:pPr>
+    </w:lvl>
+    <w:lvl w:ilvl="5" w:tplc="0409001B" w:tentative="1">
+      <w:start w:val="1"/>
+      <w:numFmt w:val="lowerRoman"/>
+      <w:lvlText w:val="%6."/>
+      <w:lvlJc w:val="right"/>
+      <w:pPr>
+        <w:ind w:left="2880" w:hanging="480"/>
+      </w:pPr>
+    </w:lvl>
+    <w:lvl w:ilvl="6" w:tplc="0409000F" w:tentative="1">
+      <w:start w:val="1"/>
+      <w:numFmt w:val="decimal"/>
+      <w:lvlText w:val="%7."/>
+      <w:lvlJc w:val="left"/>
+      <w:pPr>
+        <w:ind w:left="3360" w:hanging="480"/>
+      </w:pPr>
+    </w:lvl>
+    <w:lvl w:ilvl="7" w:tplc="04090019" w:tentative="1">
+      <w:start w:val="1"/>
+      <w:numFmt w:val="ideographTraditional"/>
+      <w:lvlText w:val="%8、"/>
+      <w:lvlJc w:val="left"/>
+      <w:pPr>
+        <w:ind w:left="3840" w:hanging="480"/>
+      </w:pPr>
+    </w:lvl>
+    <w:lvl w:ilvl="8" w:tplc="0409001B" w:tentative="1">
+      <w:start w:val="1"/>
+      <w:numFmt w:val="lowerRoman"/>
+      <w:lvlText w:val="%9."/>
+      <w:lvlJc w:val="right"/>
+      <w:pPr>
+        <w:ind w:left="4320" w:hanging="480"/>
+      </w:pPr>
+    </w:lvl>
+  </w:abstractNum>
+  <w:abstractNum w:abstractNumId="6" w15:restartNumberingAfterBreak="0">
     <w:nsid w:val="106B0C33"/>
     <w:multiLevelType w:val="hybridMultilevel"/>
     <w:tmpl w:val="5442E334"/>
@@ -5447,7 +6226,7 @@
       </w:pPr>
     </w:lvl>
   </w:abstractNum>
-  <w:abstractNum w:abstractNumId="6" w15:restartNumberingAfterBreak="0">
+  <w:abstractNum w:abstractNumId="7" w15:restartNumberingAfterBreak="0">
     <w:nsid w:val="123772EA"/>
     <w:multiLevelType w:val="hybridMultilevel"/>
     <w:tmpl w:val="13DC58EA"/>
@@ -5536,7 +6315,7 @@
       </w:pPr>
     </w:lvl>
   </w:abstractNum>
-  <w:abstractNum w:abstractNumId="7" w15:restartNumberingAfterBreak="0">
+  <w:abstractNum w:abstractNumId="8" w15:restartNumberingAfterBreak="0">
     <w:nsid w:val="19D8299C"/>
     <w:multiLevelType w:val="hybridMultilevel"/>
     <w:tmpl w:val="D17AE570"/>
@@ -5625,7 +6404,7 @@
       </w:pPr>
     </w:lvl>
   </w:abstractNum>
-  <w:abstractNum w:abstractNumId="8" w15:restartNumberingAfterBreak="0">
+  <w:abstractNum w:abstractNumId="9" w15:restartNumberingAfterBreak="0">
     <w:nsid w:val="1BB479FC"/>
     <w:multiLevelType w:val="hybridMultilevel"/>
     <w:tmpl w:val="54AA7260"/>
@@ -5714,7 +6493,7 @@
       </w:pPr>
     </w:lvl>
   </w:abstractNum>
-  <w:abstractNum w:abstractNumId="9" w15:restartNumberingAfterBreak="0">
+  <w:abstractNum w:abstractNumId="10" w15:restartNumberingAfterBreak="0">
     <w:nsid w:val="21904732"/>
     <w:multiLevelType w:val="hybridMultilevel"/>
     <w:tmpl w:val="DEB438DA"/>
@@ -5803,7 +6582,7 @@
       </w:pPr>
     </w:lvl>
   </w:abstractNum>
-  <w:abstractNum w:abstractNumId="10" w15:restartNumberingAfterBreak="0">
+  <w:abstractNum w:abstractNumId="11" w15:restartNumberingAfterBreak="0">
     <w:nsid w:val="26E54F7D"/>
     <w:multiLevelType w:val="hybridMultilevel"/>
     <w:tmpl w:val="CA465F48"/>
@@ -5892,7 +6671,7 @@
       </w:pPr>
     </w:lvl>
   </w:abstractNum>
-  <w:abstractNum w:abstractNumId="11" w15:restartNumberingAfterBreak="0">
+  <w:abstractNum w:abstractNumId="12" w15:restartNumberingAfterBreak="0">
     <w:nsid w:val="33806BE7"/>
     <w:multiLevelType w:val="hybridMultilevel"/>
     <w:tmpl w:val="B4908690"/>
@@ -5981,7 +6760,7 @@
       </w:pPr>
     </w:lvl>
   </w:abstractNum>
-  <w:abstractNum w:abstractNumId="12" w15:restartNumberingAfterBreak="0">
+  <w:abstractNum w:abstractNumId="13" w15:restartNumberingAfterBreak="0">
     <w:nsid w:val="36493EFC"/>
     <w:multiLevelType w:val="hybridMultilevel"/>
     <w:tmpl w:val="71B6C73C"/>
@@ -6070,7 +6849,7 @@
       </w:pPr>
     </w:lvl>
   </w:abstractNum>
-  <w:abstractNum w:abstractNumId="13" w15:restartNumberingAfterBreak="0">
+  <w:abstractNum w:abstractNumId="14" w15:restartNumberingAfterBreak="0">
     <w:nsid w:val="4491330B"/>
     <w:multiLevelType w:val="hybridMultilevel"/>
     <w:tmpl w:val="5074CB20"/>
@@ -6159,7 +6938,7 @@
       </w:pPr>
     </w:lvl>
   </w:abstractNum>
-  <w:abstractNum w:abstractNumId="14" w15:restartNumberingAfterBreak="0">
+  <w:abstractNum w:abstractNumId="15" w15:restartNumberingAfterBreak="0">
     <w:nsid w:val="49FA3430"/>
     <w:multiLevelType w:val="hybridMultilevel"/>
     <w:tmpl w:val="6278F830"/>
@@ -6248,7 +7027,7 @@
       </w:pPr>
     </w:lvl>
   </w:abstractNum>
-  <w:abstractNum w:abstractNumId="15" w15:restartNumberingAfterBreak="0">
+  <w:abstractNum w:abstractNumId="16" w15:restartNumberingAfterBreak="0">
     <w:nsid w:val="4B9B48CC"/>
     <w:multiLevelType w:val="hybridMultilevel"/>
     <w:tmpl w:val="258E43BC"/>
@@ -6337,7 +7116,7 @@
       </w:pPr>
     </w:lvl>
   </w:abstractNum>
-  <w:abstractNum w:abstractNumId="16" w15:restartNumberingAfterBreak="0">
+  <w:abstractNum w:abstractNumId="17" w15:restartNumberingAfterBreak="0">
     <w:nsid w:val="4C0D4BA7"/>
     <w:multiLevelType w:val="hybridMultilevel"/>
     <w:tmpl w:val="67E89322"/>
@@ -6426,7 +7205,96 @@
       </w:pPr>
     </w:lvl>
   </w:abstractNum>
-  <w:abstractNum w:abstractNumId="17" w15:restartNumberingAfterBreak="0">
+  <w:abstractNum w:abstractNumId="18" w15:restartNumberingAfterBreak="0">
+    <w:nsid w:val="4C646297"/>
+    <w:multiLevelType w:val="hybridMultilevel"/>
+    <w:tmpl w:val="DF10064E"/>
+    <w:lvl w:ilvl="0" w:tplc="9C223184">
+      <w:start w:val="1"/>
+      <w:numFmt w:val="decimal"/>
+      <w:lvlText w:val="%1."/>
+      <w:lvlJc w:val="left"/>
+      <w:pPr>
+        <w:ind w:left="360" w:hanging="360"/>
+      </w:pPr>
+      <w:rPr>
+        <w:rFonts w:hint="default"/>
+      </w:rPr>
+    </w:lvl>
+    <w:lvl w:ilvl="1" w:tplc="04090019" w:tentative="1">
+      <w:start w:val="1"/>
+      <w:numFmt w:val="ideographTraditional"/>
+      <w:lvlText w:val="%2、"/>
+      <w:lvlJc w:val="left"/>
+      <w:pPr>
+        <w:ind w:left="960" w:hanging="480"/>
+      </w:pPr>
+    </w:lvl>
+    <w:lvl w:ilvl="2" w:tplc="0409001B" w:tentative="1">
+      <w:start w:val="1"/>
+      <w:numFmt w:val="lowerRoman"/>
+      <w:lvlText w:val="%3."/>
+      <w:lvlJc w:val="right"/>
+      <w:pPr>
+        <w:ind w:left="1440" w:hanging="480"/>
+      </w:pPr>
+    </w:lvl>
+    <w:lvl w:ilvl="3" w:tplc="0409000F" w:tentative="1">
+      <w:start w:val="1"/>
+      <w:numFmt w:val="decimal"/>
+      <w:lvlText w:val="%4."/>
+      <w:lvlJc w:val="left"/>
+      <w:pPr>
+        <w:ind w:left="1920" w:hanging="480"/>
+      </w:pPr>
+    </w:lvl>
+    <w:lvl w:ilvl="4" w:tplc="04090019" w:tentative="1">
+      <w:start w:val="1"/>
+      <w:numFmt w:val="ideographTraditional"/>
+      <w:lvlText w:val="%5、"/>
+      <w:lvlJc w:val="left"/>
+      <w:pPr>
+        <w:ind w:left="2400" w:hanging="480"/>
+      </w:pPr>
+    </w:lvl>
+    <w:lvl w:ilvl="5" w:tplc="0409001B" w:tentative="1">
+      <w:start w:val="1"/>
+      <w:numFmt w:val="lowerRoman"/>
+      <w:lvlText w:val="%6."/>
+      <w:lvlJc w:val="right"/>
+      <w:pPr>
+        <w:ind w:left="2880" w:hanging="480"/>
+      </w:pPr>
+    </w:lvl>
+    <w:lvl w:ilvl="6" w:tplc="0409000F" w:tentative="1">
+      <w:start w:val="1"/>
+      <w:numFmt w:val="decimal"/>
+      <w:lvlText w:val="%7."/>
+      <w:lvlJc w:val="left"/>
+      <w:pPr>
+        <w:ind w:left="3360" w:hanging="480"/>
+      </w:pPr>
+    </w:lvl>
+    <w:lvl w:ilvl="7" w:tplc="04090019" w:tentative="1">
+      <w:start w:val="1"/>
+      <w:numFmt w:val="ideographTraditional"/>
+      <w:lvlText w:val="%8、"/>
+      <w:lvlJc w:val="left"/>
+      <w:pPr>
+        <w:ind w:left="3840" w:hanging="480"/>
+      </w:pPr>
+    </w:lvl>
+    <w:lvl w:ilvl="8" w:tplc="0409001B" w:tentative="1">
+      <w:start w:val="1"/>
+      <w:numFmt w:val="lowerRoman"/>
+      <w:lvlText w:val="%9."/>
+      <w:lvlJc w:val="right"/>
+      <w:pPr>
+        <w:ind w:left="4320" w:hanging="480"/>
+      </w:pPr>
+    </w:lvl>
+  </w:abstractNum>
+  <w:abstractNum w:abstractNumId="19" w15:restartNumberingAfterBreak="0">
     <w:nsid w:val="593D45BB"/>
     <w:multiLevelType w:val="hybridMultilevel"/>
     <w:tmpl w:val="AF20E974"/>
@@ -6515,7 +7383,7 @@
       </w:pPr>
     </w:lvl>
   </w:abstractNum>
-  <w:abstractNum w:abstractNumId="18" w15:restartNumberingAfterBreak="0">
+  <w:abstractNum w:abstractNumId="20" w15:restartNumberingAfterBreak="0">
     <w:nsid w:val="76B972A9"/>
     <w:multiLevelType w:val="hybridMultilevel"/>
     <w:tmpl w:val="3EB28D10"/>
@@ -6605,10 +7473,10 @@
     </w:lvl>
   </w:abstractNum>
   <w:num w:numId="1">
-    <w:abstractNumId w:val="11"/>
+    <w:abstractNumId w:val="12"/>
   </w:num>
   <w:num w:numId="2">
-    <w:abstractNumId w:val="15"/>
+    <w:abstractNumId w:val="16"/>
   </w:num>
   <w:num w:numId="3">
     <w:abstractNumId w:val="0"/>
@@ -6617,49 +7485,55 @@
     <w:abstractNumId w:val="2"/>
   </w:num>
   <w:num w:numId="5">
-    <w:abstractNumId w:val="13"/>
+    <w:abstractNumId w:val="14"/>
   </w:num>
   <w:num w:numId="6">
     <w:abstractNumId w:val="4"/>
   </w:num>
   <w:num w:numId="7">
-    <w:abstractNumId w:val="6"/>
+    <w:abstractNumId w:val="7"/>
   </w:num>
   <w:num w:numId="8">
-    <w:abstractNumId w:val="17"/>
+    <w:abstractNumId w:val="19"/>
   </w:num>
   <w:num w:numId="9">
-    <w:abstractNumId w:val="12"/>
+    <w:abstractNumId w:val="13"/>
   </w:num>
   <w:num w:numId="10">
-    <w:abstractNumId w:val="10"/>
+    <w:abstractNumId w:val="11"/>
   </w:num>
   <w:num w:numId="11">
-    <w:abstractNumId w:val="8"/>
+    <w:abstractNumId w:val="9"/>
   </w:num>
   <w:num w:numId="12">
     <w:abstractNumId w:val="3"/>
   </w:num>
   <w:num w:numId="13">
-    <w:abstractNumId w:val="14"/>
+    <w:abstractNumId w:val="15"/>
   </w:num>
   <w:num w:numId="14">
-    <w:abstractNumId w:val="7"/>
+    <w:abstractNumId w:val="8"/>
   </w:num>
   <w:num w:numId="15">
     <w:abstractNumId w:val="1"/>
   </w:num>
   <w:num w:numId="16">
+    <w:abstractNumId w:val="20"/>
+  </w:num>
+  <w:num w:numId="17">
+    <w:abstractNumId w:val="6"/>
+  </w:num>
+  <w:num w:numId="18">
+    <w:abstractNumId w:val="10"/>
+  </w:num>
+  <w:num w:numId="19">
+    <w:abstractNumId w:val="17"/>
+  </w:num>
+  <w:num w:numId="20">
     <w:abstractNumId w:val="18"/>
   </w:num>
-  <w:num w:numId="17">
+  <w:num w:numId="21">
     <w:abstractNumId w:val="5"/>
-  </w:num>
-  <w:num w:numId="18">
-    <w:abstractNumId w:val="9"/>
-  </w:num>
-  <w:num w:numId="19">
-    <w:abstractNumId w:val="16"/>
   </w:num>
 </w:numbering>
 </file>

--- a/Ch5-Tree&Binary Tree/Ch5 Tree與Binary Tree.docx
+++ b/Ch5-Tree&Binary Tree/Ch5 Tree與Binary Tree.docx
@@ -4877,11 +4877,6 @@
       </w:r>
     </w:p>
     <w:p>
-      <w:pPr>
-        <w:rPr>
-          <w:rFonts w:hint="eastAsia"/>
-        </w:rPr>
-      </w:pPr>
       <w:r>
         <w:rPr>
           <w:rFonts w:hint="eastAsia"/>
@@ -5061,9 +5056,6 @@
           <w:numId w:val="20"/>
         </w:numPr>
         <w:ind w:leftChars="0"/>
-        <w:rPr>
-          <w:rFonts w:hint="eastAsia"/>
-        </w:rPr>
       </w:pPr>
       <w:r>
         <w:rPr>
@@ -5246,11 +5238,6 @@
       </w:r>
     </w:p>
     <w:p>
-      <w:pPr>
-        <w:rPr>
-          <w:rFonts w:hint="eastAsia"/>
-        </w:rPr>
-      </w:pPr>
       <w:proofErr w:type="spellStart"/>
       <w:r>
         <w:rPr>
@@ -5449,11 +5436,6 @@
       </w:r>
     </w:p>
     <w:p>
-      <w:pPr>
-        <w:rPr>
-          <w:rFonts w:hint="eastAsia"/>
-        </w:rPr>
-      </w:pPr>
       <w:r>
         <w:rPr>
           <w:rFonts w:hint="eastAsia"/>
@@ -5501,9 +5483,6 @@
           <w:numId w:val="21"/>
         </w:numPr>
         <w:ind w:leftChars="0"/>
-        <w:rPr>
-          <w:rFonts w:hint="eastAsia"/>
-        </w:rPr>
       </w:pPr>
       <w:proofErr w:type="gramStart"/>
       <w:r>
@@ -5555,16 +5534,15 @@
           <w:numId w:val="21"/>
         </w:numPr>
         <w:ind w:leftChars="0"/>
-        <w:rPr>
-          <w:rFonts w:hint="eastAsia"/>
-        </w:rPr>
-      </w:pPr>
+      </w:pPr>
+      <w:proofErr w:type="gramStart"/>
       <w:r>
         <w:rPr>
           <w:rFonts w:hint="eastAsia"/>
         </w:rPr>
         <w:t>非空樹</w:t>
       </w:r>
+      <w:proofErr w:type="gramEnd"/>
       <w:r>
         <w:rPr>
           <w:rFonts w:hint="eastAsia"/>
@@ -5572,6 +5550,7 @@
         <w:t xml:space="preserve">: </w:t>
       </w:r>
       <w:proofErr w:type="spellStart"/>
+      <w:proofErr w:type="gramStart"/>
       <w:r>
         <w:rPr>
           <w:rFonts w:hint="eastAsia"/>
@@ -5579,16 +5558,218 @@
         <w:t>LeftThread:F</w:t>
       </w:r>
       <w:proofErr w:type="spellEnd"/>
-      <w:r>
-        <w:t xml:space="preserve">  RightThread:F</w:t>
+      <w:proofErr w:type="gramEnd"/>
+      <w:r>
+        <w:t xml:space="preserve">  </w:t>
+      </w:r>
+      <w:proofErr w:type="spellStart"/>
+      <w:r>
+        <w:t>RightThread:F</w:t>
+      </w:r>
+      <w:proofErr w:type="spellEnd"/>
+      <w:r>
+        <w:rPr>
+          <w:rFonts w:hint="eastAsia"/>
+        </w:rPr>
+        <w:t xml:space="preserve"> </w:t>
       </w:r>
       <w:bookmarkStart w:id="0" w:name="_GoBack"/>
-      <w:bookmarkEnd w:id="0"/>
-      <w:r>
-        <w:rPr>
-          <w:rFonts w:hint="eastAsia"/>
-        </w:rPr>
-        <w:t xml:space="preserve"> </w:t>
+    </w:p>
+    <w:bookmarkEnd w:id="0"/>
+    <w:p/>
+    <w:p>
+      <w:pPr>
+        <w:rPr>
+          <w:rFonts w:hint="eastAsia"/>
+        </w:rPr>
+      </w:pPr>
+      <w:r>
+        <w:rPr>
+          <w:rFonts w:hint="eastAsia"/>
+        </w:rPr>
+        <w:t>簡化</w:t>
+      </w:r>
+      <w:proofErr w:type="gramStart"/>
+      <w:r>
+        <w:rPr>
+          <w:rFonts w:hint="eastAsia"/>
+        </w:rPr>
+        <w:t>的中序追蹤</w:t>
+      </w:r>
+      <w:proofErr w:type="gramEnd"/>
+      <w:r>
+        <w:rPr>
+          <w:rFonts w:hint="eastAsia"/>
+        </w:rPr>
+        <w:t>系統</w:t>
+      </w:r>
+      <w:r>
+        <w:rPr>
+          <w:rFonts w:hint="eastAsia"/>
+        </w:rPr>
+        <w:t xml:space="preserve"> =&gt; no stack no recursion</w:t>
+      </w:r>
+    </w:p>
+    <w:p>
+      <w:r>
+        <w:rPr>
+          <w:rFonts w:hint="eastAsia"/>
+        </w:rPr>
+        <w:t>規則</w:t>
+      </w:r>
+      <w:r>
+        <w:rPr>
+          <w:rFonts w:hint="eastAsia"/>
+        </w:rPr>
+        <w:t>:</w:t>
+      </w:r>
+    </w:p>
+    <w:p>
+      <w:pPr>
+        <w:rPr>
+          <w:rFonts w:hint="eastAsia"/>
+        </w:rPr>
+      </w:pPr>
+      <w:r>
+        <w:rPr>
+          <w:rFonts w:hint="eastAsia"/>
+        </w:rPr>
+        <w:t>從</w:t>
+      </w:r>
+      <w:r>
+        <w:rPr>
+          <w:rFonts w:hint="eastAsia"/>
+        </w:rPr>
+        <w:t>H</w:t>
+      </w:r>
+      <w:r>
+        <w:t>ead node</w:t>
+      </w:r>
+      <w:r>
+        <w:rPr>
+          <w:rFonts w:hint="eastAsia"/>
+        </w:rPr>
+        <w:t>出發，不斷地問</w:t>
+      </w:r>
+      <w:r>
+        <w:rPr>
+          <w:rFonts w:hint="eastAsia"/>
+        </w:rPr>
+        <w:t>(</w:t>
+      </w:r>
+      <w:r>
+        <w:rPr>
+          <w:rFonts w:hint="eastAsia"/>
+        </w:rPr>
+        <w:t>找</w:t>
+      </w:r>
+      <w:r>
+        <w:rPr>
+          <w:rFonts w:hint="eastAsia"/>
+        </w:rPr>
+        <w:t>)</w:t>
+      </w:r>
+      <w:r>
+        <w:rPr>
+          <w:rFonts w:hint="eastAsia"/>
+        </w:rPr>
+        <w:t>每</w:t>
+      </w:r>
+      <w:proofErr w:type="gramStart"/>
+      <w:r>
+        <w:rPr>
+          <w:rFonts w:hint="eastAsia"/>
+        </w:rPr>
+        <w:t>個</w:t>
+      </w:r>
+      <w:proofErr w:type="gramEnd"/>
+      <w:r>
+        <w:rPr>
+          <w:rFonts w:hint="eastAsia"/>
+        </w:rPr>
+        <w:t>Node</w:t>
+      </w:r>
+      <w:r>
+        <w:rPr>
+          <w:rFonts w:hint="eastAsia"/>
+        </w:rPr>
+        <w:t>的</w:t>
+      </w:r>
+      <w:proofErr w:type="spellStart"/>
+      <w:r>
+        <w:rPr>
+          <w:rFonts w:hint="eastAsia"/>
+        </w:rPr>
+        <w:t>Insuc</w:t>
+      </w:r>
+      <w:proofErr w:type="spellEnd"/>
+      <w:r>
+        <w:rPr>
+          <w:rFonts w:hint="eastAsia"/>
+        </w:rPr>
+        <w:t>為何，並列印</w:t>
+      </w:r>
+      <w:r>
+        <w:rPr>
+          <w:rFonts w:hint="eastAsia"/>
+        </w:rPr>
+        <w:t>(</w:t>
+      </w:r>
+      <w:r>
+        <w:rPr>
+          <w:rFonts w:hint="eastAsia"/>
+        </w:rPr>
+        <w:t>但</w:t>
+      </w:r>
+      <w:r>
+        <w:rPr>
+          <w:rFonts w:hint="eastAsia"/>
+        </w:rPr>
+        <w:t>H</w:t>
+      </w:r>
+      <w:r>
+        <w:t>ead Node</w:t>
+      </w:r>
+      <w:proofErr w:type="gramStart"/>
+      <w:r>
+        <w:rPr>
+          <w:rFonts w:hint="eastAsia"/>
+        </w:rPr>
+        <w:t>不</w:t>
+      </w:r>
+      <w:proofErr w:type="gramEnd"/>
+      <w:r>
+        <w:rPr>
+          <w:rFonts w:hint="eastAsia"/>
+        </w:rPr>
+        <w:t>用印</w:t>
+      </w:r>
+      <w:r>
+        <w:rPr>
+          <w:rFonts w:hint="eastAsia"/>
+        </w:rPr>
+        <w:t>)</w:t>
+      </w:r>
+      <w:r>
+        <w:rPr>
+          <w:rFonts w:hint="eastAsia"/>
+        </w:rPr>
+        <w:t>，最後又回到</w:t>
+      </w:r>
+      <w:r>
+        <w:rPr>
+          <w:rFonts w:hint="eastAsia"/>
+        </w:rPr>
+        <w:t>H</w:t>
+      </w:r>
+      <w:r>
+        <w:t>ead</w:t>
+      </w:r>
+      <w:r>
+        <w:rPr>
+          <w:rFonts w:hint="eastAsia"/>
+        </w:rPr>
+        <w:t>結束</w:t>
       </w:r>
     </w:p>
     <w:sectPr>

--- a/Ch5-Tree&Binary Tree/Ch5 Tree與Binary Tree.docx
+++ b/Ch5-Tree&Binary Tree/Ch5 Tree與Binary Tree.docx
@@ -5573,9 +5573,281 @@
         </w:rPr>
         <w:t xml:space="preserve"> </w:t>
       </w:r>
+    </w:p>
+    <w:p/>
+    <w:p>
+      <w:r>
+        <w:rPr>
+          <w:rFonts w:hint="eastAsia"/>
+        </w:rPr>
+        <w:t>簡化</w:t>
+      </w:r>
+      <w:proofErr w:type="gramStart"/>
+      <w:r>
+        <w:rPr>
+          <w:rFonts w:hint="eastAsia"/>
+        </w:rPr>
+        <w:t>的中序追蹤</w:t>
+      </w:r>
+      <w:proofErr w:type="gramEnd"/>
+      <w:r>
+        <w:rPr>
+          <w:rFonts w:hint="eastAsia"/>
+        </w:rPr>
+        <w:t>系統</w:t>
+      </w:r>
+      <w:r>
+        <w:rPr>
+          <w:rFonts w:hint="eastAsia"/>
+        </w:rPr>
+        <w:t xml:space="preserve"> =&gt; no stack no recursion</w:t>
+      </w:r>
+    </w:p>
+    <w:p>
+      <w:r>
+        <w:rPr>
+          <w:rFonts w:hint="eastAsia"/>
+        </w:rPr>
+        <w:t>規則</w:t>
+      </w:r>
+      <w:r>
+        <w:rPr>
+          <w:rFonts w:hint="eastAsia"/>
+        </w:rPr>
+        <w:t>:</w:t>
+      </w:r>
+    </w:p>
+    <w:p>
+      <w:r>
+        <w:rPr>
+          <w:rFonts w:hint="eastAsia"/>
+        </w:rPr>
+        <w:t>從</w:t>
+      </w:r>
+      <w:r>
+        <w:rPr>
+          <w:rFonts w:hint="eastAsia"/>
+        </w:rPr>
+        <w:t>H</w:t>
+      </w:r>
+      <w:r>
+        <w:t>ead node</w:t>
+      </w:r>
+      <w:r>
+        <w:rPr>
+          <w:rFonts w:hint="eastAsia"/>
+        </w:rPr>
+        <w:t>出發，不斷地問</w:t>
+      </w:r>
+      <w:r>
+        <w:rPr>
+          <w:rFonts w:hint="eastAsia"/>
+        </w:rPr>
+        <w:t>(</w:t>
+      </w:r>
+      <w:r>
+        <w:rPr>
+          <w:rFonts w:hint="eastAsia"/>
+        </w:rPr>
+        <w:t>找</w:t>
+      </w:r>
+      <w:r>
+        <w:rPr>
+          <w:rFonts w:hint="eastAsia"/>
+        </w:rPr>
+        <w:t>)</w:t>
+      </w:r>
+      <w:r>
+        <w:rPr>
+          <w:rFonts w:hint="eastAsia"/>
+        </w:rPr>
+        <w:t>每</w:t>
+      </w:r>
+      <w:proofErr w:type="gramStart"/>
+      <w:r>
+        <w:rPr>
+          <w:rFonts w:hint="eastAsia"/>
+        </w:rPr>
+        <w:t>個</w:t>
+      </w:r>
+      <w:proofErr w:type="gramEnd"/>
+      <w:r>
+        <w:rPr>
+          <w:rFonts w:hint="eastAsia"/>
+        </w:rPr>
+        <w:t>Node</w:t>
+      </w:r>
+      <w:r>
+        <w:rPr>
+          <w:rFonts w:hint="eastAsia"/>
+        </w:rPr>
+        <w:t>的</w:t>
+      </w:r>
+      <w:proofErr w:type="spellStart"/>
+      <w:r>
+        <w:rPr>
+          <w:rFonts w:hint="eastAsia"/>
+        </w:rPr>
+        <w:t>Insuc</w:t>
+      </w:r>
+      <w:proofErr w:type="spellEnd"/>
+      <w:r>
+        <w:rPr>
+          <w:rFonts w:hint="eastAsia"/>
+        </w:rPr>
+        <w:t>為何，並列印</w:t>
+      </w:r>
+      <w:r>
+        <w:rPr>
+          <w:rFonts w:hint="eastAsia"/>
+        </w:rPr>
+        <w:t>(</w:t>
+      </w:r>
+      <w:r>
+        <w:rPr>
+          <w:rFonts w:hint="eastAsia"/>
+        </w:rPr>
+        <w:t>但</w:t>
+      </w:r>
+      <w:r>
+        <w:rPr>
+          <w:rFonts w:hint="eastAsia"/>
+        </w:rPr>
+        <w:t>H</w:t>
+      </w:r>
+      <w:r>
+        <w:t>ead Node</w:t>
+      </w:r>
+      <w:proofErr w:type="gramStart"/>
+      <w:r>
+        <w:rPr>
+          <w:rFonts w:hint="eastAsia"/>
+        </w:rPr>
+        <w:t>不</w:t>
+      </w:r>
+      <w:proofErr w:type="gramEnd"/>
+      <w:r>
+        <w:rPr>
+          <w:rFonts w:hint="eastAsia"/>
+        </w:rPr>
+        <w:t>用印</w:t>
+      </w:r>
+      <w:r>
+        <w:rPr>
+          <w:rFonts w:hint="eastAsia"/>
+        </w:rPr>
+        <w:t>)</w:t>
+      </w:r>
+      <w:r>
+        <w:rPr>
+          <w:rFonts w:hint="eastAsia"/>
+        </w:rPr>
+        <w:t>，最後又回到</w:t>
+      </w:r>
+      <w:r>
+        <w:rPr>
+          <w:rFonts w:hint="eastAsia"/>
+        </w:rPr>
+        <w:t>H</w:t>
+      </w:r>
+      <w:r>
+        <w:t>ead</w:t>
+      </w:r>
+      <w:r>
+        <w:rPr>
+          <w:rFonts w:hint="eastAsia"/>
+        </w:rPr>
+        <w:t>結束</w:t>
+      </w:r>
+    </w:p>
+    <w:p>
       <w:bookmarkStart w:id="0" w:name="_GoBack"/>
-    </w:p>
-    <w:bookmarkEnd w:id="0"/>
+      <w:bookmarkEnd w:id="0"/>
+    </w:p>
+    <w:p>
+      <w:r>
+        <w:rPr>
+          <w:rFonts w:hint="eastAsia"/>
+        </w:rPr>
+        <w:t>Insert t node</w:t>
+      </w:r>
+      <w:r>
+        <w:rPr>
+          <w:rFonts w:hint="eastAsia"/>
+        </w:rPr>
+        <w:t>成為</w:t>
+      </w:r>
+      <w:r>
+        <w:rPr>
+          <w:rFonts w:hint="eastAsia"/>
+        </w:rPr>
+        <w:t>S</w:t>
+      </w:r>
+      <w:r>
+        <w:rPr>
+          <w:rFonts w:hint="eastAsia"/>
+        </w:rPr>
+        <w:t>的</w:t>
+      </w:r>
+      <w:proofErr w:type="gramStart"/>
+      <w:r>
+        <w:rPr>
+          <w:rFonts w:hint="eastAsia"/>
+        </w:rPr>
+        <w:t>右子點</w:t>
+      </w:r>
+      <w:proofErr w:type="gramEnd"/>
+    </w:p>
+    <w:p>
+      <w:r>
+        <w:t>Case1:</w:t>
+      </w:r>
+      <w:r>
+        <w:rPr>
+          <w:rFonts w:hint="eastAsia"/>
+        </w:rPr>
+        <w:t xml:space="preserve"> S</w:t>
+      </w:r>
+      <w:r>
+        <w:rPr>
+          <w:rFonts w:hint="eastAsia"/>
+        </w:rPr>
+        <w:t>原本沒有</w:t>
+      </w:r>
+      <w:proofErr w:type="gramStart"/>
+      <w:r>
+        <w:rPr>
+          <w:rFonts w:hint="eastAsia"/>
+        </w:rPr>
+        <w:t>右子點</w:t>
+      </w:r>
+      <w:proofErr w:type="gramEnd"/>
+    </w:p>
+    <w:p>
+      <w:r>
+        <w:rPr>
+          <w:rFonts w:hint="eastAsia"/>
+        </w:rPr>
+        <w:t>C</w:t>
+      </w:r>
+      <w:r>
+        <w:t>ase2: S</w:t>
+      </w:r>
+      <w:r>
+        <w:rPr>
+          <w:rFonts w:hint="eastAsia"/>
+        </w:rPr>
+        <w:t>原本有</w:t>
+      </w:r>
+      <w:proofErr w:type="gramStart"/>
+      <w:r>
+        <w:rPr>
+          <w:rFonts w:hint="eastAsia"/>
+        </w:rPr>
+        <w:t>右子點</w:t>
+      </w:r>
+      <w:proofErr w:type="gramEnd"/>
+    </w:p>
     <w:p/>
     <w:p>
       <w:pPr>
@@ -5587,119 +5859,99 @@
         <w:rPr>
           <w:rFonts w:hint="eastAsia"/>
         </w:rPr>
-        <w:t>簡化</w:t>
-      </w:r>
-      <w:proofErr w:type="gramStart"/>
-      <w:r>
-        <w:rPr>
-          <w:rFonts w:hint="eastAsia"/>
-        </w:rPr>
-        <w:t>的中序追蹤</w:t>
-      </w:r>
-      <w:proofErr w:type="gramEnd"/>
-      <w:r>
-        <w:rPr>
-          <w:rFonts w:hint="eastAsia"/>
-        </w:rPr>
-        <w:t>系統</w:t>
-      </w:r>
-      <w:r>
-        <w:rPr>
-          <w:rFonts w:hint="eastAsia"/>
-        </w:rPr>
-        <w:t xml:space="preserve"> =&gt; no stack no recursion</w:t>
-      </w:r>
-    </w:p>
-    <w:p>
-      <w:r>
-        <w:rPr>
-          <w:rFonts w:hint="eastAsia"/>
-        </w:rPr>
-        <w:t>規則</w:t>
-      </w:r>
-      <w:r>
-        <w:rPr>
-          <w:rFonts w:hint="eastAsia"/>
-        </w:rPr>
-        <w:t>:</w:t>
-      </w:r>
-    </w:p>
-    <w:p>
-      <w:pPr>
-        <w:rPr>
-          <w:rFonts w:hint="eastAsia"/>
-        </w:rPr>
-      </w:pPr>
-      <w:r>
-        <w:rPr>
-          <w:rFonts w:hint="eastAsia"/>
-        </w:rPr>
-        <w:t>從</w:t>
-      </w:r>
-      <w:r>
-        <w:rPr>
-          <w:rFonts w:hint="eastAsia"/>
-        </w:rPr>
-        <w:t>H</w:t>
-      </w:r>
-      <w:r>
-        <w:t>ead node</w:t>
-      </w:r>
-      <w:r>
-        <w:rPr>
-          <w:rFonts w:hint="eastAsia"/>
-        </w:rPr>
-        <w:t>出發，不斷地問</w:t>
-      </w:r>
-      <w:r>
-        <w:rPr>
-          <w:rFonts w:hint="eastAsia"/>
-        </w:rPr>
-        <w:t>(</w:t>
-      </w:r>
-      <w:r>
-        <w:rPr>
-          <w:rFonts w:hint="eastAsia"/>
-        </w:rPr>
-        <w:t>找</w:t>
-      </w:r>
-      <w:r>
-        <w:rPr>
-          <w:rFonts w:hint="eastAsia"/>
-        </w:rPr>
-        <w:t>)</w:t>
-      </w:r>
-      <w:r>
-        <w:rPr>
-          <w:rFonts w:hint="eastAsia"/>
-        </w:rPr>
-        <w:t>每</w:t>
-      </w:r>
-      <w:proofErr w:type="gramStart"/>
-      <w:r>
-        <w:rPr>
-          <w:rFonts w:hint="eastAsia"/>
-        </w:rPr>
-        <w:t>個</w:t>
-      </w:r>
-      <w:proofErr w:type="gramEnd"/>
-      <w:r>
-        <w:rPr>
-          <w:rFonts w:hint="eastAsia"/>
-        </w:rPr>
-        <w:t>Node</w:t>
-      </w:r>
-      <w:r>
-        <w:rPr>
-          <w:rFonts w:hint="eastAsia"/>
-        </w:rPr>
-        <w:t>的</w:t>
+        <w:t>Note:</w:t>
+      </w:r>
+      <w:r>
+        <w:t xml:space="preserve"> Insert t </w:t>
+      </w:r>
+      <w:r>
+        <w:rPr>
+          <w:rFonts w:hint="eastAsia"/>
+        </w:rPr>
+        <w:t>成為</w:t>
+      </w:r>
+      <w:r>
+        <w:rPr>
+          <w:rFonts w:hint="eastAsia"/>
+        </w:rPr>
+        <w:t>S</w:t>
+      </w:r>
+      <w:r>
+        <w:rPr>
+          <w:rFonts w:hint="eastAsia"/>
+        </w:rPr>
+        <w:t>的左子點，將</w:t>
       </w:r>
       <w:proofErr w:type="spellStart"/>
       <w:r>
         <w:rPr>
           <w:rFonts w:hint="eastAsia"/>
         </w:rPr>
+        <w:t>Alg</w:t>
+      </w:r>
+      <w:proofErr w:type="spellEnd"/>
+      <w:r>
+        <w:rPr>
+          <w:rFonts w:hint="eastAsia"/>
+        </w:rPr>
+        <w:t>中，</w:t>
+      </w:r>
+      <w:r>
+        <w:rPr>
+          <w:rFonts w:hint="eastAsia"/>
+        </w:rPr>
+        <w:t>left</w:t>
+      </w:r>
+      <w:r>
+        <w:rPr>
+          <w:rFonts w:hint="eastAsia"/>
+        </w:rPr>
+        <w:t>改</w:t>
+      </w:r>
+      <w:r>
+        <w:rPr>
+          <w:rFonts w:hint="eastAsia"/>
+        </w:rPr>
+        <w:t>Right</w:t>
+      </w:r>
+      <w:r>
+        <w:rPr>
+          <w:rFonts w:hint="eastAsia"/>
+        </w:rPr>
+        <w:t>，</w:t>
+      </w:r>
+      <w:r>
+        <w:rPr>
+          <w:rFonts w:hint="eastAsia"/>
+        </w:rPr>
+        <w:t>Right</w:t>
+      </w:r>
+      <w:r>
+        <w:rPr>
+          <w:rFonts w:hint="eastAsia"/>
+        </w:rPr>
+        <w:t>改</w:t>
+      </w:r>
+      <w:r>
+        <w:rPr>
+          <w:rFonts w:hint="eastAsia"/>
+        </w:rPr>
+        <w:t>L</w:t>
+      </w:r>
+      <w:r>
+        <w:t>eft</w:t>
+      </w:r>
+      <w:r>
+        <w:rPr>
+          <w:rFonts w:hint="eastAsia"/>
+        </w:rPr>
+        <w:t>，</w:t>
+      </w:r>
+      <w:proofErr w:type="spellStart"/>
+      <w:r>
+        <w:rPr>
+          <w:rFonts w:hint="eastAsia"/>
+        </w:rPr>
         <w:t>Insuc</w:t>
       </w:r>
       <w:proofErr w:type="spellEnd"/>
@@ -5707,69 +5959,27 @@
         <w:rPr>
           <w:rFonts w:hint="eastAsia"/>
         </w:rPr>
-        <w:t>為何，並列印</w:t>
-      </w:r>
-      <w:r>
-        <w:rPr>
-          <w:rFonts w:hint="eastAsia"/>
-        </w:rPr>
-        <w:t>(</w:t>
-      </w:r>
-      <w:r>
-        <w:rPr>
-          <w:rFonts w:hint="eastAsia"/>
-        </w:rPr>
-        <w:t>但</w:t>
-      </w:r>
-      <w:r>
-        <w:rPr>
-          <w:rFonts w:hint="eastAsia"/>
-        </w:rPr>
-        <w:t>H</w:t>
-      </w:r>
-      <w:r>
-        <w:t>ead Node</w:t>
-      </w:r>
-      <w:proofErr w:type="gramStart"/>
-      <w:r>
-        <w:rPr>
-          <w:rFonts w:hint="eastAsia"/>
-        </w:rPr>
-        <w:t>不</w:t>
-      </w:r>
-      <w:proofErr w:type="gramEnd"/>
-      <w:r>
-        <w:rPr>
-          <w:rFonts w:hint="eastAsia"/>
-        </w:rPr>
-        <w:t>用印</w:t>
-      </w:r>
-      <w:r>
-        <w:rPr>
-          <w:rFonts w:hint="eastAsia"/>
-        </w:rPr>
-        <w:t>)</w:t>
-      </w:r>
-      <w:r>
-        <w:rPr>
-          <w:rFonts w:hint="eastAsia"/>
-        </w:rPr>
-        <w:t>，最後又回到</w:t>
-      </w:r>
-      <w:r>
-        <w:rPr>
-          <w:rFonts w:hint="eastAsia"/>
-        </w:rPr>
-        <w:t>H</w:t>
-      </w:r>
-      <w:r>
-        <w:t>ead</w:t>
-      </w:r>
-      <w:r>
-        <w:rPr>
-          <w:rFonts w:hint="eastAsia"/>
-        </w:rPr>
-        <w:t>結束</w:t>
+        <w:t>(x)</w:t>
+      </w:r>
+      <w:r>
+        <w:rPr>
+          <w:rFonts w:hint="eastAsia"/>
+        </w:rPr>
+        <w:t>改</w:t>
+      </w:r>
+      <w:proofErr w:type="spellStart"/>
+      <w:r>
+        <w:rPr>
+          <w:rFonts w:hint="eastAsia"/>
+        </w:rPr>
+        <w:t>Inpre</w:t>
+      </w:r>
+      <w:proofErr w:type="spellEnd"/>
+      <w:r>
+        <w:rPr>
+          <w:rFonts w:hint="eastAsia"/>
+        </w:rPr>
+        <w:t>(x)</w:t>
       </w:r>
     </w:p>
     <w:sectPr>

--- a/Ch5-Tree&Binary Tree/Ch5 Tree與Binary Tree.docx
+++ b/Ch5-Tree&Binary Tree/Ch5 Tree與Binary Tree.docx
@@ -220,12 +220,14 @@
         </w:rPr>
         <w:t>K</w:t>
       </w:r>
+      <w:proofErr w:type="gramStart"/>
       <w:r>
         <w:rPr>
           <w:rFonts w:hint="eastAsia"/>
         </w:rPr>
         <w:t>個</w:t>
       </w:r>
+      <w:proofErr w:type="gramEnd"/>
       <w:r>
         <w:rPr>
           <w:rFonts w:hint="eastAsia"/>
@@ -4077,14 +4079,14 @@
         <w:rPr>
           <w:rFonts w:hint="eastAsia"/>
         </w:rPr>
-        <w:t>右子</w:t>
+        <w:t>右子樹</w:t>
       </w:r>
       <w:proofErr w:type="gramEnd"/>
       <w:r>
         <w:rPr>
           <w:rFonts w:hint="eastAsia"/>
         </w:rPr>
-        <w:t>樹的所有</w:t>
+        <w:t>的所有</w:t>
       </w:r>
       <w:r>
         <w:rPr>
@@ -4125,14 +4127,14 @@
         <w:rPr>
           <w:rFonts w:hint="eastAsia"/>
         </w:rPr>
-        <w:t>父點皆大於子點</w:t>
+        <w:t>父點皆大於子點之</w:t>
       </w:r>
       <w:proofErr w:type="gramEnd"/>
       <w:r>
         <w:rPr>
           <w:rFonts w:hint="eastAsia"/>
         </w:rPr>
-        <w:t>之值</w:t>
+        <w:t>值</w:t>
       </w:r>
       <w:r>
         <w:rPr>
@@ -4315,15 +4317,9 @@
         <w:rPr>
           <w:rFonts w:hint="eastAsia"/>
         </w:rPr>
-        <w:t>子點</w:t>
+        <w:t>子點值</w:t>
       </w:r>
       <w:proofErr w:type="gramEnd"/>
-      <w:r>
-        <w:rPr>
-          <w:rFonts w:hint="eastAsia"/>
-        </w:rPr>
-        <w:t>值</w:t>
-      </w:r>
     </w:p>
     <w:p>
       <w:pPr>
@@ -4594,15 +4590,9 @@
         <w:rPr>
           <w:rFonts w:hint="eastAsia"/>
         </w:rPr>
-        <w:t>子點</w:t>
+        <w:t>子點值</w:t>
       </w:r>
       <w:proofErr w:type="gramEnd"/>
-      <w:r>
-        <w:rPr>
-          <w:rFonts w:hint="eastAsia"/>
-        </w:rPr>
-        <w:t>值</w:t>
-      </w:r>
       <w:r>
         <w:rPr>
           <w:rFonts w:hint="eastAsia"/>
@@ -5718,269 +5708,965 @@
       <w:r>
         <w:t>ead Node</w:t>
       </w:r>
+      <w:r>
+        <w:rPr>
+          <w:rFonts w:hint="eastAsia"/>
+        </w:rPr>
+        <w:t>不用印</w:t>
+      </w:r>
+      <w:r>
+        <w:rPr>
+          <w:rFonts w:hint="eastAsia"/>
+        </w:rPr>
+        <w:t>)</w:t>
+      </w:r>
+      <w:r>
+        <w:rPr>
+          <w:rFonts w:hint="eastAsia"/>
+        </w:rPr>
+        <w:t>，最後又回到</w:t>
+      </w:r>
+      <w:r>
+        <w:rPr>
+          <w:rFonts w:hint="eastAsia"/>
+        </w:rPr>
+        <w:t>H</w:t>
+      </w:r>
+      <w:r>
+        <w:t>ead</w:t>
+      </w:r>
+      <w:r>
+        <w:rPr>
+          <w:rFonts w:hint="eastAsia"/>
+        </w:rPr>
+        <w:t>結束</w:t>
+      </w:r>
+    </w:p>
+    <w:p/>
+    <w:p>
+      <w:r>
+        <w:rPr>
+          <w:rFonts w:hint="eastAsia"/>
+        </w:rPr>
+        <w:t>Insert t node</w:t>
+      </w:r>
+      <w:r>
+        <w:rPr>
+          <w:rFonts w:hint="eastAsia"/>
+        </w:rPr>
+        <w:t>成為</w:t>
+      </w:r>
+      <w:r>
+        <w:rPr>
+          <w:rFonts w:hint="eastAsia"/>
+        </w:rPr>
+        <w:t>S</w:t>
+      </w:r>
+      <w:r>
+        <w:rPr>
+          <w:rFonts w:hint="eastAsia"/>
+        </w:rPr>
+        <w:t>的</w:t>
+      </w:r>
       <w:proofErr w:type="gramStart"/>
       <w:r>
         <w:rPr>
           <w:rFonts w:hint="eastAsia"/>
         </w:rPr>
-        <w:t>不</w:t>
+        <w:t>右子點</w:t>
       </w:r>
       <w:proofErr w:type="gramEnd"/>
-      <w:r>
-        <w:rPr>
-          <w:rFonts w:hint="eastAsia"/>
-        </w:rPr>
-        <w:t>用印</w:t>
-      </w:r>
-      <w:r>
-        <w:rPr>
-          <w:rFonts w:hint="eastAsia"/>
-        </w:rPr>
-        <w:t>)</w:t>
-      </w:r>
-      <w:r>
-        <w:rPr>
-          <w:rFonts w:hint="eastAsia"/>
-        </w:rPr>
-        <w:t>，最後又回到</w:t>
-      </w:r>
-      <w:r>
-        <w:rPr>
-          <w:rFonts w:hint="eastAsia"/>
-        </w:rPr>
-        <w:t>H</w:t>
-      </w:r>
-      <w:r>
-        <w:t>ead</w:t>
-      </w:r>
-      <w:r>
-        <w:rPr>
-          <w:rFonts w:hint="eastAsia"/>
-        </w:rPr>
-        <w:t>結束</w:t>
-      </w:r>
-    </w:p>
-    <w:p>
+    </w:p>
+    <w:p>
+      <w:r>
+        <w:t>Case1:</w:t>
+      </w:r>
+      <w:r>
+        <w:rPr>
+          <w:rFonts w:hint="eastAsia"/>
+        </w:rPr>
+        <w:t xml:space="preserve"> S</w:t>
+      </w:r>
+      <w:r>
+        <w:rPr>
+          <w:rFonts w:hint="eastAsia"/>
+        </w:rPr>
+        <w:t>原本沒有</w:t>
+      </w:r>
+      <w:proofErr w:type="gramStart"/>
+      <w:r>
+        <w:rPr>
+          <w:rFonts w:hint="eastAsia"/>
+        </w:rPr>
+        <w:t>右子點</w:t>
+      </w:r>
+      <w:proofErr w:type="gramEnd"/>
+    </w:p>
+    <w:p>
+      <w:r>
+        <w:rPr>
+          <w:rFonts w:hint="eastAsia"/>
+        </w:rPr>
+        <w:t>C</w:t>
+      </w:r>
+      <w:r>
+        <w:t>ase2: S</w:t>
+      </w:r>
+      <w:r>
+        <w:rPr>
+          <w:rFonts w:hint="eastAsia"/>
+        </w:rPr>
+        <w:t>原本有</w:t>
+      </w:r>
+      <w:proofErr w:type="gramStart"/>
+      <w:r>
+        <w:rPr>
+          <w:rFonts w:hint="eastAsia"/>
+        </w:rPr>
+        <w:t>右子點</w:t>
+      </w:r>
+      <w:proofErr w:type="gramEnd"/>
+    </w:p>
+    <w:p/>
+    <w:p>
+      <w:r>
+        <w:rPr>
+          <w:rFonts w:hint="eastAsia"/>
+        </w:rPr>
+        <w:t>Note:</w:t>
+      </w:r>
+      <w:r>
+        <w:t xml:space="preserve"> Insert t </w:t>
+      </w:r>
+      <w:r>
+        <w:rPr>
+          <w:rFonts w:hint="eastAsia"/>
+        </w:rPr>
+        <w:t>成為</w:t>
+      </w:r>
+      <w:r>
+        <w:rPr>
+          <w:rFonts w:hint="eastAsia"/>
+        </w:rPr>
+        <w:t>S</w:t>
+      </w:r>
+      <w:r>
+        <w:rPr>
+          <w:rFonts w:hint="eastAsia"/>
+        </w:rPr>
+        <w:t>的左子點，將</w:t>
+      </w:r>
+      <w:proofErr w:type="spellStart"/>
+      <w:r>
+        <w:rPr>
+          <w:rFonts w:hint="eastAsia"/>
+        </w:rPr>
+        <w:t>Alg</w:t>
+      </w:r>
+      <w:proofErr w:type="spellEnd"/>
+      <w:r>
+        <w:rPr>
+          <w:rFonts w:hint="eastAsia"/>
+        </w:rPr>
+        <w:t>中，</w:t>
+      </w:r>
+      <w:r>
+        <w:rPr>
+          <w:rFonts w:hint="eastAsia"/>
+        </w:rPr>
+        <w:t>left</w:t>
+      </w:r>
+      <w:r>
+        <w:rPr>
+          <w:rFonts w:hint="eastAsia"/>
+        </w:rPr>
+        <w:t>改</w:t>
+      </w:r>
+      <w:r>
+        <w:rPr>
+          <w:rFonts w:hint="eastAsia"/>
+        </w:rPr>
+        <w:t>Right</w:t>
+      </w:r>
+      <w:r>
+        <w:rPr>
+          <w:rFonts w:hint="eastAsia"/>
+        </w:rPr>
+        <w:t>，</w:t>
+      </w:r>
+      <w:r>
+        <w:rPr>
+          <w:rFonts w:hint="eastAsia"/>
+        </w:rPr>
+        <w:t>Right</w:t>
+      </w:r>
+      <w:r>
+        <w:rPr>
+          <w:rFonts w:hint="eastAsia"/>
+        </w:rPr>
+        <w:t>改</w:t>
+      </w:r>
+      <w:r>
+        <w:rPr>
+          <w:rFonts w:hint="eastAsia"/>
+        </w:rPr>
+        <w:t>L</w:t>
+      </w:r>
+      <w:r>
+        <w:t>eft</w:t>
+      </w:r>
+      <w:r>
+        <w:rPr>
+          <w:rFonts w:hint="eastAsia"/>
+        </w:rPr>
+        <w:t>，</w:t>
+      </w:r>
+      <w:proofErr w:type="spellStart"/>
+      <w:r>
+        <w:rPr>
+          <w:rFonts w:hint="eastAsia"/>
+        </w:rPr>
+        <w:t>Insuc</w:t>
+      </w:r>
+      <w:proofErr w:type="spellEnd"/>
+      <w:r>
+        <w:rPr>
+          <w:rFonts w:hint="eastAsia"/>
+        </w:rPr>
+        <w:t>(x)</w:t>
+      </w:r>
+      <w:r>
+        <w:rPr>
+          <w:rFonts w:hint="eastAsia"/>
+        </w:rPr>
+        <w:t>改</w:t>
+      </w:r>
+      <w:proofErr w:type="spellStart"/>
+      <w:r>
+        <w:rPr>
+          <w:rFonts w:hint="eastAsia"/>
+        </w:rPr>
+        <w:t>Inpre</w:t>
+      </w:r>
+      <w:proofErr w:type="spellEnd"/>
+      <w:r>
+        <w:rPr>
+          <w:rFonts w:hint="eastAsia"/>
+        </w:rPr>
+        <w:t>(x)</w:t>
+      </w:r>
+    </w:p>
+    <w:p/>
+    <w:p>
+      <w:r>
+        <w:rPr>
+          <w:rFonts w:hint="eastAsia"/>
+        </w:rPr>
+        <w:t>Tree</w:t>
+      </w:r>
+      <w:r>
+        <w:rPr>
+          <w:rFonts w:hint="eastAsia"/>
+        </w:rPr>
+        <w:t>化成</w:t>
+      </w:r>
+      <w:r>
+        <w:rPr>
+          <w:rFonts w:hint="eastAsia"/>
+        </w:rPr>
+        <w:t>B</w:t>
+      </w:r>
+      <w:r>
+        <w:t>.T</w:t>
+      </w:r>
+    </w:p>
+    <w:p>
+      <w:pPr>
+        <w:rPr>
+          <w:rFonts w:hint="eastAsia"/>
+        </w:rPr>
+      </w:pPr>
+      <w:r>
+        <w:rPr>
+          <w:rFonts w:hint="eastAsia"/>
+        </w:rPr>
+        <w:t>方法</w:t>
+      </w:r>
+      <w:r>
+        <w:rPr>
+          <w:rFonts w:hint="eastAsia"/>
+        </w:rPr>
+        <w:t>:Leftmost-child-Next-Right-sibling</w:t>
+      </w:r>
+    </w:p>
+    <w:p>
+      <w:r>
+        <w:t>Steps:</w:t>
+      </w:r>
+    </w:p>
+    <w:p>
+      <w:pPr>
+        <w:pStyle w:val="a3"/>
+        <w:numPr>
+          <w:ilvl w:val="0"/>
+          <w:numId w:val="22"/>
+        </w:numPr>
+        <w:ind w:leftChars="0"/>
+      </w:pPr>
+      <w:r>
+        <w:rPr>
+          <w:rFonts w:hint="eastAsia"/>
+        </w:rPr>
+        <w:t>建立</w:t>
+      </w:r>
+      <w:proofErr w:type="spellStart"/>
+      <w:r>
+        <w:rPr>
+          <w:rFonts w:hint="eastAsia"/>
+        </w:rPr>
+        <w:t>sibliing</w:t>
+      </w:r>
+      <w:proofErr w:type="spellEnd"/>
+      <w:r>
+        <w:rPr>
+          <w:rFonts w:hint="eastAsia"/>
+        </w:rPr>
+        <w:t>之間的</w:t>
+      </w:r>
+      <w:r>
+        <w:rPr>
+          <w:rFonts w:hint="eastAsia"/>
+        </w:rPr>
+        <w:t>links</w:t>
+      </w:r>
+    </w:p>
+    <w:p>
+      <w:pPr>
+        <w:pStyle w:val="a3"/>
+        <w:numPr>
+          <w:ilvl w:val="0"/>
+          <w:numId w:val="22"/>
+        </w:numPr>
+        <w:ind w:leftChars="0"/>
+      </w:pPr>
+      <w:r>
+        <w:rPr>
+          <w:rFonts w:hint="eastAsia"/>
+        </w:rPr>
+        <w:t>刪除父</w:t>
+      </w:r>
+      <w:proofErr w:type="gramStart"/>
+      <w:r>
+        <w:rPr>
+          <w:rFonts w:hint="eastAsia"/>
+        </w:rPr>
+        <w:t>與子點之間</w:t>
+      </w:r>
+      <w:proofErr w:type="gramEnd"/>
+      <w:r>
+        <w:rPr>
+          <w:rFonts w:hint="eastAsia"/>
+        </w:rPr>
+        <w:t>links</w:t>
+      </w:r>
+      <w:r>
+        <w:rPr>
+          <w:rFonts w:hint="eastAsia"/>
+        </w:rPr>
+        <w:t>，但保留</w:t>
+      </w:r>
+      <w:r>
+        <w:rPr>
+          <w:rFonts w:hint="eastAsia"/>
+        </w:rPr>
+        <w:t>Leftmost-child link</w:t>
+      </w:r>
+    </w:p>
+    <w:p>
+      <w:pPr>
+        <w:pStyle w:val="a3"/>
+        <w:numPr>
+          <w:ilvl w:val="0"/>
+          <w:numId w:val="22"/>
+        </w:numPr>
+        <w:ind w:leftChars="0"/>
+      </w:pPr>
+      <w:r>
+        <w:rPr>
+          <w:rFonts w:hint="eastAsia"/>
+        </w:rPr>
+        <w:t>順時針轉</w:t>
+      </w:r>
+      <w:r>
+        <w:rPr>
+          <w:rFonts w:hint="eastAsia"/>
+        </w:rPr>
+        <w:t>45</w:t>
+      </w:r>
+      <w:r>
+        <w:rPr>
+          <w:rFonts w:hint="eastAsia"/>
+        </w:rPr>
+        <w:t>度，即保留的</w:t>
+      </w:r>
+      <w:r>
+        <w:rPr>
+          <w:rFonts w:hint="eastAsia"/>
+        </w:rPr>
+        <w:t>leftmost-child</w:t>
+      </w:r>
+      <w:r>
+        <w:rPr>
+          <w:rFonts w:hint="eastAsia"/>
+        </w:rPr>
+        <w:t>作左子點，</w:t>
+      </w:r>
+      <w:proofErr w:type="gramStart"/>
+      <w:r>
+        <w:rPr>
+          <w:rFonts w:hint="eastAsia"/>
+        </w:rPr>
+        <w:t>次右兄弟</w:t>
+      </w:r>
+      <w:proofErr w:type="gramEnd"/>
+      <w:r>
+        <w:rPr>
+          <w:rFonts w:hint="eastAsia"/>
+        </w:rPr>
+        <w:t>作</w:t>
+      </w:r>
+      <w:proofErr w:type="gramStart"/>
+      <w:r>
+        <w:rPr>
+          <w:rFonts w:hint="eastAsia"/>
+        </w:rPr>
+        <w:t>右子點</w:t>
+      </w:r>
+      <w:proofErr w:type="gramEnd"/>
+    </w:p>
+    <w:p/>
+    <w:p>
+      <w:r>
+        <w:rPr>
+          <w:rFonts w:hint="eastAsia"/>
+        </w:rPr>
+        <w:t>B.T</w:t>
+      </w:r>
+      <w:r>
+        <w:rPr>
+          <w:rFonts w:hint="eastAsia"/>
+        </w:rPr>
+        <w:t>化為</w:t>
+      </w:r>
+      <w:r>
+        <w:rPr>
+          <w:rFonts w:hint="eastAsia"/>
+        </w:rPr>
+        <w:t>T</w:t>
+      </w:r>
+      <w:r>
+        <w:t>ree</w:t>
+      </w:r>
+    </w:p>
+    <w:p>
+      <w:r>
+        <w:lastRenderedPageBreak/>
+        <w:t>Steps:</w:t>
+      </w:r>
+    </w:p>
+    <w:p>
+      <w:pPr>
+        <w:pStyle w:val="a3"/>
+        <w:numPr>
+          <w:ilvl w:val="0"/>
+          <w:numId w:val="23"/>
+        </w:numPr>
+        <w:ind w:leftChars="0"/>
+      </w:pPr>
+      <w:r>
+        <w:rPr>
+          <w:rFonts w:hint="eastAsia"/>
+        </w:rPr>
+        <w:t>逆時針轉</w:t>
+      </w:r>
+      <w:r>
+        <w:rPr>
+          <w:rFonts w:hint="eastAsia"/>
+        </w:rPr>
+        <w:t>45</w:t>
+      </w:r>
+      <w:r>
+        <w:rPr>
+          <w:rFonts w:hint="eastAsia"/>
+        </w:rPr>
+        <w:t>度，</w:t>
+      </w:r>
+      <w:proofErr w:type="gramStart"/>
+      <w:r>
+        <w:rPr>
+          <w:rFonts w:hint="eastAsia"/>
+        </w:rPr>
+        <w:t>將右子點</w:t>
+      </w:r>
+      <w:proofErr w:type="gramEnd"/>
+      <w:r>
+        <w:rPr>
+          <w:rFonts w:hint="eastAsia"/>
+        </w:rPr>
+        <w:t>拉上</w:t>
+      </w:r>
+      <w:proofErr w:type="gramStart"/>
+      <w:r>
+        <w:rPr>
+          <w:rFonts w:hint="eastAsia"/>
+        </w:rPr>
+        <w:t>成為次右兄弟</w:t>
+      </w:r>
+      <w:proofErr w:type="gramEnd"/>
+    </w:p>
+    <w:p>
+      <w:pPr>
+        <w:pStyle w:val="a3"/>
+        <w:numPr>
+          <w:ilvl w:val="0"/>
+          <w:numId w:val="23"/>
+        </w:numPr>
+        <w:ind w:leftChars="0"/>
+        <w:rPr>
+          <w:rFonts w:hint="eastAsia"/>
+        </w:rPr>
+      </w:pPr>
+      <w:r>
+        <w:rPr>
+          <w:rFonts w:hint="eastAsia"/>
+        </w:rPr>
+        <w:t>補足父</w:t>
+      </w:r>
+      <w:proofErr w:type="gramStart"/>
+      <w:r>
+        <w:rPr>
+          <w:rFonts w:hint="eastAsia"/>
+        </w:rPr>
+        <w:t>與子點之間</w:t>
+      </w:r>
+      <w:proofErr w:type="gramEnd"/>
+      <w:r>
+        <w:rPr>
+          <w:rFonts w:hint="eastAsia"/>
+        </w:rPr>
+        <w:t>Links</w:t>
+      </w:r>
+    </w:p>
+    <w:p>
+      <w:pPr>
+        <w:pStyle w:val="a3"/>
+        <w:numPr>
+          <w:ilvl w:val="0"/>
+          <w:numId w:val="23"/>
+        </w:numPr>
+        <w:ind w:leftChars="0"/>
+      </w:pPr>
+      <w:r>
+        <w:rPr>
+          <w:rFonts w:hint="eastAsia"/>
+        </w:rPr>
+        <w:t>刪除</w:t>
+      </w:r>
+      <w:r>
+        <w:rPr>
+          <w:rFonts w:hint="eastAsia"/>
+        </w:rPr>
+        <w:t>Sibling</w:t>
+      </w:r>
+      <w:r>
+        <w:rPr>
+          <w:rFonts w:hint="eastAsia"/>
+        </w:rPr>
+        <w:t>間之</w:t>
+      </w:r>
+      <w:r>
+        <w:rPr>
+          <w:rFonts w:hint="eastAsia"/>
+        </w:rPr>
+        <w:t>L</w:t>
+      </w:r>
+      <w:r>
+        <w:t>inks</w:t>
+      </w:r>
+    </w:p>
+    <w:p/>
+    <w:p>
+      <w:pPr>
+        <w:rPr>
+          <w:rFonts w:hint="eastAsia"/>
+        </w:rPr>
+      </w:pPr>
+      <w:r>
+        <w:t>Forest</w:t>
+      </w:r>
+      <w:r>
+        <w:rPr>
+          <w:rFonts w:hint="eastAsia"/>
+        </w:rPr>
+        <w:t>化成</w:t>
+      </w:r>
+      <w:r>
+        <w:rPr>
+          <w:rFonts w:hint="eastAsia"/>
+        </w:rPr>
+        <w:t>B.T</w:t>
+      </w:r>
+    </w:p>
+    <w:p>
+      <w:r>
+        <w:t>Steps:</w:t>
+      </w:r>
+    </w:p>
+    <w:p>
+      <w:pPr>
+        <w:pStyle w:val="a3"/>
+        <w:numPr>
+          <w:ilvl w:val="0"/>
+          <w:numId w:val="24"/>
+        </w:numPr>
+        <w:ind w:leftChars="0"/>
+        <w:rPr>
+          <w:rFonts w:hint="eastAsia"/>
+        </w:rPr>
+      </w:pPr>
+      <w:r>
+        <w:rPr>
+          <w:rFonts w:hint="eastAsia"/>
+        </w:rPr>
+        <w:t>將</w:t>
+      </w:r>
+      <w:r>
+        <w:rPr>
+          <w:rFonts w:hint="eastAsia"/>
+        </w:rPr>
+        <w:t>Forest</w:t>
+      </w:r>
+      <w:r>
+        <w:rPr>
+          <w:rFonts w:hint="eastAsia"/>
+        </w:rPr>
+        <w:t>中每棵</w:t>
+      </w:r>
+      <w:r>
+        <w:rPr>
+          <w:rFonts w:hint="eastAsia"/>
+        </w:rPr>
+        <w:t>T</w:t>
+      </w:r>
+      <w:r>
+        <w:t>ree</w:t>
+      </w:r>
+      <w:r>
+        <w:rPr>
+          <w:rFonts w:hint="eastAsia"/>
+        </w:rPr>
+        <w:t>先化成</w:t>
+      </w:r>
+      <w:r>
+        <w:rPr>
+          <w:rFonts w:hint="eastAsia"/>
+        </w:rPr>
+        <w:t>B.T</w:t>
+      </w:r>
+    </w:p>
+    <w:p>
+      <w:pPr>
+        <w:pStyle w:val="a3"/>
+        <w:numPr>
+          <w:ilvl w:val="0"/>
+          <w:numId w:val="24"/>
+        </w:numPr>
+        <w:ind w:leftChars="0"/>
+      </w:pPr>
+      <w:r>
+        <w:rPr>
+          <w:rFonts w:hint="eastAsia"/>
+        </w:rPr>
+        <w:t>將各個</w:t>
+      </w:r>
+      <w:r>
+        <w:rPr>
+          <w:rFonts w:hint="eastAsia"/>
+        </w:rPr>
+        <w:t>B.T</w:t>
+      </w:r>
+      <w:r>
+        <w:rPr>
+          <w:rFonts w:hint="eastAsia"/>
+        </w:rPr>
+        <w:t>之</w:t>
+      </w:r>
+      <w:r>
+        <w:rPr>
+          <w:rFonts w:hint="eastAsia"/>
+        </w:rPr>
+        <w:t>root</w:t>
+      </w:r>
+      <w:r>
+        <w:rPr>
+          <w:rFonts w:hint="eastAsia"/>
+        </w:rPr>
+        <w:t>視為</w:t>
+      </w:r>
+      <w:r>
+        <w:rPr>
+          <w:rFonts w:hint="eastAsia"/>
+        </w:rPr>
+        <w:t>Sibling</w:t>
+      </w:r>
+      <w:r>
+        <w:rPr>
+          <w:rFonts w:hint="eastAsia"/>
+        </w:rPr>
+        <w:t>並平行串接</w:t>
+      </w:r>
+    </w:p>
+    <w:p>
+      <w:pPr>
+        <w:pStyle w:val="a3"/>
+        <w:numPr>
+          <w:ilvl w:val="0"/>
+          <w:numId w:val="24"/>
+        </w:numPr>
+        <w:ind w:leftChars="0"/>
+      </w:pPr>
+      <w:r>
+        <w:rPr>
+          <w:rFonts w:hint="eastAsia"/>
+        </w:rPr>
+        <w:t>針對這些</w:t>
+      </w:r>
+      <w:r>
+        <w:rPr>
+          <w:rFonts w:hint="eastAsia"/>
+        </w:rPr>
+        <w:t>roots</w:t>
+      </w:r>
+      <w:r>
+        <w:rPr>
+          <w:rFonts w:hint="eastAsia"/>
+        </w:rPr>
+        <w:t>順時轉</w:t>
+      </w:r>
+      <w:r>
+        <w:rPr>
+          <w:rFonts w:hint="eastAsia"/>
+        </w:rPr>
+        <w:t>45</w:t>
+      </w:r>
+      <w:r>
+        <w:rPr>
+          <w:rFonts w:hint="eastAsia"/>
+        </w:rPr>
+        <w:t>度</w:t>
+      </w:r>
+    </w:p>
+    <w:p/>
+    <w:p>
+      <w:pPr>
+        <w:rPr>
+          <w:rFonts w:hint="eastAsia"/>
+        </w:rPr>
+      </w:pPr>
+      <w:r>
+        <w:rPr>
+          <w:rFonts w:hint="eastAsia"/>
+        </w:rPr>
+        <w:t>B.T</w:t>
+      </w:r>
+      <w:r>
+        <w:rPr>
+          <w:rFonts w:hint="eastAsia"/>
+        </w:rPr>
+        <w:t>化為</w:t>
+      </w:r>
+      <w:r>
+        <w:rPr>
+          <w:rFonts w:hint="eastAsia"/>
+        </w:rPr>
+        <w:t>Forest</w:t>
+      </w:r>
+    </w:p>
+    <w:p>
+      <w:r>
+        <w:t>Steps:</w:t>
+      </w:r>
+    </w:p>
+    <w:p>
+      <w:pPr>
+        <w:pStyle w:val="a3"/>
+        <w:numPr>
+          <w:ilvl w:val="0"/>
+          <w:numId w:val="25"/>
+        </w:numPr>
+        <w:ind w:leftChars="0"/>
+        <w:rPr>
+          <w:rFonts w:hint="eastAsia"/>
+        </w:rPr>
+      </w:pPr>
+      <w:r>
+        <w:rPr>
+          <w:rFonts w:hint="eastAsia"/>
+        </w:rPr>
+        <w:t>將</w:t>
+      </w:r>
+      <w:r>
+        <w:rPr>
+          <w:rFonts w:hint="eastAsia"/>
+        </w:rPr>
+        <w:t>Root</w:t>
+      </w:r>
+      <w:r>
+        <w:rPr>
+          <w:rFonts w:hint="eastAsia"/>
+        </w:rPr>
+        <w:t>之右</w:t>
+      </w:r>
+      <w:proofErr w:type="gramStart"/>
+      <w:r>
+        <w:rPr>
+          <w:rFonts w:hint="eastAsia"/>
+        </w:rPr>
+        <w:t>子點鏈</w:t>
+      </w:r>
+      <w:proofErr w:type="gramEnd"/>
+      <w:r>
+        <w:rPr>
+          <w:rFonts w:hint="eastAsia"/>
+        </w:rPr>
+        <w:t>結上所有</w:t>
+      </w:r>
+      <w:r>
+        <w:rPr>
+          <w:rFonts w:hint="eastAsia"/>
+        </w:rPr>
+        <w:t>Nodes</w:t>
+      </w:r>
+      <w:proofErr w:type="gramStart"/>
+      <w:r>
+        <w:rPr>
+          <w:rFonts w:hint="eastAsia"/>
+        </w:rPr>
+        <w:t>均拉上</w:t>
+      </w:r>
+      <w:proofErr w:type="gramEnd"/>
+      <w:r>
+        <w:rPr>
+          <w:rFonts w:hint="eastAsia"/>
+        </w:rPr>
+        <w:t>成為</w:t>
+      </w:r>
+      <w:r>
+        <w:rPr>
+          <w:rFonts w:hint="eastAsia"/>
+        </w:rPr>
+        <w:t>root</w:t>
+      </w:r>
+      <w:r>
+        <w:rPr>
+          <w:rFonts w:hint="eastAsia"/>
+        </w:rPr>
+        <w:t>之</w:t>
+      </w:r>
+      <w:r>
+        <w:rPr>
+          <w:rFonts w:hint="eastAsia"/>
+        </w:rPr>
+        <w:t>Sibling</w:t>
+      </w:r>
+    </w:p>
+    <w:p>
+      <w:pPr>
+        <w:pStyle w:val="a3"/>
+        <w:numPr>
+          <w:ilvl w:val="0"/>
+          <w:numId w:val="25"/>
+        </w:numPr>
+        <w:ind w:leftChars="0"/>
+      </w:pPr>
+      <w:r>
+        <w:rPr>
+          <w:rFonts w:hint="eastAsia"/>
+        </w:rPr>
+        <w:t>切開</w:t>
+      </w:r>
+      <w:r>
+        <w:rPr>
+          <w:rFonts w:hint="eastAsia"/>
+        </w:rPr>
+        <w:t>roots</w:t>
+      </w:r>
+      <w:r>
+        <w:rPr>
+          <w:rFonts w:hint="eastAsia"/>
+        </w:rPr>
+        <w:t>間之</w:t>
+      </w:r>
+      <w:r>
+        <w:rPr>
+          <w:rFonts w:hint="eastAsia"/>
+        </w:rPr>
+        <w:t>sibling links</w:t>
+      </w:r>
+      <w:r>
+        <w:rPr>
+          <w:rFonts w:hint="eastAsia"/>
+        </w:rPr>
+        <w:t>，得到多個</w:t>
+      </w:r>
+      <w:r>
+        <w:rPr>
+          <w:rFonts w:hint="eastAsia"/>
+        </w:rPr>
+        <w:t>B</w:t>
+      </w:r>
+      <w:r>
+        <w:t>.T</w:t>
+      </w:r>
+    </w:p>
+    <w:p>
+      <w:pPr>
+        <w:pStyle w:val="a3"/>
+        <w:numPr>
+          <w:ilvl w:val="0"/>
+          <w:numId w:val="25"/>
+        </w:numPr>
+        <w:ind w:leftChars="0"/>
+        <w:rPr>
+          <w:rFonts w:hint="eastAsia"/>
+        </w:rPr>
+      </w:pPr>
+      <w:r>
+        <w:rPr>
+          <w:rFonts w:hint="eastAsia"/>
+        </w:rPr>
+        <w:t>每個</w:t>
+      </w:r>
+      <w:r>
+        <w:rPr>
+          <w:rFonts w:hint="eastAsia"/>
+        </w:rPr>
+        <w:t>B.T</w:t>
+      </w:r>
+      <w:r>
+        <w:rPr>
+          <w:rFonts w:hint="eastAsia"/>
+        </w:rPr>
+        <w:t>化為</w:t>
+      </w:r>
+      <w:r>
+        <w:rPr>
+          <w:rFonts w:hint="eastAsia"/>
+        </w:rPr>
+        <w:t>Tree</w:t>
+      </w:r>
       <w:bookmarkStart w:id="0" w:name="_GoBack"/>
       <w:bookmarkEnd w:id="0"/>
-    </w:p>
-    <w:p>
-      <w:r>
-        <w:rPr>
-          <w:rFonts w:hint="eastAsia"/>
-        </w:rPr>
-        <w:t>Insert t node</w:t>
-      </w:r>
-      <w:r>
-        <w:rPr>
-          <w:rFonts w:hint="eastAsia"/>
-        </w:rPr>
-        <w:t>成為</w:t>
-      </w:r>
-      <w:r>
-        <w:rPr>
-          <w:rFonts w:hint="eastAsia"/>
-        </w:rPr>
-        <w:t>S</w:t>
-      </w:r>
-      <w:r>
-        <w:rPr>
-          <w:rFonts w:hint="eastAsia"/>
-        </w:rPr>
-        <w:t>的</w:t>
-      </w:r>
-      <w:proofErr w:type="gramStart"/>
-      <w:r>
-        <w:rPr>
-          <w:rFonts w:hint="eastAsia"/>
-        </w:rPr>
-        <w:t>右子點</w:t>
-      </w:r>
-      <w:proofErr w:type="gramEnd"/>
-    </w:p>
-    <w:p>
-      <w:r>
-        <w:t>Case1:</w:t>
-      </w:r>
-      <w:r>
-        <w:rPr>
-          <w:rFonts w:hint="eastAsia"/>
-        </w:rPr>
-        <w:t xml:space="preserve"> S</w:t>
-      </w:r>
-      <w:r>
-        <w:rPr>
-          <w:rFonts w:hint="eastAsia"/>
-        </w:rPr>
-        <w:t>原本沒有</w:t>
-      </w:r>
-      <w:proofErr w:type="gramStart"/>
-      <w:r>
-        <w:rPr>
-          <w:rFonts w:hint="eastAsia"/>
-        </w:rPr>
-        <w:t>右子點</w:t>
-      </w:r>
-      <w:proofErr w:type="gramEnd"/>
-    </w:p>
-    <w:p>
-      <w:r>
-        <w:rPr>
-          <w:rFonts w:hint="eastAsia"/>
-        </w:rPr>
-        <w:t>C</w:t>
-      </w:r>
-      <w:r>
-        <w:t>ase2: S</w:t>
-      </w:r>
-      <w:r>
-        <w:rPr>
-          <w:rFonts w:hint="eastAsia"/>
-        </w:rPr>
-        <w:t>原本有</w:t>
-      </w:r>
-      <w:proofErr w:type="gramStart"/>
-      <w:r>
-        <w:rPr>
-          <w:rFonts w:hint="eastAsia"/>
-        </w:rPr>
-        <w:t>右子點</w:t>
-      </w:r>
-      <w:proofErr w:type="gramEnd"/>
-    </w:p>
-    <w:p/>
-    <w:p>
-      <w:pPr>
-        <w:rPr>
-          <w:rFonts w:hint="eastAsia"/>
-        </w:rPr>
-      </w:pPr>
-      <w:r>
-        <w:rPr>
-          <w:rFonts w:hint="eastAsia"/>
-        </w:rPr>
-        <w:t>Note:</w:t>
-      </w:r>
-      <w:r>
-        <w:t xml:space="preserve"> Insert t </w:t>
-      </w:r>
-      <w:r>
-        <w:rPr>
-          <w:rFonts w:hint="eastAsia"/>
-        </w:rPr>
-        <w:t>成為</w:t>
-      </w:r>
-      <w:r>
-        <w:rPr>
-          <w:rFonts w:hint="eastAsia"/>
-        </w:rPr>
-        <w:t>S</w:t>
-      </w:r>
-      <w:r>
-        <w:rPr>
-          <w:rFonts w:hint="eastAsia"/>
-        </w:rPr>
-        <w:t>的左子點，將</w:t>
-      </w:r>
-      <w:proofErr w:type="spellStart"/>
-      <w:r>
-        <w:rPr>
-          <w:rFonts w:hint="eastAsia"/>
-        </w:rPr>
-        <w:t>Alg</w:t>
-      </w:r>
-      <w:proofErr w:type="spellEnd"/>
-      <w:r>
-        <w:rPr>
-          <w:rFonts w:hint="eastAsia"/>
-        </w:rPr>
-        <w:t>中，</w:t>
-      </w:r>
-      <w:r>
-        <w:rPr>
-          <w:rFonts w:hint="eastAsia"/>
-        </w:rPr>
-        <w:t>left</w:t>
-      </w:r>
-      <w:r>
-        <w:rPr>
-          <w:rFonts w:hint="eastAsia"/>
-        </w:rPr>
-        <w:t>改</w:t>
-      </w:r>
-      <w:r>
-        <w:rPr>
-          <w:rFonts w:hint="eastAsia"/>
-        </w:rPr>
-        <w:t>Right</w:t>
-      </w:r>
-      <w:r>
-        <w:rPr>
-          <w:rFonts w:hint="eastAsia"/>
-        </w:rPr>
-        <w:t>，</w:t>
-      </w:r>
-      <w:r>
-        <w:rPr>
-          <w:rFonts w:hint="eastAsia"/>
-        </w:rPr>
-        <w:t>Right</w:t>
-      </w:r>
-      <w:r>
-        <w:rPr>
-          <w:rFonts w:hint="eastAsia"/>
-        </w:rPr>
-        <w:t>改</w:t>
-      </w:r>
-      <w:r>
-        <w:rPr>
-          <w:rFonts w:hint="eastAsia"/>
-        </w:rPr>
-        <w:t>L</w:t>
-      </w:r>
-      <w:r>
-        <w:t>eft</w:t>
-      </w:r>
-      <w:r>
-        <w:rPr>
-          <w:rFonts w:hint="eastAsia"/>
-        </w:rPr>
-        <w:t>，</w:t>
-      </w:r>
-      <w:proofErr w:type="spellStart"/>
-      <w:r>
-        <w:rPr>
-          <w:rFonts w:hint="eastAsia"/>
-        </w:rPr>
-        <w:t>Insuc</w:t>
-      </w:r>
-      <w:proofErr w:type="spellEnd"/>
-      <w:r>
-        <w:rPr>
-          <w:rFonts w:hint="eastAsia"/>
-        </w:rPr>
-        <w:t>(x)</w:t>
-      </w:r>
-      <w:r>
-        <w:rPr>
-          <w:rFonts w:hint="eastAsia"/>
-        </w:rPr>
-        <w:t>改</w:t>
-      </w:r>
-      <w:proofErr w:type="spellStart"/>
-      <w:r>
-        <w:rPr>
-          <w:rFonts w:hint="eastAsia"/>
-        </w:rPr>
-        <w:t>Inpre</w:t>
-      </w:r>
-      <w:proofErr w:type="spellEnd"/>
-      <w:r>
-        <w:rPr>
-          <w:rFonts w:hint="eastAsia"/>
-        </w:rPr>
-        <w:t>(x)</w:t>
-      </w:r>
     </w:p>
     <w:sectPr>
       <w:pgSz w:w="11906" w:h="16838"/>
@@ -6262,6 +6948,95 @@
     </w:lvl>
   </w:abstractNum>
   <w:abstractNum w:abstractNumId="3" w15:restartNumberingAfterBreak="0">
+    <w:nsid w:val="07AF7ED4"/>
+    <w:multiLevelType w:val="hybridMultilevel"/>
+    <w:tmpl w:val="98B84460"/>
+    <w:lvl w:ilvl="0" w:tplc="95B6CDE0">
+      <w:start w:val="1"/>
+      <w:numFmt w:val="decimal"/>
+      <w:lvlText w:val="%1."/>
+      <w:lvlJc w:val="left"/>
+      <w:pPr>
+        <w:ind w:left="360" w:hanging="360"/>
+      </w:pPr>
+      <w:rPr>
+        <w:rFonts w:hint="default"/>
+      </w:rPr>
+    </w:lvl>
+    <w:lvl w:ilvl="1" w:tplc="04090019" w:tentative="1">
+      <w:start w:val="1"/>
+      <w:numFmt w:val="ideographTraditional"/>
+      <w:lvlText w:val="%2、"/>
+      <w:lvlJc w:val="left"/>
+      <w:pPr>
+        <w:ind w:left="960" w:hanging="480"/>
+      </w:pPr>
+    </w:lvl>
+    <w:lvl w:ilvl="2" w:tplc="0409001B" w:tentative="1">
+      <w:start w:val="1"/>
+      <w:numFmt w:val="lowerRoman"/>
+      <w:lvlText w:val="%3."/>
+      <w:lvlJc w:val="right"/>
+      <w:pPr>
+        <w:ind w:left="1440" w:hanging="480"/>
+      </w:pPr>
+    </w:lvl>
+    <w:lvl w:ilvl="3" w:tplc="0409000F" w:tentative="1">
+      <w:start w:val="1"/>
+      <w:numFmt w:val="decimal"/>
+      <w:lvlText w:val="%4."/>
+      <w:lvlJc w:val="left"/>
+      <w:pPr>
+        <w:ind w:left="1920" w:hanging="480"/>
+      </w:pPr>
+    </w:lvl>
+    <w:lvl w:ilvl="4" w:tplc="04090019" w:tentative="1">
+      <w:start w:val="1"/>
+      <w:numFmt w:val="ideographTraditional"/>
+      <w:lvlText w:val="%5、"/>
+      <w:lvlJc w:val="left"/>
+      <w:pPr>
+        <w:ind w:left="2400" w:hanging="480"/>
+      </w:pPr>
+    </w:lvl>
+    <w:lvl w:ilvl="5" w:tplc="0409001B" w:tentative="1">
+      <w:start w:val="1"/>
+      <w:numFmt w:val="lowerRoman"/>
+      <w:lvlText w:val="%6."/>
+      <w:lvlJc w:val="right"/>
+      <w:pPr>
+        <w:ind w:left="2880" w:hanging="480"/>
+      </w:pPr>
+    </w:lvl>
+    <w:lvl w:ilvl="6" w:tplc="0409000F" w:tentative="1">
+      <w:start w:val="1"/>
+      <w:numFmt w:val="decimal"/>
+      <w:lvlText w:val="%7."/>
+      <w:lvlJc w:val="left"/>
+      <w:pPr>
+        <w:ind w:left="3360" w:hanging="480"/>
+      </w:pPr>
+    </w:lvl>
+    <w:lvl w:ilvl="7" w:tplc="04090019" w:tentative="1">
+      <w:start w:val="1"/>
+      <w:numFmt w:val="ideographTraditional"/>
+      <w:lvlText w:val="%8、"/>
+      <w:lvlJc w:val="left"/>
+      <w:pPr>
+        <w:ind w:left="3840" w:hanging="480"/>
+      </w:pPr>
+    </w:lvl>
+    <w:lvl w:ilvl="8" w:tplc="0409001B" w:tentative="1">
+      <w:start w:val="1"/>
+      <w:numFmt w:val="lowerRoman"/>
+      <w:lvlText w:val="%9."/>
+      <w:lvlJc w:val="right"/>
+      <w:pPr>
+        <w:ind w:left="4320" w:hanging="480"/>
+      </w:pPr>
+    </w:lvl>
+  </w:abstractNum>
+  <w:abstractNum w:abstractNumId="4" w15:restartNumberingAfterBreak="0">
     <w:nsid w:val="0B4E50AB"/>
     <w:multiLevelType w:val="hybridMultilevel"/>
     <w:tmpl w:val="D8283762"/>
@@ -6350,7 +7125,7 @@
       </w:pPr>
     </w:lvl>
   </w:abstractNum>
-  <w:abstractNum w:abstractNumId="4" w15:restartNumberingAfterBreak="0">
+  <w:abstractNum w:abstractNumId="5" w15:restartNumberingAfterBreak="0">
     <w:nsid w:val="0DE30177"/>
     <w:multiLevelType w:val="hybridMultilevel"/>
     <w:tmpl w:val="4BB26392"/>
@@ -6439,7 +7214,7 @@
       </w:pPr>
     </w:lvl>
   </w:abstractNum>
-  <w:abstractNum w:abstractNumId="5" w15:restartNumberingAfterBreak="0">
+  <w:abstractNum w:abstractNumId="6" w15:restartNumberingAfterBreak="0">
     <w:nsid w:val="0EF56D06"/>
     <w:multiLevelType w:val="hybridMultilevel"/>
     <w:tmpl w:val="D5442570"/>
@@ -6528,7 +7303,7 @@
       </w:pPr>
     </w:lvl>
   </w:abstractNum>
-  <w:abstractNum w:abstractNumId="6" w15:restartNumberingAfterBreak="0">
+  <w:abstractNum w:abstractNumId="7" w15:restartNumberingAfterBreak="0">
     <w:nsid w:val="106B0C33"/>
     <w:multiLevelType w:val="hybridMultilevel"/>
     <w:tmpl w:val="5442E334"/>
@@ -6617,7 +7392,7 @@
       </w:pPr>
     </w:lvl>
   </w:abstractNum>
-  <w:abstractNum w:abstractNumId="7" w15:restartNumberingAfterBreak="0">
+  <w:abstractNum w:abstractNumId="8" w15:restartNumberingAfterBreak="0">
     <w:nsid w:val="123772EA"/>
     <w:multiLevelType w:val="hybridMultilevel"/>
     <w:tmpl w:val="13DC58EA"/>
@@ -6706,7 +7481,7 @@
       </w:pPr>
     </w:lvl>
   </w:abstractNum>
-  <w:abstractNum w:abstractNumId="8" w15:restartNumberingAfterBreak="0">
+  <w:abstractNum w:abstractNumId="9" w15:restartNumberingAfterBreak="0">
     <w:nsid w:val="19D8299C"/>
     <w:multiLevelType w:val="hybridMultilevel"/>
     <w:tmpl w:val="D17AE570"/>
@@ -6795,7 +7570,7 @@
       </w:pPr>
     </w:lvl>
   </w:abstractNum>
-  <w:abstractNum w:abstractNumId="9" w15:restartNumberingAfterBreak="0">
+  <w:abstractNum w:abstractNumId="10" w15:restartNumberingAfterBreak="0">
     <w:nsid w:val="1BB479FC"/>
     <w:multiLevelType w:val="hybridMultilevel"/>
     <w:tmpl w:val="54AA7260"/>
@@ -6884,7 +7659,7 @@
       </w:pPr>
     </w:lvl>
   </w:abstractNum>
-  <w:abstractNum w:abstractNumId="10" w15:restartNumberingAfterBreak="0">
+  <w:abstractNum w:abstractNumId="11" w15:restartNumberingAfterBreak="0">
     <w:nsid w:val="21904732"/>
     <w:multiLevelType w:val="hybridMultilevel"/>
     <w:tmpl w:val="DEB438DA"/>
@@ -6973,7 +7748,7 @@
       </w:pPr>
     </w:lvl>
   </w:abstractNum>
-  <w:abstractNum w:abstractNumId="11" w15:restartNumberingAfterBreak="0">
+  <w:abstractNum w:abstractNumId="12" w15:restartNumberingAfterBreak="0">
     <w:nsid w:val="26E54F7D"/>
     <w:multiLevelType w:val="hybridMultilevel"/>
     <w:tmpl w:val="CA465F48"/>
@@ -7062,7 +7837,7 @@
       </w:pPr>
     </w:lvl>
   </w:abstractNum>
-  <w:abstractNum w:abstractNumId="12" w15:restartNumberingAfterBreak="0">
+  <w:abstractNum w:abstractNumId="13" w15:restartNumberingAfterBreak="0">
     <w:nsid w:val="33806BE7"/>
     <w:multiLevelType w:val="hybridMultilevel"/>
     <w:tmpl w:val="B4908690"/>
@@ -7151,7 +7926,7 @@
       </w:pPr>
     </w:lvl>
   </w:abstractNum>
-  <w:abstractNum w:abstractNumId="13" w15:restartNumberingAfterBreak="0">
+  <w:abstractNum w:abstractNumId="14" w15:restartNumberingAfterBreak="0">
     <w:nsid w:val="36493EFC"/>
     <w:multiLevelType w:val="hybridMultilevel"/>
     <w:tmpl w:val="71B6C73C"/>
@@ -7240,7 +8015,7 @@
       </w:pPr>
     </w:lvl>
   </w:abstractNum>
-  <w:abstractNum w:abstractNumId="14" w15:restartNumberingAfterBreak="0">
+  <w:abstractNum w:abstractNumId="15" w15:restartNumberingAfterBreak="0">
     <w:nsid w:val="4491330B"/>
     <w:multiLevelType w:val="hybridMultilevel"/>
     <w:tmpl w:val="5074CB20"/>
@@ -7329,7 +8104,7 @@
       </w:pPr>
     </w:lvl>
   </w:abstractNum>
-  <w:abstractNum w:abstractNumId="15" w15:restartNumberingAfterBreak="0">
+  <w:abstractNum w:abstractNumId="16" w15:restartNumberingAfterBreak="0">
     <w:nsid w:val="49FA3430"/>
     <w:multiLevelType w:val="hybridMultilevel"/>
     <w:tmpl w:val="6278F830"/>
@@ -7418,7 +8193,7 @@
       </w:pPr>
     </w:lvl>
   </w:abstractNum>
-  <w:abstractNum w:abstractNumId="16" w15:restartNumberingAfterBreak="0">
+  <w:abstractNum w:abstractNumId="17" w15:restartNumberingAfterBreak="0">
     <w:nsid w:val="4B9B48CC"/>
     <w:multiLevelType w:val="hybridMultilevel"/>
     <w:tmpl w:val="258E43BC"/>
@@ -7507,7 +8282,7 @@
       </w:pPr>
     </w:lvl>
   </w:abstractNum>
-  <w:abstractNum w:abstractNumId="17" w15:restartNumberingAfterBreak="0">
+  <w:abstractNum w:abstractNumId="18" w15:restartNumberingAfterBreak="0">
     <w:nsid w:val="4C0D4BA7"/>
     <w:multiLevelType w:val="hybridMultilevel"/>
     <w:tmpl w:val="67E89322"/>
@@ -7596,7 +8371,7 @@
       </w:pPr>
     </w:lvl>
   </w:abstractNum>
-  <w:abstractNum w:abstractNumId="18" w15:restartNumberingAfterBreak="0">
+  <w:abstractNum w:abstractNumId="19" w15:restartNumberingAfterBreak="0">
     <w:nsid w:val="4C646297"/>
     <w:multiLevelType w:val="hybridMultilevel"/>
     <w:tmpl w:val="DF10064E"/>
@@ -7685,7 +8460,96 @@
       </w:pPr>
     </w:lvl>
   </w:abstractNum>
-  <w:abstractNum w:abstractNumId="19" w15:restartNumberingAfterBreak="0">
+  <w:abstractNum w:abstractNumId="20" w15:restartNumberingAfterBreak="0">
+    <w:nsid w:val="5404665D"/>
+    <w:multiLevelType w:val="hybridMultilevel"/>
+    <w:tmpl w:val="4546EFC0"/>
+    <w:lvl w:ilvl="0" w:tplc="92D8FBC4">
+      <w:start w:val="1"/>
+      <w:numFmt w:val="decimal"/>
+      <w:lvlText w:val="%1."/>
+      <w:lvlJc w:val="left"/>
+      <w:pPr>
+        <w:ind w:left="360" w:hanging="360"/>
+      </w:pPr>
+      <w:rPr>
+        <w:rFonts w:hint="default"/>
+      </w:rPr>
+    </w:lvl>
+    <w:lvl w:ilvl="1" w:tplc="04090019" w:tentative="1">
+      <w:start w:val="1"/>
+      <w:numFmt w:val="ideographTraditional"/>
+      <w:lvlText w:val="%2、"/>
+      <w:lvlJc w:val="left"/>
+      <w:pPr>
+        <w:ind w:left="960" w:hanging="480"/>
+      </w:pPr>
+    </w:lvl>
+    <w:lvl w:ilvl="2" w:tplc="0409001B" w:tentative="1">
+      <w:start w:val="1"/>
+      <w:numFmt w:val="lowerRoman"/>
+      <w:lvlText w:val="%3."/>
+      <w:lvlJc w:val="right"/>
+      <w:pPr>
+        <w:ind w:left="1440" w:hanging="480"/>
+      </w:pPr>
+    </w:lvl>
+    <w:lvl w:ilvl="3" w:tplc="0409000F" w:tentative="1">
+      <w:start w:val="1"/>
+      <w:numFmt w:val="decimal"/>
+      <w:lvlText w:val="%4."/>
+      <w:lvlJc w:val="left"/>
+      <w:pPr>
+        <w:ind w:left="1920" w:hanging="480"/>
+      </w:pPr>
+    </w:lvl>
+    <w:lvl w:ilvl="4" w:tplc="04090019" w:tentative="1">
+      <w:start w:val="1"/>
+      <w:numFmt w:val="ideographTraditional"/>
+      <w:lvlText w:val="%5、"/>
+      <w:lvlJc w:val="left"/>
+      <w:pPr>
+        <w:ind w:left="2400" w:hanging="480"/>
+      </w:pPr>
+    </w:lvl>
+    <w:lvl w:ilvl="5" w:tplc="0409001B" w:tentative="1">
+      <w:start w:val="1"/>
+      <w:numFmt w:val="lowerRoman"/>
+      <w:lvlText w:val="%6."/>
+      <w:lvlJc w:val="right"/>
+      <w:pPr>
+        <w:ind w:left="2880" w:hanging="480"/>
+      </w:pPr>
+    </w:lvl>
+    <w:lvl w:ilvl="6" w:tplc="0409000F" w:tentative="1">
+      <w:start w:val="1"/>
+      <w:numFmt w:val="decimal"/>
+      <w:lvlText w:val="%7."/>
+      <w:lvlJc w:val="left"/>
+      <w:pPr>
+        <w:ind w:left="3360" w:hanging="480"/>
+      </w:pPr>
+    </w:lvl>
+    <w:lvl w:ilvl="7" w:tplc="04090019" w:tentative="1">
+      <w:start w:val="1"/>
+      <w:numFmt w:val="ideographTraditional"/>
+      <w:lvlText w:val="%8、"/>
+      <w:lvlJc w:val="left"/>
+      <w:pPr>
+        <w:ind w:left="3840" w:hanging="480"/>
+      </w:pPr>
+    </w:lvl>
+    <w:lvl w:ilvl="8" w:tplc="0409001B" w:tentative="1">
+      <w:start w:val="1"/>
+      <w:numFmt w:val="lowerRoman"/>
+      <w:lvlText w:val="%9."/>
+      <w:lvlJc w:val="right"/>
+      <w:pPr>
+        <w:ind w:left="4320" w:hanging="480"/>
+      </w:pPr>
+    </w:lvl>
+  </w:abstractNum>
+  <w:abstractNum w:abstractNumId="21" w15:restartNumberingAfterBreak="0">
     <w:nsid w:val="593D45BB"/>
     <w:multiLevelType w:val="hybridMultilevel"/>
     <w:tmpl w:val="AF20E974"/>
@@ -7774,7 +8638,185 @@
       </w:pPr>
     </w:lvl>
   </w:abstractNum>
-  <w:abstractNum w:abstractNumId="20" w15:restartNumberingAfterBreak="0">
+  <w:abstractNum w:abstractNumId="22" w15:restartNumberingAfterBreak="0">
+    <w:nsid w:val="5A7575BC"/>
+    <w:multiLevelType w:val="hybridMultilevel"/>
+    <w:tmpl w:val="329AA974"/>
+    <w:lvl w:ilvl="0" w:tplc="934E93DE">
+      <w:start w:val="1"/>
+      <w:numFmt w:val="decimal"/>
+      <w:lvlText w:val="%1."/>
+      <w:lvlJc w:val="left"/>
+      <w:pPr>
+        <w:ind w:left="360" w:hanging="360"/>
+      </w:pPr>
+      <w:rPr>
+        <w:rFonts w:hint="default"/>
+      </w:rPr>
+    </w:lvl>
+    <w:lvl w:ilvl="1" w:tplc="04090019" w:tentative="1">
+      <w:start w:val="1"/>
+      <w:numFmt w:val="ideographTraditional"/>
+      <w:lvlText w:val="%2、"/>
+      <w:lvlJc w:val="left"/>
+      <w:pPr>
+        <w:ind w:left="960" w:hanging="480"/>
+      </w:pPr>
+    </w:lvl>
+    <w:lvl w:ilvl="2" w:tplc="0409001B" w:tentative="1">
+      <w:start w:val="1"/>
+      <w:numFmt w:val="lowerRoman"/>
+      <w:lvlText w:val="%3."/>
+      <w:lvlJc w:val="right"/>
+      <w:pPr>
+        <w:ind w:left="1440" w:hanging="480"/>
+      </w:pPr>
+    </w:lvl>
+    <w:lvl w:ilvl="3" w:tplc="0409000F" w:tentative="1">
+      <w:start w:val="1"/>
+      <w:numFmt w:val="decimal"/>
+      <w:lvlText w:val="%4."/>
+      <w:lvlJc w:val="left"/>
+      <w:pPr>
+        <w:ind w:left="1920" w:hanging="480"/>
+      </w:pPr>
+    </w:lvl>
+    <w:lvl w:ilvl="4" w:tplc="04090019" w:tentative="1">
+      <w:start w:val="1"/>
+      <w:numFmt w:val="ideographTraditional"/>
+      <w:lvlText w:val="%5、"/>
+      <w:lvlJc w:val="left"/>
+      <w:pPr>
+        <w:ind w:left="2400" w:hanging="480"/>
+      </w:pPr>
+    </w:lvl>
+    <w:lvl w:ilvl="5" w:tplc="0409001B" w:tentative="1">
+      <w:start w:val="1"/>
+      <w:numFmt w:val="lowerRoman"/>
+      <w:lvlText w:val="%6."/>
+      <w:lvlJc w:val="right"/>
+      <w:pPr>
+        <w:ind w:left="2880" w:hanging="480"/>
+      </w:pPr>
+    </w:lvl>
+    <w:lvl w:ilvl="6" w:tplc="0409000F" w:tentative="1">
+      <w:start w:val="1"/>
+      <w:numFmt w:val="decimal"/>
+      <w:lvlText w:val="%7."/>
+      <w:lvlJc w:val="left"/>
+      <w:pPr>
+        <w:ind w:left="3360" w:hanging="480"/>
+      </w:pPr>
+    </w:lvl>
+    <w:lvl w:ilvl="7" w:tplc="04090019" w:tentative="1">
+      <w:start w:val="1"/>
+      <w:numFmt w:val="ideographTraditional"/>
+      <w:lvlText w:val="%8、"/>
+      <w:lvlJc w:val="left"/>
+      <w:pPr>
+        <w:ind w:left="3840" w:hanging="480"/>
+      </w:pPr>
+    </w:lvl>
+    <w:lvl w:ilvl="8" w:tplc="0409001B" w:tentative="1">
+      <w:start w:val="1"/>
+      <w:numFmt w:val="lowerRoman"/>
+      <w:lvlText w:val="%9."/>
+      <w:lvlJc w:val="right"/>
+      <w:pPr>
+        <w:ind w:left="4320" w:hanging="480"/>
+      </w:pPr>
+    </w:lvl>
+  </w:abstractNum>
+  <w:abstractNum w:abstractNumId="23" w15:restartNumberingAfterBreak="0">
+    <w:nsid w:val="5C340A06"/>
+    <w:multiLevelType w:val="hybridMultilevel"/>
+    <w:tmpl w:val="01DE1DB4"/>
+    <w:lvl w:ilvl="0" w:tplc="7A266098">
+      <w:start w:val="1"/>
+      <w:numFmt w:val="decimal"/>
+      <w:lvlText w:val="%1."/>
+      <w:lvlJc w:val="left"/>
+      <w:pPr>
+        <w:ind w:left="360" w:hanging="360"/>
+      </w:pPr>
+      <w:rPr>
+        <w:rFonts w:hint="default"/>
+      </w:rPr>
+    </w:lvl>
+    <w:lvl w:ilvl="1" w:tplc="04090019" w:tentative="1">
+      <w:start w:val="1"/>
+      <w:numFmt w:val="ideographTraditional"/>
+      <w:lvlText w:val="%2、"/>
+      <w:lvlJc w:val="left"/>
+      <w:pPr>
+        <w:ind w:left="960" w:hanging="480"/>
+      </w:pPr>
+    </w:lvl>
+    <w:lvl w:ilvl="2" w:tplc="0409001B" w:tentative="1">
+      <w:start w:val="1"/>
+      <w:numFmt w:val="lowerRoman"/>
+      <w:lvlText w:val="%3."/>
+      <w:lvlJc w:val="right"/>
+      <w:pPr>
+        <w:ind w:left="1440" w:hanging="480"/>
+      </w:pPr>
+    </w:lvl>
+    <w:lvl w:ilvl="3" w:tplc="0409000F" w:tentative="1">
+      <w:start w:val="1"/>
+      <w:numFmt w:val="decimal"/>
+      <w:lvlText w:val="%4."/>
+      <w:lvlJc w:val="left"/>
+      <w:pPr>
+        <w:ind w:left="1920" w:hanging="480"/>
+      </w:pPr>
+    </w:lvl>
+    <w:lvl w:ilvl="4" w:tplc="04090019" w:tentative="1">
+      <w:start w:val="1"/>
+      <w:numFmt w:val="ideographTraditional"/>
+      <w:lvlText w:val="%5、"/>
+      <w:lvlJc w:val="left"/>
+      <w:pPr>
+        <w:ind w:left="2400" w:hanging="480"/>
+      </w:pPr>
+    </w:lvl>
+    <w:lvl w:ilvl="5" w:tplc="0409001B" w:tentative="1">
+      <w:start w:val="1"/>
+      <w:numFmt w:val="lowerRoman"/>
+      <w:lvlText w:val="%6."/>
+      <w:lvlJc w:val="right"/>
+      <w:pPr>
+        <w:ind w:left="2880" w:hanging="480"/>
+      </w:pPr>
+    </w:lvl>
+    <w:lvl w:ilvl="6" w:tplc="0409000F" w:tentative="1">
+      <w:start w:val="1"/>
+      <w:numFmt w:val="decimal"/>
+      <w:lvlText w:val="%7."/>
+      <w:lvlJc w:val="left"/>
+      <w:pPr>
+        <w:ind w:left="3360" w:hanging="480"/>
+      </w:pPr>
+    </w:lvl>
+    <w:lvl w:ilvl="7" w:tplc="04090019" w:tentative="1">
+      <w:start w:val="1"/>
+      <w:numFmt w:val="ideographTraditional"/>
+      <w:lvlText w:val="%8、"/>
+      <w:lvlJc w:val="left"/>
+      <w:pPr>
+        <w:ind w:left="3840" w:hanging="480"/>
+      </w:pPr>
+    </w:lvl>
+    <w:lvl w:ilvl="8" w:tplc="0409001B" w:tentative="1">
+      <w:start w:val="1"/>
+      <w:numFmt w:val="lowerRoman"/>
+      <w:lvlText w:val="%9."/>
+      <w:lvlJc w:val="right"/>
+      <w:pPr>
+        <w:ind w:left="4320" w:hanging="480"/>
+      </w:pPr>
+    </w:lvl>
+  </w:abstractNum>
+  <w:abstractNum w:abstractNumId="24" w15:restartNumberingAfterBreak="0">
     <w:nsid w:val="76B972A9"/>
     <w:multiLevelType w:val="hybridMultilevel"/>
     <w:tmpl w:val="3EB28D10"/>
@@ -7864,10 +8906,10 @@
     </w:lvl>
   </w:abstractNum>
   <w:num w:numId="1">
-    <w:abstractNumId w:val="12"/>
+    <w:abstractNumId w:val="13"/>
   </w:num>
   <w:num w:numId="2">
-    <w:abstractNumId w:val="16"/>
+    <w:abstractNumId w:val="17"/>
   </w:num>
   <w:num w:numId="3">
     <w:abstractNumId w:val="0"/>
@@ -7876,55 +8918,67 @@
     <w:abstractNumId w:val="2"/>
   </w:num>
   <w:num w:numId="5">
+    <w:abstractNumId w:val="15"/>
+  </w:num>
+  <w:num w:numId="6">
+    <w:abstractNumId w:val="5"/>
+  </w:num>
+  <w:num w:numId="7">
+    <w:abstractNumId w:val="8"/>
+  </w:num>
+  <w:num w:numId="8">
+    <w:abstractNumId w:val="21"/>
+  </w:num>
+  <w:num w:numId="9">
     <w:abstractNumId w:val="14"/>
   </w:num>
-  <w:num w:numId="6">
+  <w:num w:numId="10">
+    <w:abstractNumId w:val="12"/>
+  </w:num>
+  <w:num w:numId="11">
+    <w:abstractNumId w:val="10"/>
+  </w:num>
+  <w:num w:numId="12">
     <w:abstractNumId w:val="4"/>
   </w:num>
-  <w:num w:numId="7">
-    <w:abstractNumId w:val="7"/>
-  </w:num>
-  <w:num w:numId="8">
-    <w:abstractNumId w:val="19"/>
-  </w:num>
-  <w:num w:numId="9">
-    <w:abstractNumId w:val="13"/>
-  </w:num>
-  <w:num w:numId="10">
-    <w:abstractNumId w:val="11"/>
-  </w:num>
-  <w:num w:numId="11">
-    <w:abstractNumId w:val="9"/>
-  </w:num>
-  <w:num w:numId="12">
-    <w:abstractNumId w:val="3"/>
-  </w:num>
   <w:num w:numId="13">
-    <w:abstractNumId w:val="15"/>
+    <w:abstractNumId w:val="16"/>
   </w:num>
   <w:num w:numId="14">
-    <w:abstractNumId w:val="8"/>
+    <w:abstractNumId w:val="9"/>
   </w:num>
   <w:num w:numId="15">
     <w:abstractNumId w:val="1"/>
   </w:num>
   <w:num w:numId="16">
-    <w:abstractNumId w:val="20"/>
+    <w:abstractNumId w:val="24"/>
   </w:num>
   <w:num w:numId="17">
+    <w:abstractNumId w:val="7"/>
+  </w:num>
+  <w:num w:numId="18">
+    <w:abstractNumId w:val="11"/>
+  </w:num>
+  <w:num w:numId="19">
+    <w:abstractNumId w:val="18"/>
+  </w:num>
+  <w:num w:numId="20">
+    <w:abstractNumId w:val="19"/>
+  </w:num>
+  <w:num w:numId="21">
     <w:abstractNumId w:val="6"/>
   </w:num>
-  <w:num w:numId="18">
-    <w:abstractNumId w:val="10"/>
+  <w:num w:numId="22">
+    <w:abstractNumId w:val="23"/>
   </w:num>
-  <w:num w:numId="19">
-    <w:abstractNumId w:val="17"/>
+  <w:num w:numId="23">
+    <w:abstractNumId w:val="3"/>
   </w:num>
-  <w:num w:numId="20">
-    <w:abstractNumId w:val="18"/>
+  <w:num w:numId="24">
+    <w:abstractNumId w:val="22"/>
   </w:num>
-  <w:num w:numId="21">
-    <w:abstractNumId w:val="5"/>
+  <w:num w:numId="25">
+    <w:abstractNumId w:val="20"/>
   </w:num>
 </w:numbering>
 </file>

--- a/Ch5-Tree&Binary Tree/Ch5 Tree與Binary Tree.docx
+++ b/Ch5-Tree&Binary Tree/Ch5 Tree與Binary Tree.docx
@@ -220,14 +220,12 @@
         </w:rPr>
         <w:t>K</w:t>
       </w:r>
-      <w:proofErr w:type="gramStart"/>
       <w:r>
         <w:rPr>
           <w:rFonts w:hint="eastAsia"/>
         </w:rPr>
         <w:t>個</w:t>
       </w:r>
-      <w:proofErr w:type="gramEnd"/>
       <w:r>
         <w:rPr>
           <w:rFonts w:hint="eastAsia"/>
@@ -4079,14 +4077,14 @@
         <w:rPr>
           <w:rFonts w:hint="eastAsia"/>
         </w:rPr>
-        <w:t>右子樹</w:t>
+        <w:t>右子</w:t>
       </w:r>
       <w:proofErr w:type="gramEnd"/>
       <w:r>
         <w:rPr>
           <w:rFonts w:hint="eastAsia"/>
         </w:rPr>
-        <w:t>的所有</w:t>
+        <w:t>樹的所有</w:t>
       </w:r>
       <w:r>
         <w:rPr>
@@ -4127,14 +4125,14 @@
         <w:rPr>
           <w:rFonts w:hint="eastAsia"/>
         </w:rPr>
-        <w:t>父點皆大於子點之</w:t>
+        <w:t>父點皆大於子點</w:t>
       </w:r>
       <w:proofErr w:type="gramEnd"/>
       <w:r>
         <w:rPr>
           <w:rFonts w:hint="eastAsia"/>
         </w:rPr>
-        <w:t>值</w:t>
+        <w:t>之值</w:t>
       </w:r>
       <w:r>
         <w:rPr>
@@ -4317,9 +4315,15 @@
         <w:rPr>
           <w:rFonts w:hint="eastAsia"/>
         </w:rPr>
-        <w:t>子點值</w:t>
+        <w:t>子點</w:t>
       </w:r>
       <w:proofErr w:type="gramEnd"/>
+      <w:r>
+        <w:rPr>
+          <w:rFonts w:hint="eastAsia"/>
+        </w:rPr>
+        <w:t>值</w:t>
+      </w:r>
     </w:p>
     <w:p>
       <w:pPr>
@@ -4590,9 +4594,15 @@
         <w:rPr>
           <w:rFonts w:hint="eastAsia"/>
         </w:rPr>
-        <w:t>子點值</w:t>
+        <w:t>子點</w:t>
       </w:r>
       <w:proofErr w:type="gramEnd"/>
+      <w:r>
+        <w:rPr>
+          <w:rFonts w:hint="eastAsia"/>
+        </w:rPr>
+        <w:t>值</w:t>
+      </w:r>
       <w:r>
         <w:rPr>
           <w:rFonts w:hint="eastAsia"/>
@@ -5981,11 +5991,6 @@
       </w:r>
     </w:p>
     <w:p>
-      <w:pPr>
-        <w:rPr>
-          <w:rFonts w:hint="eastAsia"/>
-        </w:rPr>
-      </w:pPr>
       <w:r>
         <w:rPr>
           <w:rFonts w:hint="eastAsia"/>
@@ -6115,34 +6120,34 @@
         </w:rPr>
         <w:t>leftmost-child</w:t>
       </w:r>
-      <w:r>
-        <w:rPr>
-          <w:rFonts w:hint="eastAsia"/>
-        </w:rPr>
-        <w:t>作左子點，</w:t>
-      </w:r>
       <w:proofErr w:type="gramStart"/>
       <w:r>
         <w:rPr>
           <w:rFonts w:hint="eastAsia"/>
         </w:rPr>
-        <w:t>次右兄弟</w:t>
+        <w:t>作左子點，次右</w:t>
       </w:r>
       <w:proofErr w:type="gramEnd"/>
       <w:r>
         <w:rPr>
           <w:rFonts w:hint="eastAsia"/>
         </w:rPr>
-        <w:t>作</w:t>
+        <w:t>兄弟作</w:t>
       </w:r>
       <w:proofErr w:type="gramStart"/>
       <w:r>
         <w:rPr>
           <w:rFonts w:hint="eastAsia"/>
         </w:rPr>
-        <w:t>右子點</w:t>
+        <w:t>右子</w:t>
       </w:r>
       <w:proofErr w:type="gramEnd"/>
+      <w:r>
+        <w:rPr>
+          <w:rFonts w:hint="eastAsia"/>
+        </w:rPr>
+        <w:t>點</w:t>
+      </w:r>
     </w:p>
     <w:p/>
     <w:p>
@@ -6220,9 +6225,15 @@
         <w:rPr>
           <w:rFonts w:hint="eastAsia"/>
         </w:rPr>
-        <w:t>成為次右兄弟</w:t>
+        <w:t>成為次右兄</w:t>
       </w:r>
       <w:proofErr w:type="gramEnd"/>
+      <w:r>
+        <w:rPr>
+          <w:rFonts w:hint="eastAsia"/>
+        </w:rPr>
+        <w:t>弟</w:t>
+      </w:r>
     </w:p>
     <w:p>
       <w:pPr>
@@ -6232,9 +6243,6 @@
           <w:numId w:val="23"/>
         </w:numPr>
         <w:ind w:leftChars="0"/>
-        <w:rPr>
-          <w:rFonts w:hint="eastAsia"/>
-        </w:rPr>
       </w:pPr>
       <w:r>
         <w:rPr>
@@ -6296,11 +6304,6 @@
     </w:p>
     <w:p/>
     <w:p>
-      <w:pPr>
-        <w:rPr>
-          <w:rFonts w:hint="eastAsia"/>
-        </w:rPr>
-      </w:pPr>
       <w:r>
         <w:t>Forest</w:t>
       </w:r>
@@ -6330,9 +6333,6 @@
           <w:numId w:val="24"/>
         </w:numPr>
         <w:ind w:leftChars="0"/>
-        <w:rPr>
-          <w:rFonts w:hint="eastAsia"/>
-        </w:rPr>
       </w:pPr>
       <w:r>
         <w:rPr>
@@ -6468,11 +6468,6 @@
     </w:p>
     <w:p/>
     <w:p>
-      <w:pPr>
-        <w:rPr>
-          <w:rFonts w:hint="eastAsia"/>
-        </w:rPr>
-      </w:pPr>
       <w:r>
         <w:rPr>
           <w:rFonts w:hint="eastAsia"/>
@@ -6505,9 +6500,6 @@
           <w:numId w:val="25"/>
         </w:numPr>
         <w:ind w:leftChars="0"/>
-        <w:rPr>
-          <w:rFonts w:hint="eastAsia"/>
-        </w:rPr>
       </w:pPr>
       <w:r>
         <w:rPr>
@@ -6552,14 +6544,14 @@
         <w:rPr>
           <w:rFonts w:hint="eastAsia"/>
         </w:rPr>
-        <w:t>均拉上</w:t>
+        <w:t>均拉</w:t>
       </w:r>
       <w:proofErr w:type="gramEnd"/>
       <w:r>
         <w:rPr>
           <w:rFonts w:hint="eastAsia"/>
         </w:rPr>
-        <w:t>成為</w:t>
+        <w:t>上成為</w:t>
       </w:r>
       <w:r>
         <w:rPr>
@@ -6637,16 +6629,21 @@
           <w:numId w:val="25"/>
         </w:numPr>
         <w:ind w:leftChars="0"/>
-        <w:rPr>
-          <w:rFonts w:hint="eastAsia"/>
-        </w:rPr>
-      </w:pPr>
-      <w:r>
-        <w:rPr>
-          <w:rFonts w:hint="eastAsia"/>
-        </w:rPr>
-        <w:t>每個</w:t>
-      </w:r>
+      </w:pPr>
+      <w:r>
+        <w:rPr>
+          <w:rFonts w:hint="eastAsia"/>
+        </w:rPr>
+        <w:t>每</w:t>
+      </w:r>
+      <w:proofErr w:type="gramStart"/>
+      <w:r>
+        <w:rPr>
+          <w:rFonts w:hint="eastAsia"/>
+        </w:rPr>
+        <w:t>個</w:t>
+      </w:r>
+      <w:proofErr w:type="gramEnd"/>
       <w:r>
         <w:rPr>
           <w:rFonts w:hint="eastAsia"/>
@@ -6665,8 +6662,613 @@
         </w:rPr>
         <w:t>Tree</w:t>
       </w:r>
+    </w:p>
+    <w:p/>
+    <w:p>
+      <w:pPr>
+        <w:rPr>
+          <w:rFonts w:hint="eastAsia"/>
+        </w:rPr>
+      </w:pPr>
+      <w:r>
+        <w:rPr>
+          <w:rFonts w:hint="eastAsia"/>
+        </w:rPr>
+        <w:t>Disjoint Sets</w:t>
+      </w:r>
+    </w:p>
+    <w:p>
+      <w:r>
+        <w:rPr>
+          <w:rFonts w:hint="eastAsia"/>
+        </w:rPr>
+        <w:t>定義</w:t>
+      </w:r>
+      <w:r>
+        <w:rPr>
+          <w:rFonts w:hint="eastAsia"/>
+        </w:rPr>
+        <w:t>:</w:t>
+      </w:r>
+      <w:r>
+        <w:rPr>
+          <w:rFonts w:hint="eastAsia"/>
+        </w:rPr>
+        <w:t>由一堆互斥的集合所構成</w:t>
+      </w:r>
+    </w:p>
+    <w:p>
+      <w:r>
+        <w:rPr>
+          <w:rFonts w:hint="eastAsia"/>
+        </w:rPr>
+        <w:t>應用</w:t>
+      </w:r>
+      <w:r>
+        <w:rPr>
+          <w:rFonts w:hint="eastAsia"/>
+        </w:rPr>
+        <w:t>:</w:t>
+      </w:r>
+    </w:p>
+    <w:p>
+      <w:pPr>
+        <w:pStyle w:val="a3"/>
+        <w:numPr>
+          <w:ilvl w:val="0"/>
+          <w:numId w:val="26"/>
+        </w:numPr>
+        <w:ind w:leftChars="0"/>
+      </w:pPr>
+      <w:r>
+        <w:rPr>
+          <w:rFonts w:hint="eastAsia"/>
+        </w:rPr>
+        <w:t>Kruskal</w:t>
+      </w:r>
+      <w:proofErr w:type="gramStart"/>
+      <w:r>
+        <w:t>’</w:t>
+      </w:r>
+      <w:proofErr w:type="gramEnd"/>
+      <w:r>
+        <w:t xml:space="preserve">s </w:t>
+      </w:r>
+      <w:proofErr w:type="spellStart"/>
+      <w:r>
+        <w:t>algo</w:t>
+      </w:r>
+      <w:proofErr w:type="spellEnd"/>
+      <w:r>
+        <w:rPr>
+          <w:rFonts w:hint="eastAsia"/>
+        </w:rPr>
+        <w:t>中判斷</w:t>
+      </w:r>
+      <w:r>
+        <w:rPr>
+          <w:rFonts w:hint="eastAsia"/>
+        </w:rPr>
+        <w:t>(</w:t>
+      </w:r>
+      <w:proofErr w:type="spellStart"/>
+      <w:r>
+        <w:t>i,</w:t>
+      </w:r>
+      <w:r>
+        <w:rPr>
+          <w:rFonts w:hint="eastAsia"/>
+        </w:rPr>
+        <w:t>j</w:t>
+      </w:r>
+      <w:proofErr w:type="spellEnd"/>
+      <w:r>
+        <w:rPr>
+          <w:rFonts w:hint="eastAsia"/>
+        </w:rPr>
+        <w:t>)</w:t>
+      </w:r>
+      <w:r>
+        <w:rPr>
+          <w:rFonts w:hint="eastAsia"/>
+        </w:rPr>
+        <w:t>邊加入</w:t>
+      </w:r>
+      <w:r>
+        <w:rPr>
+          <w:rFonts w:hint="eastAsia"/>
+        </w:rPr>
+        <w:t>Spanning Tree</w:t>
+      </w:r>
+      <w:r>
+        <w:rPr>
+          <w:rFonts w:hint="eastAsia"/>
+        </w:rPr>
+        <w:t>中是否構成</w:t>
+      </w:r>
+      <w:r>
+        <w:rPr>
+          <w:rFonts w:hint="eastAsia"/>
+        </w:rPr>
+        <w:t>cycle</w:t>
+      </w:r>
+    </w:p>
+    <w:p>
+      <w:pPr>
+        <w:pStyle w:val="a3"/>
+        <w:numPr>
+          <w:ilvl w:val="0"/>
+          <w:numId w:val="26"/>
+        </w:numPr>
+        <w:ind w:leftChars="0"/>
+      </w:pPr>
+      <w:r>
+        <w:rPr>
+          <w:rFonts w:hint="eastAsia"/>
+        </w:rPr>
+        <w:t>依據等位的配對資訊，找出等位集合</w:t>
+      </w:r>
+    </w:p>
+    <w:p>
+      <w:r>
+        <w:rPr>
+          <w:rFonts w:hint="eastAsia"/>
+        </w:rPr>
+        <w:t>表示方法</w:t>
+      </w:r>
+      <w:r>
+        <w:rPr>
+          <w:rFonts w:hint="eastAsia"/>
+        </w:rPr>
+        <w:t>:</w:t>
+      </w:r>
+      <w:r>
+        <w:rPr>
+          <w:rFonts w:hint="eastAsia"/>
+        </w:rPr>
+        <w:t>每</w:t>
+      </w:r>
+      <w:proofErr w:type="gramStart"/>
+      <w:r>
+        <w:rPr>
+          <w:rFonts w:hint="eastAsia"/>
+        </w:rPr>
+        <w:t>個</w:t>
+      </w:r>
+      <w:proofErr w:type="gramEnd"/>
+      <w:r>
+        <w:rPr>
+          <w:rFonts w:hint="eastAsia"/>
+        </w:rPr>
+        <w:t>set</w:t>
+      </w:r>
+      <w:r>
+        <w:rPr>
+          <w:rFonts w:hint="eastAsia"/>
+        </w:rPr>
+        <w:t>，用一棵</w:t>
+      </w:r>
+      <w:r>
+        <w:rPr>
+          <w:rFonts w:hint="eastAsia"/>
+        </w:rPr>
+        <w:t>tree</w:t>
+      </w:r>
+      <w:r>
+        <w:rPr>
+          <w:rFonts w:hint="eastAsia"/>
+        </w:rPr>
+        <w:t>表示，即從</w:t>
+      </w:r>
+      <w:r>
+        <w:rPr>
+          <w:rFonts w:hint="eastAsia"/>
+        </w:rPr>
+        <w:t>Set</w:t>
+      </w:r>
+      <w:r>
+        <w:rPr>
+          <w:rFonts w:hint="eastAsia"/>
+        </w:rPr>
+        <w:t>中，任選一個元素，作為</w:t>
+      </w:r>
+      <w:r>
+        <w:rPr>
+          <w:rFonts w:hint="eastAsia"/>
+        </w:rPr>
+        <w:t>Root</w:t>
+      </w:r>
+      <w:r>
+        <w:rPr>
+          <w:rFonts w:hint="eastAsia"/>
+        </w:rPr>
+        <w:t>，其餘仍其子點</w:t>
+      </w:r>
+    </w:p>
+    <w:p>
       <w:bookmarkStart w:id="0" w:name="_GoBack"/>
-      <w:bookmarkEnd w:id="0"/>
+      <w:r>
+        <w:rPr>
+          <w:rFonts w:hint="eastAsia"/>
+        </w:rPr>
+        <w:t>&lt;</w:t>
+      </w:r>
+      <w:r>
+        <w:rPr>
+          <w:rFonts w:hint="eastAsia"/>
+        </w:rPr>
+        <w:t>法</w:t>
+      </w:r>
+      <w:proofErr w:type="gramStart"/>
+      <w:r>
+        <w:rPr>
+          <w:rFonts w:hint="eastAsia"/>
+        </w:rPr>
+        <w:t>一</w:t>
+      </w:r>
+      <w:proofErr w:type="gramEnd"/>
+      <w:r>
+        <w:rPr>
+          <w:rFonts w:hint="eastAsia"/>
+        </w:rPr>
+        <w:t>&gt;</w:t>
+      </w:r>
+      <w:r>
+        <w:rPr>
+          <w:rFonts w:hint="eastAsia"/>
+        </w:rPr>
+        <w:t>用</w:t>
+      </w:r>
+      <w:r>
+        <w:rPr>
+          <w:rFonts w:hint="eastAsia"/>
+        </w:rPr>
+        <w:t>Link List</w:t>
+      </w:r>
+      <w:r>
+        <w:rPr>
+          <w:rFonts w:hint="eastAsia"/>
+        </w:rPr>
+        <w:t>表示</w:t>
+      </w:r>
+    </w:p>
+    <w:bookmarkEnd w:id="0"/>
+    <w:p>
+      <w:pPr>
+        <w:rPr>
+          <w:rFonts w:hint="eastAsia"/>
+        </w:rPr>
+      </w:pPr>
+      <w:r>
+        <w:rPr>
+          <w:rFonts w:hint="eastAsia"/>
+        </w:rPr>
+        <w:t>Node Structure: Data Parent</w:t>
+      </w:r>
+    </w:p>
+    <w:p>
+      <w:r>
+        <w:t xml:space="preserve">Parent =&gt; </w:t>
+      </w:r>
+      <w:proofErr w:type="gramStart"/>
+      <w:r>
+        <w:rPr>
+          <w:rFonts w:hint="eastAsia"/>
+        </w:rPr>
+        <w:t>指向父點之</w:t>
+      </w:r>
+      <w:proofErr w:type="gramEnd"/>
+      <w:r>
+        <w:rPr>
+          <w:rFonts w:hint="eastAsia"/>
+        </w:rPr>
+        <w:t>pointer</w:t>
+      </w:r>
+      <w:r>
+        <w:rPr>
+          <w:rFonts w:hint="eastAsia"/>
+        </w:rPr>
+        <w:t>，</w:t>
+      </w:r>
+      <w:r>
+        <w:rPr>
+          <w:rFonts w:hint="eastAsia"/>
+        </w:rPr>
+        <w:t>root</w:t>
+      </w:r>
+      <w:r>
+        <w:rPr>
+          <w:rFonts w:hint="eastAsia"/>
+        </w:rPr>
+        <w:t>之</w:t>
+      </w:r>
+      <w:r>
+        <w:rPr>
+          <w:rFonts w:hint="eastAsia"/>
+        </w:rPr>
+        <w:t>P</w:t>
+      </w:r>
+      <w:r>
+        <w:t>arent</w:t>
+      </w:r>
+      <w:r>
+        <w:rPr>
+          <w:rFonts w:hint="eastAsia"/>
+        </w:rPr>
+        <w:t>為</w:t>
+      </w:r>
+      <w:r>
+        <w:rPr>
+          <w:rFonts w:hint="eastAsia"/>
+        </w:rPr>
+        <w:t>Null</w:t>
+      </w:r>
+    </w:p>
+    <w:p>
+      <w:r>
+        <w:t>&lt;</w:t>
+      </w:r>
+      <w:r>
+        <w:rPr>
+          <w:rFonts w:hint="eastAsia"/>
+        </w:rPr>
+        <w:t>法二</w:t>
+      </w:r>
+      <w:r>
+        <w:rPr>
+          <w:rFonts w:hint="eastAsia"/>
+        </w:rPr>
+        <w:t>&gt;</w:t>
+      </w:r>
+      <w:r>
+        <w:rPr>
+          <w:rFonts w:hint="eastAsia"/>
+        </w:rPr>
+        <w:t>用</w:t>
+      </w:r>
+      <w:r>
+        <w:rPr>
+          <w:rFonts w:hint="eastAsia"/>
+        </w:rPr>
+        <w:t>Array</w:t>
+      </w:r>
+      <w:r>
+        <w:rPr>
+          <w:rFonts w:hint="eastAsia"/>
+        </w:rPr>
+        <w:t>表示</w:t>
+      </w:r>
+    </w:p>
+    <w:p>
+      <w:r>
+        <w:rPr>
+          <w:rFonts w:hint="eastAsia"/>
+        </w:rPr>
+        <w:t>規定</w:t>
+      </w:r>
+      <w:r>
+        <w:rPr>
+          <w:rFonts w:hint="eastAsia"/>
+        </w:rPr>
+        <w:t>:root</w:t>
+      </w:r>
+      <w:r>
+        <w:rPr>
+          <w:rFonts w:hint="eastAsia"/>
+        </w:rPr>
+        <w:t>之</w:t>
+      </w:r>
+      <w:r>
+        <w:rPr>
+          <w:rFonts w:hint="eastAsia"/>
+        </w:rPr>
+        <w:t>P</w:t>
+      </w:r>
+      <w:r>
+        <w:t>arent</w:t>
+      </w:r>
+      <w:r>
+        <w:rPr>
+          <w:rFonts w:hint="eastAsia"/>
+        </w:rPr>
+        <w:t>值為</w:t>
+      </w:r>
+      <w:r>
+        <w:rPr>
+          <w:rFonts w:hint="eastAsia"/>
+        </w:rPr>
+        <w:t>-(</w:t>
+      </w:r>
+      <w:r>
+        <w:rPr>
+          <w:rFonts w:hint="eastAsia"/>
+        </w:rPr>
+        <w:t>元素個數</w:t>
+      </w:r>
+      <w:r>
+        <w:rPr>
+          <w:rFonts w:hint="eastAsia"/>
+        </w:rPr>
+        <w:t>)</w:t>
+      </w:r>
+      <w:r>
+        <w:rPr>
+          <w:rFonts w:hint="eastAsia"/>
+        </w:rPr>
+        <w:t>，其他點的</w:t>
+      </w:r>
+      <w:r>
+        <w:rPr>
+          <w:rFonts w:hint="eastAsia"/>
+        </w:rPr>
+        <w:t>Parent</w:t>
+      </w:r>
+      <w:proofErr w:type="gramStart"/>
+      <w:r>
+        <w:rPr>
+          <w:rFonts w:hint="eastAsia"/>
+        </w:rPr>
+        <w:t>值記父點</w:t>
+      </w:r>
+      <w:proofErr w:type="gramEnd"/>
+      <w:r>
+        <w:rPr>
+          <w:rFonts w:hint="eastAsia"/>
+        </w:rPr>
+        <w:t>所在的</w:t>
+      </w:r>
+      <w:r>
+        <w:rPr>
+          <w:rFonts w:hint="eastAsia"/>
+        </w:rPr>
+        <w:t>Index No.</w:t>
+      </w:r>
+    </w:p>
+    <w:p/>
+    <w:p>
+      <w:r>
+        <w:t>Union(</w:t>
+      </w:r>
+      <w:proofErr w:type="spellStart"/>
+      <w:proofErr w:type="gramStart"/>
+      <w:r>
+        <w:t>i,j</w:t>
+      </w:r>
+      <w:proofErr w:type="spellEnd"/>
+      <w:proofErr w:type="gramEnd"/>
+      <w:r>
+        <w:t>)</w:t>
+      </w:r>
+      <w:r>
+        <w:rPr>
+          <w:rFonts w:hint="eastAsia"/>
+        </w:rPr>
+        <w:t>:</w:t>
+      </w:r>
+    </w:p>
+    <w:p>
+      <w:pPr>
+        <w:rPr>
+          <w:rFonts w:hint="eastAsia"/>
+        </w:rPr>
+      </w:pPr>
+      <w:r>
+        <w:rPr>
+          <w:rFonts w:hint="eastAsia"/>
+        </w:rPr>
+        <w:t>聯集</w:t>
+      </w:r>
+      <w:r>
+        <w:rPr>
+          <w:rFonts w:hint="eastAsia"/>
+        </w:rPr>
+        <w:t xml:space="preserve">Set </w:t>
+      </w:r>
+      <w:proofErr w:type="spellStart"/>
+      <w:r>
+        <w:rPr>
+          <w:rFonts w:hint="eastAsia"/>
+        </w:rPr>
+        <w:t>i</w:t>
+      </w:r>
+      <w:proofErr w:type="spellEnd"/>
+      <w:r>
+        <w:rPr>
+          <w:rFonts w:hint="eastAsia"/>
+        </w:rPr>
+        <w:t>與</w:t>
+      </w:r>
+      <w:r>
+        <w:rPr>
+          <w:rFonts w:hint="eastAsia"/>
+        </w:rPr>
+        <w:t>Set j (</w:t>
+      </w:r>
+      <w:r>
+        <w:rPr>
+          <w:rFonts w:hint="eastAsia"/>
+        </w:rPr>
+        <w:t>用</w:t>
+      </w:r>
+      <w:proofErr w:type="spellStart"/>
+      <w:r>
+        <w:t>i,j</w:t>
+      </w:r>
+      <w:proofErr w:type="spellEnd"/>
+      <w:r>
+        <w:rPr>
+          <w:rFonts w:hint="eastAsia"/>
+        </w:rPr>
+        <w:t>表</w:t>
+      </w:r>
+      <w:r>
+        <w:rPr>
+          <w:rFonts w:hint="eastAsia"/>
+        </w:rPr>
+        <w:t>Root)</w:t>
+      </w:r>
+    </w:p>
+    <w:p>
+      <w:r>
+        <w:t>Find(X):</w:t>
+      </w:r>
+    </w:p>
+    <w:p>
+      <w:pPr>
+        <w:rPr>
+          <w:rFonts w:hint="eastAsia"/>
+        </w:rPr>
+      </w:pPr>
+      <w:r>
+        <w:rPr>
+          <w:rFonts w:hint="eastAsia"/>
+        </w:rPr>
+        <w:t>找出元素</w:t>
+      </w:r>
+      <w:r>
+        <w:rPr>
+          <w:rFonts w:hint="eastAsia"/>
+        </w:rPr>
+        <w:t>X</w:t>
+      </w:r>
+      <w:r>
+        <w:rPr>
+          <w:rFonts w:hint="eastAsia"/>
+        </w:rPr>
+        <w:t>位於哪</w:t>
+      </w:r>
+      <w:proofErr w:type="gramStart"/>
+      <w:r>
+        <w:rPr>
+          <w:rFonts w:hint="eastAsia"/>
+        </w:rPr>
+        <w:t>個</w:t>
+      </w:r>
+      <w:proofErr w:type="gramEnd"/>
+      <w:r>
+        <w:rPr>
+          <w:rFonts w:hint="eastAsia"/>
+        </w:rPr>
+        <w:t>Set</w:t>
+      </w:r>
+      <w:r>
+        <w:rPr>
+          <w:rFonts w:hint="eastAsia"/>
+        </w:rPr>
+        <w:t>，傳回</w:t>
+      </w:r>
+      <w:r>
+        <w:rPr>
+          <w:rFonts w:hint="eastAsia"/>
+        </w:rPr>
+        <w:t>Root</w:t>
+      </w:r>
+      <w:r>
+        <w:rPr>
+          <w:rFonts w:hint="eastAsia"/>
+        </w:rPr>
+        <w:t>即可</w:t>
+      </w:r>
     </w:p>
     <w:sectPr>
       <w:pgSz w:w="11906" w:h="16838"/>
@@ -6948,6 +7550,95 @@
     </w:lvl>
   </w:abstractNum>
   <w:abstractNum w:abstractNumId="3" w15:restartNumberingAfterBreak="0">
+    <w:nsid w:val="07172C1F"/>
+    <w:multiLevelType w:val="hybridMultilevel"/>
+    <w:tmpl w:val="5388D7C4"/>
+    <w:lvl w:ilvl="0" w:tplc="3F72667E">
+      <w:start w:val="1"/>
+      <w:numFmt w:val="decimal"/>
+      <w:lvlText w:val="%1."/>
+      <w:lvlJc w:val="left"/>
+      <w:pPr>
+        <w:ind w:left="360" w:hanging="360"/>
+      </w:pPr>
+      <w:rPr>
+        <w:rFonts w:hint="default"/>
+      </w:rPr>
+    </w:lvl>
+    <w:lvl w:ilvl="1" w:tplc="04090019" w:tentative="1">
+      <w:start w:val="1"/>
+      <w:numFmt w:val="ideographTraditional"/>
+      <w:lvlText w:val="%2、"/>
+      <w:lvlJc w:val="left"/>
+      <w:pPr>
+        <w:ind w:left="960" w:hanging="480"/>
+      </w:pPr>
+    </w:lvl>
+    <w:lvl w:ilvl="2" w:tplc="0409001B" w:tentative="1">
+      <w:start w:val="1"/>
+      <w:numFmt w:val="lowerRoman"/>
+      <w:lvlText w:val="%3."/>
+      <w:lvlJc w:val="right"/>
+      <w:pPr>
+        <w:ind w:left="1440" w:hanging="480"/>
+      </w:pPr>
+    </w:lvl>
+    <w:lvl w:ilvl="3" w:tplc="0409000F" w:tentative="1">
+      <w:start w:val="1"/>
+      <w:numFmt w:val="decimal"/>
+      <w:lvlText w:val="%4."/>
+      <w:lvlJc w:val="left"/>
+      <w:pPr>
+        <w:ind w:left="1920" w:hanging="480"/>
+      </w:pPr>
+    </w:lvl>
+    <w:lvl w:ilvl="4" w:tplc="04090019" w:tentative="1">
+      <w:start w:val="1"/>
+      <w:numFmt w:val="ideographTraditional"/>
+      <w:lvlText w:val="%5、"/>
+      <w:lvlJc w:val="left"/>
+      <w:pPr>
+        <w:ind w:left="2400" w:hanging="480"/>
+      </w:pPr>
+    </w:lvl>
+    <w:lvl w:ilvl="5" w:tplc="0409001B" w:tentative="1">
+      <w:start w:val="1"/>
+      <w:numFmt w:val="lowerRoman"/>
+      <w:lvlText w:val="%6."/>
+      <w:lvlJc w:val="right"/>
+      <w:pPr>
+        <w:ind w:left="2880" w:hanging="480"/>
+      </w:pPr>
+    </w:lvl>
+    <w:lvl w:ilvl="6" w:tplc="0409000F" w:tentative="1">
+      <w:start w:val="1"/>
+      <w:numFmt w:val="decimal"/>
+      <w:lvlText w:val="%7."/>
+      <w:lvlJc w:val="left"/>
+      <w:pPr>
+        <w:ind w:left="3360" w:hanging="480"/>
+      </w:pPr>
+    </w:lvl>
+    <w:lvl w:ilvl="7" w:tplc="04090019" w:tentative="1">
+      <w:start w:val="1"/>
+      <w:numFmt w:val="ideographTraditional"/>
+      <w:lvlText w:val="%8、"/>
+      <w:lvlJc w:val="left"/>
+      <w:pPr>
+        <w:ind w:left="3840" w:hanging="480"/>
+      </w:pPr>
+    </w:lvl>
+    <w:lvl w:ilvl="8" w:tplc="0409001B" w:tentative="1">
+      <w:start w:val="1"/>
+      <w:numFmt w:val="lowerRoman"/>
+      <w:lvlText w:val="%9."/>
+      <w:lvlJc w:val="right"/>
+      <w:pPr>
+        <w:ind w:left="4320" w:hanging="480"/>
+      </w:pPr>
+    </w:lvl>
+  </w:abstractNum>
+  <w:abstractNum w:abstractNumId="4" w15:restartNumberingAfterBreak="0">
     <w:nsid w:val="07AF7ED4"/>
     <w:multiLevelType w:val="hybridMultilevel"/>
     <w:tmpl w:val="98B84460"/>
@@ -7036,7 +7727,7 @@
       </w:pPr>
     </w:lvl>
   </w:abstractNum>
-  <w:abstractNum w:abstractNumId="4" w15:restartNumberingAfterBreak="0">
+  <w:abstractNum w:abstractNumId="5" w15:restartNumberingAfterBreak="0">
     <w:nsid w:val="0B4E50AB"/>
     <w:multiLevelType w:val="hybridMultilevel"/>
     <w:tmpl w:val="D8283762"/>
@@ -7125,7 +7816,7 @@
       </w:pPr>
     </w:lvl>
   </w:abstractNum>
-  <w:abstractNum w:abstractNumId="5" w15:restartNumberingAfterBreak="0">
+  <w:abstractNum w:abstractNumId="6" w15:restartNumberingAfterBreak="0">
     <w:nsid w:val="0DE30177"/>
     <w:multiLevelType w:val="hybridMultilevel"/>
     <w:tmpl w:val="4BB26392"/>
@@ -7214,7 +7905,7 @@
       </w:pPr>
     </w:lvl>
   </w:abstractNum>
-  <w:abstractNum w:abstractNumId="6" w15:restartNumberingAfterBreak="0">
+  <w:abstractNum w:abstractNumId="7" w15:restartNumberingAfterBreak="0">
     <w:nsid w:val="0EF56D06"/>
     <w:multiLevelType w:val="hybridMultilevel"/>
     <w:tmpl w:val="D5442570"/>
@@ -7303,7 +7994,7 @@
       </w:pPr>
     </w:lvl>
   </w:abstractNum>
-  <w:abstractNum w:abstractNumId="7" w15:restartNumberingAfterBreak="0">
+  <w:abstractNum w:abstractNumId="8" w15:restartNumberingAfterBreak="0">
     <w:nsid w:val="106B0C33"/>
     <w:multiLevelType w:val="hybridMultilevel"/>
     <w:tmpl w:val="5442E334"/>
@@ -7392,7 +8083,7 @@
       </w:pPr>
     </w:lvl>
   </w:abstractNum>
-  <w:abstractNum w:abstractNumId="8" w15:restartNumberingAfterBreak="0">
+  <w:abstractNum w:abstractNumId="9" w15:restartNumberingAfterBreak="0">
     <w:nsid w:val="123772EA"/>
     <w:multiLevelType w:val="hybridMultilevel"/>
     <w:tmpl w:val="13DC58EA"/>
@@ -7481,7 +8172,7 @@
       </w:pPr>
     </w:lvl>
   </w:abstractNum>
-  <w:abstractNum w:abstractNumId="9" w15:restartNumberingAfterBreak="0">
+  <w:abstractNum w:abstractNumId="10" w15:restartNumberingAfterBreak="0">
     <w:nsid w:val="19D8299C"/>
     <w:multiLevelType w:val="hybridMultilevel"/>
     <w:tmpl w:val="D17AE570"/>
@@ -7570,7 +8261,7 @@
       </w:pPr>
     </w:lvl>
   </w:abstractNum>
-  <w:abstractNum w:abstractNumId="10" w15:restartNumberingAfterBreak="0">
+  <w:abstractNum w:abstractNumId="11" w15:restartNumberingAfterBreak="0">
     <w:nsid w:val="1BB479FC"/>
     <w:multiLevelType w:val="hybridMultilevel"/>
     <w:tmpl w:val="54AA7260"/>
@@ -7659,7 +8350,7 @@
       </w:pPr>
     </w:lvl>
   </w:abstractNum>
-  <w:abstractNum w:abstractNumId="11" w15:restartNumberingAfterBreak="0">
+  <w:abstractNum w:abstractNumId="12" w15:restartNumberingAfterBreak="0">
     <w:nsid w:val="21904732"/>
     <w:multiLevelType w:val="hybridMultilevel"/>
     <w:tmpl w:val="DEB438DA"/>
@@ -7748,7 +8439,7 @@
       </w:pPr>
     </w:lvl>
   </w:abstractNum>
-  <w:abstractNum w:abstractNumId="12" w15:restartNumberingAfterBreak="0">
+  <w:abstractNum w:abstractNumId="13" w15:restartNumberingAfterBreak="0">
     <w:nsid w:val="26E54F7D"/>
     <w:multiLevelType w:val="hybridMultilevel"/>
     <w:tmpl w:val="CA465F48"/>
@@ -7837,7 +8528,7 @@
       </w:pPr>
     </w:lvl>
   </w:abstractNum>
-  <w:abstractNum w:abstractNumId="13" w15:restartNumberingAfterBreak="0">
+  <w:abstractNum w:abstractNumId="14" w15:restartNumberingAfterBreak="0">
     <w:nsid w:val="33806BE7"/>
     <w:multiLevelType w:val="hybridMultilevel"/>
     <w:tmpl w:val="B4908690"/>
@@ -7926,7 +8617,7 @@
       </w:pPr>
     </w:lvl>
   </w:abstractNum>
-  <w:abstractNum w:abstractNumId="14" w15:restartNumberingAfterBreak="0">
+  <w:abstractNum w:abstractNumId="15" w15:restartNumberingAfterBreak="0">
     <w:nsid w:val="36493EFC"/>
     <w:multiLevelType w:val="hybridMultilevel"/>
     <w:tmpl w:val="71B6C73C"/>
@@ -8015,7 +8706,7 @@
       </w:pPr>
     </w:lvl>
   </w:abstractNum>
-  <w:abstractNum w:abstractNumId="15" w15:restartNumberingAfterBreak="0">
+  <w:abstractNum w:abstractNumId="16" w15:restartNumberingAfterBreak="0">
     <w:nsid w:val="4491330B"/>
     <w:multiLevelType w:val="hybridMultilevel"/>
     <w:tmpl w:val="5074CB20"/>
@@ -8104,7 +8795,7 @@
       </w:pPr>
     </w:lvl>
   </w:abstractNum>
-  <w:abstractNum w:abstractNumId="16" w15:restartNumberingAfterBreak="0">
+  <w:abstractNum w:abstractNumId="17" w15:restartNumberingAfterBreak="0">
     <w:nsid w:val="49FA3430"/>
     <w:multiLevelType w:val="hybridMultilevel"/>
     <w:tmpl w:val="6278F830"/>
@@ -8193,7 +8884,7 @@
       </w:pPr>
     </w:lvl>
   </w:abstractNum>
-  <w:abstractNum w:abstractNumId="17" w15:restartNumberingAfterBreak="0">
+  <w:abstractNum w:abstractNumId="18" w15:restartNumberingAfterBreak="0">
     <w:nsid w:val="4B9B48CC"/>
     <w:multiLevelType w:val="hybridMultilevel"/>
     <w:tmpl w:val="258E43BC"/>
@@ -8282,7 +8973,7 @@
       </w:pPr>
     </w:lvl>
   </w:abstractNum>
-  <w:abstractNum w:abstractNumId="18" w15:restartNumberingAfterBreak="0">
+  <w:abstractNum w:abstractNumId="19" w15:restartNumberingAfterBreak="0">
     <w:nsid w:val="4C0D4BA7"/>
     <w:multiLevelType w:val="hybridMultilevel"/>
     <w:tmpl w:val="67E89322"/>
@@ -8371,7 +9062,7 @@
       </w:pPr>
     </w:lvl>
   </w:abstractNum>
-  <w:abstractNum w:abstractNumId="19" w15:restartNumberingAfterBreak="0">
+  <w:abstractNum w:abstractNumId="20" w15:restartNumberingAfterBreak="0">
     <w:nsid w:val="4C646297"/>
     <w:multiLevelType w:val="hybridMultilevel"/>
     <w:tmpl w:val="DF10064E"/>
@@ -8460,7 +9151,7 @@
       </w:pPr>
     </w:lvl>
   </w:abstractNum>
-  <w:abstractNum w:abstractNumId="20" w15:restartNumberingAfterBreak="0">
+  <w:abstractNum w:abstractNumId="21" w15:restartNumberingAfterBreak="0">
     <w:nsid w:val="5404665D"/>
     <w:multiLevelType w:val="hybridMultilevel"/>
     <w:tmpl w:val="4546EFC0"/>
@@ -8549,7 +9240,7 @@
       </w:pPr>
     </w:lvl>
   </w:abstractNum>
-  <w:abstractNum w:abstractNumId="21" w15:restartNumberingAfterBreak="0">
+  <w:abstractNum w:abstractNumId="22" w15:restartNumberingAfterBreak="0">
     <w:nsid w:val="593D45BB"/>
     <w:multiLevelType w:val="hybridMultilevel"/>
     <w:tmpl w:val="AF20E974"/>
@@ -8638,7 +9329,7 @@
       </w:pPr>
     </w:lvl>
   </w:abstractNum>
-  <w:abstractNum w:abstractNumId="22" w15:restartNumberingAfterBreak="0">
+  <w:abstractNum w:abstractNumId="23" w15:restartNumberingAfterBreak="0">
     <w:nsid w:val="5A7575BC"/>
     <w:multiLevelType w:val="hybridMultilevel"/>
     <w:tmpl w:val="329AA974"/>
@@ -8727,7 +9418,7 @@
       </w:pPr>
     </w:lvl>
   </w:abstractNum>
-  <w:abstractNum w:abstractNumId="23" w15:restartNumberingAfterBreak="0">
+  <w:abstractNum w:abstractNumId="24" w15:restartNumberingAfterBreak="0">
     <w:nsid w:val="5C340A06"/>
     <w:multiLevelType w:val="hybridMultilevel"/>
     <w:tmpl w:val="01DE1DB4"/>
@@ -8816,7 +9507,7 @@
       </w:pPr>
     </w:lvl>
   </w:abstractNum>
-  <w:abstractNum w:abstractNumId="24" w15:restartNumberingAfterBreak="0">
+  <w:abstractNum w:abstractNumId="25" w15:restartNumberingAfterBreak="0">
     <w:nsid w:val="76B972A9"/>
     <w:multiLevelType w:val="hybridMultilevel"/>
     <w:tmpl w:val="3EB28D10"/>
@@ -8906,10 +9597,10 @@
     </w:lvl>
   </w:abstractNum>
   <w:num w:numId="1">
-    <w:abstractNumId w:val="13"/>
+    <w:abstractNumId w:val="14"/>
   </w:num>
   <w:num w:numId="2">
-    <w:abstractNumId w:val="17"/>
+    <w:abstractNumId w:val="18"/>
   </w:num>
   <w:num w:numId="3">
     <w:abstractNumId w:val="0"/>
@@ -8918,67 +9609,70 @@
     <w:abstractNumId w:val="2"/>
   </w:num>
   <w:num w:numId="5">
+    <w:abstractNumId w:val="16"/>
+  </w:num>
+  <w:num w:numId="6">
+    <w:abstractNumId w:val="6"/>
+  </w:num>
+  <w:num w:numId="7">
+    <w:abstractNumId w:val="9"/>
+  </w:num>
+  <w:num w:numId="8">
+    <w:abstractNumId w:val="22"/>
+  </w:num>
+  <w:num w:numId="9">
     <w:abstractNumId w:val="15"/>
   </w:num>
-  <w:num w:numId="6">
+  <w:num w:numId="10">
+    <w:abstractNumId w:val="13"/>
+  </w:num>
+  <w:num w:numId="11">
+    <w:abstractNumId w:val="11"/>
+  </w:num>
+  <w:num w:numId="12">
     <w:abstractNumId w:val="5"/>
   </w:num>
-  <w:num w:numId="7">
-    <w:abstractNumId w:val="8"/>
-  </w:num>
-  <w:num w:numId="8">
-    <w:abstractNumId w:val="21"/>
-  </w:num>
-  <w:num w:numId="9">
-    <w:abstractNumId w:val="14"/>
-  </w:num>
-  <w:num w:numId="10">
-    <w:abstractNumId w:val="12"/>
-  </w:num>
-  <w:num w:numId="11">
-    <w:abstractNumId w:val="10"/>
-  </w:num>
-  <w:num w:numId="12">
-    <w:abstractNumId w:val="4"/>
-  </w:num>
   <w:num w:numId="13">
-    <w:abstractNumId w:val="16"/>
+    <w:abstractNumId w:val="17"/>
   </w:num>
   <w:num w:numId="14">
-    <w:abstractNumId w:val="9"/>
+    <w:abstractNumId w:val="10"/>
   </w:num>
   <w:num w:numId="15">
     <w:abstractNumId w:val="1"/>
   </w:num>
   <w:num w:numId="16">
+    <w:abstractNumId w:val="25"/>
+  </w:num>
+  <w:num w:numId="17">
+    <w:abstractNumId w:val="8"/>
+  </w:num>
+  <w:num w:numId="18">
+    <w:abstractNumId w:val="12"/>
+  </w:num>
+  <w:num w:numId="19">
+    <w:abstractNumId w:val="19"/>
+  </w:num>
+  <w:num w:numId="20">
+    <w:abstractNumId w:val="20"/>
+  </w:num>
+  <w:num w:numId="21">
+    <w:abstractNumId w:val="7"/>
+  </w:num>
+  <w:num w:numId="22">
     <w:abstractNumId w:val="24"/>
   </w:num>
-  <w:num w:numId="17">
-    <w:abstractNumId w:val="7"/>
+  <w:num w:numId="23">
+    <w:abstractNumId w:val="4"/>
   </w:num>
-  <w:num w:numId="18">
-    <w:abstractNumId w:val="11"/>
-  </w:num>
-  <w:num w:numId="19">
-    <w:abstractNumId w:val="18"/>
-  </w:num>
-  <w:num w:numId="20">
-    <w:abstractNumId w:val="19"/>
-  </w:num>
-  <w:num w:numId="21">
-    <w:abstractNumId w:val="6"/>
-  </w:num>
-  <w:num w:numId="22">
+  <w:num w:numId="24">
     <w:abstractNumId w:val="23"/>
   </w:num>
-  <w:num w:numId="23">
+  <w:num w:numId="25">
+    <w:abstractNumId w:val="21"/>
+  </w:num>
+  <w:num w:numId="26">
     <w:abstractNumId w:val="3"/>
-  </w:num>
-  <w:num w:numId="24">
-    <w:abstractNumId w:val="22"/>
-  </w:num>
-  <w:num w:numId="25">
-    <w:abstractNumId w:val="20"/>
   </w:num>
 </w:numbering>
 </file>
